--- a/PitanjaOdgovori-UPP-K1.docx
+++ b/PitanjaOdgovori-UPP-K1.docx
@@ -66,38 +66,224 @@
     </w:p>
     <w:p>
       <w:pPr>
+        <w:pStyle w:val="ListParagraph"/>
+        <w:numPr>
+          <w:ilvl w:val="0"/>
+          <w:numId w:val="7"/>
+        </w:numPr>
         <w:spacing w:before="120" w:after="120"/>
-        <w:ind w:firstLine="335"/>
-      </w:pPr>
-      <w:r>
-        <w:rPr>
-          <w:rFonts w:asciiTheme="minorHAnsi" w:hAnsiTheme="minorHAnsi" w:cstheme="minorHAnsi"/>
-          <w:sz w:val="22"/>
-        </w:rPr>
-        <w:t xml:space="preserve">Dsds </w:t>
-      </w:r>
-      <w:r>
-        <w:rPr>
-          <w:rFonts w:asciiTheme="minorHAnsi" w:hAnsiTheme="minorHAnsi" w:cstheme="minorHAnsi"/>
-          <w:sz w:val="22"/>
-          <w:shd w:val="clear" w:color="auto" w:fill="FFFFFF"/>
-        </w:rPr>
-        <w:t> is simply dummy text of the printing and typesetting industry. Lorem Ipsum has been the industry's standard dummy text ever since the 1500s, when an unknown printer took a galley of type and scrambled it to make a type specimen book. It has survived not only five centuries, but also the leap into electronic typesetting, remaining essentially unchanged. It was popularised in the 1960s with the release of Letraset sheets containing Lorem Ipsum passages, and more recently with desktop publishing software like Aldus PageMaker including versions of Lorem Ipsum</w:t>
-      </w:r>
-      <w:r>
-        <w:rPr>
-          <w:rFonts w:ascii="Open Sans" w:hAnsi="Open Sans" w:cs="Open Sans"/>
-          <w:sz w:val="21"/>
-          <w:szCs w:val="21"/>
-          <w:shd w:val="clear" w:color="auto" w:fill="FFFFFF"/>
-        </w:rPr>
-        <w:t>.</w:t>
-      </w:r>
-    </w:p>
-    <w:p>
-      <w:pPr>
-        <w:ind w:left="345" w:firstLine="0"/>
-      </w:pPr>
+        <w:rPr>
+          <w:sz w:val="22"/>
+        </w:rPr>
+      </w:pPr>
+      <w:r>
+        <w:rPr>
+          <w:sz w:val="22"/>
+        </w:rPr>
+        <w:t>Povećanje brzine izvršenja ključnih aktivnosti</w:t>
+      </w:r>
+    </w:p>
+    <w:p>
+      <w:pPr>
+        <w:pStyle w:val="ListParagraph"/>
+        <w:numPr>
+          <w:ilvl w:val="0"/>
+          <w:numId w:val="7"/>
+        </w:numPr>
+        <w:spacing w:before="120" w:after="120"/>
+        <w:rPr>
+          <w:sz w:val="22"/>
+        </w:rPr>
+      </w:pPr>
+      <w:r>
+        <w:rPr>
+          <w:sz w:val="22"/>
+        </w:rPr>
+        <w:t>Smanjenje broja grešaka i izuzetaka</w:t>
+      </w:r>
+    </w:p>
+    <w:p>
+      <w:pPr>
+        <w:pStyle w:val="ListParagraph"/>
+        <w:numPr>
+          <w:ilvl w:val="0"/>
+          <w:numId w:val="7"/>
+        </w:numPr>
+        <w:spacing w:before="120" w:after="120"/>
+        <w:rPr>
+          <w:sz w:val="22"/>
+        </w:rPr>
+      </w:pPr>
+      <w:r>
+        <w:rPr>
+          <w:sz w:val="22"/>
+        </w:rPr>
+        <w:t>Smanjenje zaliha (u proizvodnji)</w:t>
+      </w:r>
+    </w:p>
+    <w:p>
+      <w:pPr>
+        <w:pStyle w:val="ListParagraph"/>
+        <w:numPr>
+          <w:ilvl w:val="0"/>
+          <w:numId w:val="7"/>
+        </w:numPr>
+        <w:spacing w:before="120" w:after="120"/>
+        <w:rPr>
+          <w:sz w:val="22"/>
+        </w:rPr>
+      </w:pPr>
+      <w:r>
+        <w:rPr>
+          <w:sz w:val="22"/>
+        </w:rPr>
+        <w:t>Smanjenje troškova izvršenja procesa</w:t>
+      </w:r>
+    </w:p>
+    <w:p>
+      <w:pPr>
+        <w:pStyle w:val="ListParagraph"/>
+        <w:numPr>
+          <w:ilvl w:val="0"/>
+          <w:numId w:val="7"/>
+        </w:numPr>
+        <w:spacing w:before="120" w:after="120"/>
+        <w:rPr>
+          <w:sz w:val="22"/>
+        </w:rPr>
+      </w:pPr>
+      <w:r>
+        <w:rPr>
+          <w:sz w:val="22"/>
+        </w:rPr>
+        <w:t>Smanjenje troškova implementacije IT rešenja</w:t>
+      </w:r>
+    </w:p>
+    <w:p>
+      <w:pPr>
+        <w:pStyle w:val="ListParagraph"/>
+        <w:numPr>
+          <w:ilvl w:val="0"/>
+          <w:numId w:val="7"/>
+        </w:numPr>
+        <w:spacing w:before="120" w:after="120"/>
+        <w:rPr>
+          <w:sz w:val="22"/>
+        </w:rPr>
+      </w:pPr>
+      <w:r>
+        <w:rPr>
+          <w:sz w:val="22"/>
+        </w:rPr>
+        <w:t>Eliminisanje redundantnih aktivnosti</w:t>
+      </w:r>
+    </w:p>
+    <w:p>
+      <w:pPr>
+        <w:pStyle w:val="ListParagraph"/>
+        <w:numPr>
+          <w:ilvl w:val="0"/>
+          <w:numId w:val="7"/>
+        </w:numPr>
+        <w:spacing w:before="120" w:after="120"/>
+        <w:rPr>
+          <w:sz w:val="22"/>
+        </w:rPr>
+      </w:pPr>
+      <w:r>
+        <w:rPr>
+          <w:sz w:val="22"/>
+        </w:rPr>
+        <w:t>Unapređenje kvaliteta izlaza</w:t>
+      </w:r>
+    </w:p>
+    <w:p>
+      <w:pPr>
+        <w:pStyle w:val="ListParagraph"/>
+        <w:numPr>
+          <w:ilvl w:val="0"/>
+          <w:numId w:val="7"/>
+        </w:numPr>
+        <w:spacing w:before="120" w:after="120"/>
+        <w:rPr>
+          <w:sz w:val="22"/>
+        </w:rPr>
+      </w:pPr>
+      <w:r>
+        <w:rPr>
+          <w:sz w:val="22"/>
+        </w:rPr>
+        <w:t>Povećanje zadovoljstva korisnika</w:t>
+      </w:r>
+      <w:r>
+        <w:rPr>
+          <w:sz w:val="22"/>
+        </w:rPr>
+        <w:t xml:space="preserve">, </w:t>
+      </w:r>
+      <w:r>
+        <w:rPr>
+          <w:sz w:val="22"/>
+        </w:rPr>
+        <w:t>zadržavanje novih korisnika i pridobijanje novih</w:t>
+      </w:r>
+    </w:p>
+    <w:p>
+      <w:pPr>
+        <w:pStyle w:val="ListParagraph"/>
+        <w:numPr>
+          <w:ilvl w:val="0"/>
+          <w:numId w:val="7"/>
+        </w:numPr>
+        <w:spacing w:before="120" w:after="120"/>
+        <w:rPr>
+          <w:sz w:val="22"/>
+        </w:rPr>
+      </w:pPr>
+      <w:r>
+        <w:rPr>
+          <w:sz w:val="22"/>
+        </w:rPr>
+        <w:t>Povećanje vidljivosti izvršenja poslova</w:t>
+      </w:r>
+    </w:p>
+    <w:p>
+      <w:pPr>
+        <w:pStyle w:val="ListParagraph"/>
+        <w:numPr>
+          <w:ilvl w:val="0"/>
+          <w:numId w:val="7"/>
+        </w:numPr>
+        <w:spacing w:before="120" w:after="120"/>
+        <w:rPr>
+          <w:sz w:val="22"/>
+        </w:rPr>
+      </w:pPr>
+      <w:r>
+        <w:rPr>
+          <w:sz w:val="22"/>
+        </w:rPr>
+        <w:t>Smanjenje poslovnog rizika</w:t>
+      </w:r>
+    </w:p>
+    <w:p>
+      <w:pPr>
+        <w:pStyle w:val="ListParagraph"/>
+        <w:numPr>
+          <w:ilvl w:val="0"/>
+          <w:numId w:val="7"/>
+        </w:numPr>
+        <w:spacing w:before="120" w:after="120"/>
+        <w:rPr>
+          <w:sz w:val="22"/>
+        </w:rPr>
+      </w:pPr>
+      <w:r>
+        <w:rPr>
+          <w:sz w:val="22"/>
+        </w:rPr>
+        <w:t>Smanjenje vremena potrebnog za razvoj novog proizvoda;</w:t>
+      </w:r>
     </w:p>
     <w:p>
       <w:pPr>
@@ -137,42 +323,41 @@
     <w:p>
       <w:pPr>
         <w:ind w:firstLine="335"/>
-      </w:pPr>
-      <w:r>
-        <w:rPr>
-          <w:rFonts w:asciiTheme="minorHAnsi" w:hAnsiTheme="minorHAnsi" w:cstheme="minorHAnsi"/>
-          <w:sz w:val="22"/>
-        </w:rPr>
-        <w:t>Dsds</w:t>
-      </w:r>
-      <w:r>
-        <w:rPr>
-          <w:rFonts w:asciiTheme="minorHAnsi" w:hAnsiTheme="minorHAnsi" w:cstheme="minorHAnsi"/>
-          <w:sz w:val="22"/>
-        </w:rPr>
-        <w:t xml:space="preserve"> </w:t>
-      </w:r>
-      <w:r>
-        <w:rPr>
-          <w:rFonts w:asciiTheme="minorHAnsi" w:hAnsiTheme="minorHAnsi" w:cstheme="minorHAnsi"/>
-          <w:sz w:val="22"/>
-          <w:shd w:val="clear" w:color="auto" w:fill="FFFFFF"/>
-        </w:rPr>
-        <w:t> is simply dummy text of the printing and typesetting industry. Lorem Ipsum has been the industry's standard dummy text ever since the 1500s, when an unknown printer took a galley of type and scrambled it to make a type specimen book. It has survived not only five centuries, but also the leap into electronic typesetting, remaining essentially unchanged. It was popularised in the 1960s with the release of Letraset sheets containing Lorem Ipsum passages, and more recently with desktop publishing software like Aldus PageMaker including versions of Lorem Ipsum</w:t>
-      </w:r>
-      <w:r>
-        <w:rPr>
-          <w:rFonts w:ascii="Open Sans" w:hAnsi="Open Sans" w:cs="Open Sans"/>
-          <w:sz w:val="21"/>
-          <w:szCs w:val="21"/>
-          <w:shd w:val="clear" w:color="auto" w:fill="FFFFFF"/>
+        <w:rPr>
+          <w:sz w:val="22"/>
+        </w:rPr>
+      </w:pPr>
+      <w:r>
+        <w:rPr>
+          <w:sz w:val="22"/>
+        </w:rPr>
+        <w:t xml:space="preserve">Poslovni proces </w:t>
+      </w:r>
+      <w:r>
+        <w:rPr>
+          <w:sz w:val="22"/>
+        </w:rPr>
+        <w:t xml:space="preserve">se </w:t>
+      </w:r>
+      <w:r>
+        <w:rPr>
+          <w:sz w:val="22"/>
+        </w:rPr>
+        <w:t>sastoji od skupa aktivnosti koje se koordinisano izvršavaju u odgovarajućem organizacionom i tehnološkom okruženju. Ove aktivnosti zajedno dovode do poslovnog cilja. Svaki poslovni proces izvršava jedna organizacija, ali on može imati interakcije sa poslovnim procesima drugih organizacija</w:t>
+      </w:r>
+      <w:r>
+        <w:rPr>
+          <w:sz w:val="22"/>
         </w:rPr>
         <w:t>.</w:t>
       </w:r>
     </w:p>
     <w:p>
       <w:pPr>
-        <w:ind w:left="345" w:firstLine="0"/>
+        <w:ind w:firstLine="335"/>
+        <w:rPr>
+          <w:sz w:val="22"/>
+        </w:rPr>
       </w:pPr>
     </w:p>
     <w:p>
@@ -213,40 +398,20 @@
     <w:p>
       <w:pPr>
         <w:ind w:firstLine="335"/>
-      </w:pPr>
-      <w:r>
-        <w:rPr>
-          <w:rFonts w:asciiTheme="minorHAnsi" w:hAnsiTheme="minorHAnsi" w:cstheme="minorHAnsi"/>
-          <w:sz w:val="22"/>
-        </w:rPr>
-        <w:t xml:space="preserve">Dsds </w:t>
-      </w:r>
-      <w:r>
-        <w:rPr>
-          <w:rFonts w:asciiTheme="minorHAnsi" w:hAnsiTheme="minorHAnsi" w:cstheme="minorHAnsi"/>
-          <w:sz w:val="22"/>
-          <w:shd w:val="clear" w:color="auto" w:fill="FFFFFF"/>
-        </w:rPr>
-        <w:t> is simply dummy text of the printing and typesetting industry. Lorem Ipsum has been the industry's standard dummy text ever since the 1500s, when an unknown printer took a galley of type and scrambled it to make a type specimen book. It has survived not only five centuries, but also the leap into electronic typesetting, remaining essentially unchanged. It was popularised in the 1960s with the release of Letraset sheets containing Lorem Ipsum passages, and more recently with desktop publishing software like Aldus PageMaker including versions of Lorem Ipsum</w:t>
-      </w:r>
-      <w:r>
-        <w:rPr>
-          <w:rFonts w:ascii="Open Sans" w:hAnsi="Open Sans" w:cs="Open Sans"/>
-          <w:sz w:val="21"/>
-          <w:szCs w:val="21"/>
-          <w:shd w:val="clear" w:color="auto" w:fill="FFFFFF"/>
-        </w:rPr>
-        <w:t>.</w:t>
-      </w:r>
-    </w:p>
-    <w:p>
-      <w:pPr>
-        <w:ind w:left="345" w:firstLine="0"/>
-      </w:pPr>
-    </w:p>
-    <w:p>
-      <w:pPr>
-        <w:ind w:left="345" w:firstLine="0"/>
+        <w:rPr>
+          <w:sz w:val="22"/>
+        </w:rPr>
+      </w:pPr>
+      <w:r>
+        <w:rPr>
+          <w:sz w:val="22"/>
+        </w:rPr>
+        <w:t>Model poslovnog procesa sastoji se od skupa aktivnosti i ograničenja za njihovo izvršavanje. Instanca poslovnog procesa predstavlja jedan konkretan slučaj izvršavanja datog modela (u poslovnom okruženju kompanije). Instanca poslovnog procesa sastoji se od instanci aktivnosti.</w:t>
+      </w:r>
+    </w:p>
+    <w:p>
+      <w:pPr>
+        <w:ind w:firstLine="335"/>
       </w:pPr>
     </w:p>
     <w:p>
@@ -293,24 +458,36 @@
           <w:rFonts w:asciiTheme="minorHAnsi" w:hAnsiTheme="minorHAnsi" w:cstheme="minorHAnsi"/>
           <w:sz w:val="22"/>
         </w:rPr>
-        <w:t xml:space="preserve">Dsds </w:t>
-      </w:r>
-      <w:r>
-        <w:rPr>
-          <w:rFonts w:asciiTheme="minorHAnsi" w:hAnsiTheme="minorHAnsi" w:cstheme="minorHAnsi"/>
-          <w:sz w:val="22"/>
-          <w:shd w:val="clear" w:color="auto" w:fill="FFFFFF"/>
-        </w:rPr>
-        <w:t> is simply dummy text of the printing and typesetting industry. Lorem Ipsum has been the industry's standard dummy text ever since the 1500s, when an unknown printer took a galley of type and scrambled it to make a type specimen book. It has survived not only five centuries, but also the leap into electronic typesetting, remaining essentially unchanged. It was popularised in the 1960s with the release of Letraset sheets containing Lorem Ipsum passages, and more recently with desktop publishing software like Aldus PageMaker including versions of Lorem Ipsum</w:t>
-      </w:r>
-      <w:r>
-        <w:rPr>
-          <w:rFonts w:ascii="Open Sans" w:hAnsi="Open Sans" w:cs="Open Sans"/>
-          <w:sz w:val="21"/>
-          <w:szCs w:val="21"/>
-          <w:shd w:val="clear" w:color="auto" w:fill="FFFFFF"/>
-        </w:rPr>
-        <w:t>.</w:t>
+        <w:t xml:space="preserve">Orkestracija je drugi naziv za upravljanje poslovnim procesima </w:t>
+      </w:r>
+      <w:r>
+        <w:rPr>
+          <w:rFonts w:asciiTheme="minorHAnsi" w:hAnsiTheme="minorHAnsi" w:cstheme="minorHAnsi"/>
+          <w:sz w:val="22"/>
+        </w:rPr>
+        <w:t>dok je</w:t>
+      </w:r>
+      <w:r>
+        <w:rPr>
+          <w:rFonts w:asciiTheme="minorHAnsi" w:hAnsiTheme="minorHAnsi" w:cstheme="minorHAnsi"/>
+          <w:sz w:val="22"/>
+        </w:rPr>
+        <w:t xml:space="preserve"> koreografija </w:t>
+      </w:r>
+      <w:r>
+        <w:rPr>
+          <w:rFonts w:asciiTheme="minorHAnsi" w:hAnsiTheme="minorHAnsi" w:cstheme="minorHAnsi"/>
+          <w:sz w:val="22"/>
+        </w:rPr>
+        <w:t>interakcija poslovnih procesa razli</w:t>
+      </w:r>
+      <w:r>
+        <w:rPr>
+          <w:rFonts w:asciiTheme="minorHAnsi" w:hAnsiTheme="minorHAnsi" w:cstheme="minorHAnsi"/>
+          <w:sz w:val="22"/>
+          <w:lang w:val="sr-Latn-RS"/>
+        </w:rPr>
+        <w:t>čitih organizacija.</w:t>
       </w:r>
     </w:p>
     <w:p>
@@ -363,30 +540,84 @@
     <w:p>
       <w:pPr>
         <w:ind w:firstLine="335"/>
-      </w:pPr>
-      <w:r>
-        <w:rPr>
-          <w:rFonts w:asciiTheme="minorHAnsi" w:hAnsiTheme="minorHAnsi" w:cstheme="minorHAnsi"/>
-          <w:sz w:val="22"/>
-        </w:rPr>
-        <w:t xml:space="preserve">Dsds </w:t>
-      </w:r>
-      <w:r>
-        <w:rPr>
-          <w:rFonts w:asciiTheme="minorHAnsi" w:hAnsiTheme="minorHAnsi" w:cstheme="minorHAnsi"/>
-          <w:sz w:val="22"/>
-          <w:shd w:val="clear" w:color="auto" w:fill="FFFFFF"/>
-        </w:rPr>
-        <w:t> is simply dummy text of the printing and typesetting industry. Lorem Ipsum has been the industry's standard dummy text ever since the 1500s, when an unknown printer took a galley of type and scrambled it to make a type specimen book. It has survived not only five centuries, but also the leap into electronic typesetting, remaining essentially unchanged. It was popularised in the 1960s with the release of Letraset sheets containing Lorem Ipsum passages, and more recently with desktop publishing software like Aldus PageMaker including versions of Lorem Ipsum</w:t>
-      </w:r>
-      <w:r>
-        <w:rPr>
-          <w:rFonts w:ascii="Open Sans" w:hAnsi="Open Sans" w:cs="Open Sans"/>
-          <w:sz w:val="21"/>
-          <w:szCs w:val="21"/>
-          <w:shd w:val="clear" w:color="auto" w:fill="FFFFFF"/>
-        </w:rPr>
-        <w:t>.</w:t>
+        <w:rPr>
+          <w:rFonts w:asciiTheme="minorHAnsi" w:hAnsiTheme="minorHAnsi" w:cstheme="minorHAnsi"/>
+          <w:sz w:val="22"/>
+          <w:shd w:val="clear" w:color="auto" w:fill="FFFFFF"/>
+          <w:lang w:val="sr-Latn-RS"/>
+        </w:rPr>
+      </w:pPr>
+      <w:r>
+        <w:rPr>
+          <w:rFonts w:asciiTheme="minorHAnsi" w:hAnsiTheme="minorHAnsi" w:cstheme="minorHAnsi"/>
+          <w:sz w:val="22"/>
+        </w:rPr>
+        <w:t>Na slici ispod možemo videti faze</w:t>
+      </w:r>
+      <w:r>
+        <w:rPr>
+          <w:rFonts w:asciiTheme="minorHAnsi" w:hAnsiTheme="minorHAnsi" w:cstheme="minorHAnsi"/>
+          <w:sz w:val="22"/>
+        </w:rPr>
+        <w:t>:</w:t>
+      </w:r>
+      <w:r>
+        <w:rPr>
+          <w:rFonts w:asciiTheme="minorHAnsi" w:hAnsiTheme="minorHAnsi" w:cstheme="minorHAnsi"/>
+          <w:sz w:val="22"/>
+        </w:rPr>
+        <w:t xml:space="preserve"> evaluacija, dizajn, konfiguracija i izvršavanje.</w:t>
+      </w:r>
+    </w:p>
+    <w:p>
+      <w:pPr>
+        <w:ind w:firstLine="335"/>
+        <w:rPr>
+          <w:rFonts w:asciiTheme="minorHAnsi" w:hAnsiTheme="minorHAnsi" w:cstheme="minorHAnsi"/>
+          <w:sz w:val="22"/>
+          <w:shd w:val="clear" w:color="auto" w:fill="FFFFFF"/>
+        </w:rPr>
+      </w:pPr>
+      <w:r>
+        <w:rPr>
+          <w:noProof/>
+        </w:rPr>
+        <w:lastRenderedPageBreak/>
+        <w:drawing>
+          <wp:inline distT="0" distB="0" distL="0" distR="0" wp14:anchorId="5B9614EB" wp14:editId="57AA1DCD">
+            <wp:extent cx="5702935" cy="3514090"/>
+            <wp:effectExtent l="0" t="0" r="0" b="0"/>
+            <wp:docPr id="1" name="Picture 1"/>
+            <wp:cNvGraphicFramePr>
+              <a:graphicFrameLocks xmlns:a="http://schemas.openxmlformats.org/drawingml/2006/main" noChangeAspect="1"/>
+            </wp:cNvGraphicFramePr>
+            <a:graphic xmlns:a="http://schemas.openxmlformats.org/drawingml/2006/main">
+              <a:graphicData uri="http://schemas.openxmlformats.org/drawingml/2006/picture">
+                <pic:pic xmlns:pic="http://schemas.openxmlformats.org/drawingml/2006/picture">
+                  <pic:nvPicPr>
+                    <pic:cNvPr id="1" name=""/>
+                    <pic:cNvPicPr/>
+                  </pic:nvPicPr>
+                  <pic:blipFill>
+                    <a:blip r:embed="rId6"/>
+                    <a:stretch>
+                      <a:fillRect/>
+                    </a:stretch>
+                  </pic:blipFill>
+                  <pic:spPr>
+                    <a:xfrm>
+                      <a:off x="0" y="0"/>
+                      <a:ext cx="5702935" cy="3514090"/>
+                    </a:xfrm>
+                    <a:prstGeom prst="rect">
+                      <a:avLst/>
+                    </a:prstGeom>
+                  </pic:spPr>
+                </pic:pic>
+              </a:graphicData>
+            </a:graphic>
+          </wp:inline>
+        </w:drawing>
       </w:r>
     </w:p>
     <w:p>
@@ -396,12 +627,6 @@
           <w:rStyle w:val="BookTitle"/>
         </w:rPr>
       </w:pPr>
-      <w:r>
-        <w:rPr>
-          <w:rStyle w:val="BookTitle"/>
-        </w:rPr>
-        <w:t xml:space="preserve"> </w:t>
-      </w:r>
     </w:p>
     <w:p>
       <w:pPr>
@@ -446,25 +671,17 @@
         <w:rPr>
           <w:rFonts w:asciiTheme="minorHAnsi" w:hAnsiTheme="minorHAnsi" w:cstheme="minorHAnsi"/>
           <w:sz w:val="22"/>
-        </w:rPr>
-        <w:t xml:space="preserve">Dsds </w:t>
-      </w:r>
-      <w:r>
-        <w:rPr>
-          <w:rFonts w:asciiTheme="minorHAnsi" w:hAnsiTheme="minorHAnsi" w:cstheme="minorHAnsi"/>
-          <w:sz w:val="22"/>
-          <w:shd w:val="clear" w:color="auto" w:fill="FFFFFF"/>
-        </w:rPr>
-        <w:t> is simply dummy text of the printing and typesetting industry. Lorem Ipsum has been the industry's standard dummy text ever since the 1500s, when an unknown printer took a galley of type and scrambled it to make a type specimen book. It has survived not only five centuries, but also the leap into electronic typesetting, remaining essentially unchanged. It was popularised in the 1960s with the release of Letraset sheets containing Lorem Ipsum passages, and more recently with desktop publishing software like Aldus PageMaker including versions of Lorem Ipsum</w:t>
-      </w:r>
-      <w:r>
-        <w:rPr>
-          <w:rFonts w:ascii="Open Sans" w:hAnsi="Open Sans" w:cs="Open Sans"/>
-          <w:sz w:val="21"/>
-          <w:szCs w:val="21"/>
-          <w:shd w:val="clear" w:color="auto" w:fill="FFFFFF"/>
-        </w:rPr>
-        <w:t>.</w:t>
+          <w:szCs w:val="20"/>
+        </w:rPr>
+        <w:t>Tehnike modelovanja, validacije i simulacije igraju bitnu ulogu u ovoj fazi životnog procesa</w:t>
+      </w:r>
+      <w:r>
+        <w:rPr>
+          <w:rFonts w:asciiTheme="minorHAnsi" w:hAnsiTheme="minorHAnsi" w:cstheme="minorHAnsi"/>
+          <w:sz w:val="22"/>
+          <w:shd w:val="clear" w:color="auto" w:fill="FFFFFF"/>
+        </w:rPr>
+        <w:t>. Te modelovanje predstavlja ključnu aktivnost u fazi dizajna i analize (naravno tu su i ostale koje se mogu videti na slici iznad u okviru faze dizajna).</w:t>
       </w:r>
     </w:p>
     <w:p>
@@ -490,7 +707,55 @@
         <w:rPr>
           <w:rStyle w:val="BookTitle"/>
         </w:rPr>
-        <w:t xml:space="preserve">Koja su ključne odluke koje se moraju doneti u fazi </w:t>
+        <w:t>Koja su ključne odluke koje se moraju doneti u</w:t>
+      </w:r>
+      <w:r>
+        <w:rPr>
+          <w:rStyle w:val="BookTitle"/>
+        </w:rPr>
+        <w:t xml:space="preserve"> </w:t>
+      </w:r>
+      <w:r>
+        <w:rPr>
+          <w:rStyle w:val="BookTitle"/>
+        </w:rPr>
+        <w:t>fazi</w:t>
+      </w:r>
+      <w:r>
+        <w:rPr>
+          <w:rStyle w:val="BookTitle"/>
+        </w:rPr>
+        <w:t xml:space="preserve"> </w:t>
+      </w:r>
+      <w:r>
+        <w:rPr>
+          <w:rStyle w:val="BookTitle"/>
+        </w:rPr>
+        <w:t>konfigurisanja</w:t>
+      </w:r>
+      <w:r>
+        <w:rPr>
+          <w:rStyle w:val="BookTitle"/>
+        </w:rPr>
+        <w:t xml:space="preserve"> </w:t>
+      </w:r>
+      <w:r>
+        <w:rPr>
+          <w:rStyle w:val="BookTitle"/>
+        </w:rPr>
+        <w:t>/</w:t>
+      </w:r>
+      <w:r>
+        <w:rPr>
+          <w:rStyle w:val="BookTitle"/>
+        </w:rPr>
+        <w:t xml:space="preserve"> </w:t>
+      </w:r>
+      <w:r>
+        <w:rPr>
+          <w:rStyle w:val="BookTitle"/>
+        </w:rPr>
+        <w:t xml:space="preserve">implementacije? </w:t>
       </w:r>
     </w:p>
     <w:p>
@@ -519,28 +784,63 @@
           <w:rFonts w:asciiTheme="minorHAnsi" w:hAnsiTheme="minorHAnsi" w:cstheme="minorHAnsi"/>
           <w:sz w:val="22"/>
         </w:rPr>
-        <w:t xml:space="preserve">Dsds </w:t>
-      </w:r>
-      <w:r>
-        <w:rPr>
-          <w:rFonts w:asciiTheme="minorHAnsi" w:hAnsiTheme="minorHAnsi" w:cstheme="minorHAnsi"/>
-          <w:sz w:val="22"/>
-          <w:shd w:val="clear" w:color="auto" w:fill="FFFFFF"/>
-        </w:rPr>
-        <w:t> is simply dummy text of the printing and typesetting industry. Lorem Ipsum has been the industry's standard dummy text ever since the 1500s, when an unknown printer took a galley of type and scrambled it to make a type specimen book. It has survived not only five centuries, but also the leap into electronic typesetting, remaining essentially unchanged. It was popularised in the 1960s with the release of Letraset sheets containing Lorem Ipsum passages, and more recently with desktop publishing software like Aldus PageMaker including versions of Lorem Ipsum</w:t>
-      </w:r>
-      <w:r>
-        <w:rPr>
-          <w:rFonts w:ascii="Open Sans" w:hAnsi="Open Sans" w:cs="Open Sans"/>
-          <w:sz w:val="21"/>
-          <w:szCs w:val="21"/>
-          <w:shd w:val="clear" w:color="auto" w:fill="FFFFFF"/>
+        <w:t xml:space="preserve">Prvo je potrebno doneti </w:t>
+      </w:r>
+      <w:r>
+        <w:rPr>
+          <w:rFonts w:asciiTheme="minorHAnsi" w:hAnsiTheme="minorHAnsi" w:cstheme="minorHAnsi"/>
+          <w:sz w:val="22"/>
+          <w:lang w:val="sr-Latn-RS"/>
+        </w:rPr>
+        <w:t>odluku da li idemo sa podrškom softverskih sistema (zahteva konfigurisanje)</w:t>
+      </w:r>
+      <w:r>
+        <w:rPr>
+          <w:rFonts w:asciiTheme="minorHAnsi" w:hAnsiTheme="minorHAnsi" w:cstheme="minorHAnsi"/>
+          <w:sz w:val="22"/>
+          <w:shd w:val="clear" w:color="auto" w:fill="FFFFFF"/>
+        </w:rPr>
+        <w:t xml:space="preserve"> ili bez podrške softverskih sistema(dokumenti pravila i procedura). Nakon toga vršimo izbor platforme za implementaciju. A onda se I model poslovnog procesa proširuje tehničkim detaljima neophodnim za izvršavanje u odabranom sistemu za UPP. Taj sistem za UPP je neophodno onda I podesiti (</w:t>
+      </w:r>
+      <w:r>
+        <w:rPr>
+          <w:sz w:val="22"/>
+        </w:rPr>
+        <w:t>u skladu sa organizacionim okruženjem</w:t>
+      </w:r>
+      <w:r>
+        <w:rPr>
+          <w:sz w:val="22"/>
+        </w:rPr>
+        <w:t>). Ne treba zaboraviti</w:t>
+      </w:r>
+      <w:r>
+        <w:t xml:space="preserve"> </w:t>
+      </w:r>
+      <w:r>
+        <w:rPr>
+          <w:sz w:val="22"/>
+        </w:rPr>
+        <w:t>i povezivanje sa postojećim softverskim sistemima koji se koriste u poslovanju organizacije</w:t>
+      </w:r>
+      <w:r>
+        <w:rPr>
+          <w:sz w:val="22"/>
         </w:rPr>
         <w:t>.</w:t>
       </w:r>
     </w:p>
     <w:p>
       <w:pPr>
+        <w:ind w:left="0" w:firstLine="0"/>
+        <w:rPr>
+          <w:rStyle w:val="BookTitle"/>
+        </w:rPr>
+      </w:pPr>
+    </w:p>
+    <w:p>
+      <w:pPr>
+        <w:ind w:left="0" w:firstLine="0"/>
         <w:rPr>
           <w:rStyle w:val="BookTitle"/>
         </w:rPr>
@@ -561,87 +861,7 @@
         <w:rPr>
           <w:rStyle w:val="BookTitle"/>
         </w:rPr>
-        <w:t xml:space="preserve">konfigurisanja/implementacije? </w:t>
-      </w:r>
-    </w:p>
-    <w:p>
-      <w:pPr>
-        <w:spacing w:before="120" w:after="120"/>
-        <w:ind w:left="345" w:firstLine="0"/>
-      </w:pPr>
-      <w:r>
-        <w:rPr>
-          <w:b/>
-          <w:bCs/>
-          <w:color w:val="2F5496" w:themeColor="accent1" w:themeShade="BF"/>
-        </w:rPr>
-        <w:t>Odgovor</w:t>
-      </w:r>
-      <w:r>
-        <w:t>:</w:t>
-      </w:r>
-    </w:p>
-    <w:p>
-      <w:pPr>
-        <w:ind w:firstLine="335"/>
-      </w:pPr>
-      <w:r>
-        <w:rPr>
-          <w:rFonts w:asciiTheme="minorHAnsi" w:hAnsiTheme="minorHAnsi" w:cstheme="minorHAnsi"/>
-          <w:sz w:val="22"/>
-        </w:rPr>
-        <w:t xml:space="preserve">Dsds </w:t>
-      </w:r>
-      <w:r>
-        <w:rPr>
-          <w:rFonts w:asciiTheme="minorHAnsi" w:hAnsiTheme="minorHAnsi" w:cstheme="minorHAnsi"/>
-          <w:sz w:val="22"/>
-          <w:shd w:val="clear" w:color="auto" w:fill="FFFFFF"/>
-        </w:rPr>
-        <w:t> is simply dummy text of the printing and typesetting industry. Lorem Ipsum has been the industry's standard dummy text ever since the 1500s, when an unknown printer took a galley of type and scrambled it to make a type specimen book. It has survived not only five centuries, but also the leap into electronic typesetting, remaining essentially unchanged. It was popularised in the 1960s with the release of Letraset sheets containing Lorem Ipsum passages, and more recently with desktop publishing software like Aldus PageMaker including versions of Lorem Ipsum</w:t>
-      </w:r>
-      <w:r>
-        <w:rPr>
-          <w:rFonts w:ascii="Open Sans" w:hAnsi="Open Sans" w:cs="Open Sans"/>
-          <w:sz w:val="21"/>
-          <w:szCs w:val="21"/>
-          <w:shd w:val="clear" w:color="auto" w:fill="FFFFFF"/>
-        </w:rPr>
-        <w:t>.</w:t>
-      </w:r>
-    </w:p>
-    <w:p>
-      <w:pPr>
-        <w:ind w:left="0" w:firstLine="0"/>
-        <w:rPr>
-          <w:rStyle w:val="BookTitle"/>
-        </w:rPr>
-      </w:pPr>
-    </w:p>
-    <w:p>
-      <w:pPr>
-        <w:ind w:left="0" w:firstLine="0"/>
-        <w:rPr>
-          <w:rStyle w:val="BookTitle"/>
-        </w:rPr>
-      </w:pPr>
-    </w:p>
-    <w:p>
-      <w:pPr>
-        <w:numPr>
-          <w:ilvl w:val="0"/>
-          <w:numId w:val="1"/>
-        </w:numPr>
-        <w:ind w:hanging="360"/>
-        <w:rPr>
-          <w:rStyle w:val="BookTitle"/>
-        </w:rPr>
-      </w:pPr>
-      <w:r>
-        <w:rPr>
-          <w:rStyle w:val="BookTitle"/>
-        </w:rPr>
-        <w:t xml:space="preserve">U fazi izvršavanja (enactment) komponenta koje informacije o pokrenutim instancama komponenta za nadzor mora da obezbeđuje? </w:t>
+        <w:t xml:space="preserve">U fazi izvršavanja (enactment) koje informacije o pokrenutim instancama komponenta za nadzor mora da obezbeđuje? </w:t>
       </w:r>
     </w:p>
     <w:p>
@@ -675,10 +895,2220 @@
       </w:pPr>
       <w:r>
         <w:rPr>
-          <w:rFonts w:asciiTheme="minorHAnsi" w:hAnsiTheme="minorHAnsi" w:cstheme="minorHAnsi"/>
-          <w:sz w:val="22"/>
+          <w:sz w:val="22"/>
+        </w:rPr>
+        <w:t>Komponenta za nadzor sistema za UPP omogućava uvid u stanje instanci poslovnih procesa</w:t>
+      </w:r>
+      <w:r>
+        <w:rPr>
+          <w:sz w:val="22"/>
+        </w:rPr>
+        <w:t>, odnosno obezbeđuje info o t</w:t>
+      </w:r>
+      <w:r>
+        <w:rPr>
+          <w:sz w:val="22"/>
+        </w:rPr>
+        <w:t>renutn</w:t>
+      </w:r>
+      <w:r>
+        <w:rPr>
+          <w:sz w:val="22"/>
+        </w:rPr>
+        <w:t>im</w:t>
+      </w:r>
+      <w:r>
+        <w:rPr>
+          <w:sz w:val="22"/>
+        </w:rPr>
+        <w:t xml:space="preserve"> aktivnosti</w:t>
+      </w:r>
+      <w:r>
+        <w:rPr>
+          <w:sz w:val="22"/>
+        </w:rPr>
+        <w:t xml:space="preserve">ma </w:t>
+      </w:r>
+      <w:r>
+        <w:rPr>
+          <w:sz w:val="22"/>
+        </w:rPr>
+        <w:t>u procesima</w:t>
+      </w:r>
+      <w:r>
+        <w:rPr>
+          <w:sz w:val="22"/>
+        </w:rPr>
+        <w:t>, info koji su to p</w:t>
+      </w:r>
+      <w:r>
+        <w:rPr>
+          <w:sz w:val="22"/>
+        </w:rPr>
+        <w:t>okrenuti procesi</w:t>
+      </w:r>
+      <w:r>
+        <w:rPr>
+          <w:sz w:val="22"/>
+        </w:rPr>
+        <w:t xml:space="preserve"> kao i koji su to</w:t>
+      </w:r>
+      <w:r>
+        <w:rPr>
+          <w:sz w:val="22"/>
+        </w:rPr>
+        <w:t xml:space="preserve"> </w:t>
+      </w:r>
+      <w:r>
+        <w:rPr>
+          <w:sz w:val="22"/>
+        </w:rPr>
+        <w:t>z</w:t>
+      </w:r>
+      <w:r>
+        <w:rPr>
+          <w:sz w:val="22"/>
+        </w:rPr>
+        <w:t>avršeni procesi</w:t>
+      </w:r>
+      <w:r>
+        <w:rPr>
+          <w:sz w:val="22"/>
+        </w:rPr>
+        <w:t>.</w:t>
+      </w:r>
+    </w:p>
+    <w:p>
+      <w:pPr>
+        <w:ind w:left="345" w:firstLine="0"/>
+        <w:rPr>
+          <w:rStyle w:val="BookTitle"/>
+        </w:rPr>
+      </w:pPr>
+    </w:p>
+    <w:p>
+      <w:pPr>
+        <w:numPr>
+          <w:ilvl w:val="0"/>
+          <w:numId w:val="1"/>
+        </w:numPr>
+        <w:ind w:hanging="360"/>
+        <w:rPr>
+          <w:rStyle w:val="BookTitle"/>
+        </w:rPr>
+      </w:pPr>
+      <w:r>
+        <w:rPr>
+          <w:rStyle w:val="BookTitle"/>
+        </w:rPr>
+        <w:t xml:space="preserve">Koje su ključne aktivnosti u fazi evaluacije? </w:t>
+      </w:r>
+    </w:p>
+    <w:p>
+      <w:pPr>
+        <w:spacing w:before="120" w:after="120"/>
+        <w:ind w:left="345" w:firstLine="0"/>
+      </w:pPr>
+      <w:r>
+        <w:rPr>
+          <w:b/>
+          <w:bCs/>
+          <w:color w:val="2F5496" w:themeColor="accent1" w:themeShade="BF"/>
+        </w:rPr>
+        <w:t>Odgovor</w:t>
+      </w:r>
+      <w:r>
+        <w:t>:</w:t>
+      </w:r>
+    </w:p>
+    <w:p>
+      <w:pPr>
+        <w:ind w:firstLine="335"/>
+      </w:pPr>
+      <w:r>
+        <w:rPr>
+          <w:rFonts w:asciiTheme="minorHAnsi" w:hAnsiTheme="minorHAnsi" w:cstheme="minorHAnsi"/>
+          <w:sz w:val="22"/>
+          <w:shd w:val="clear" w:color="auto" w:fill="FFFFFF"/>
+        </w:rPr>
+        <w:t xml:space="preserve">Kao što se i da videti na slici o fazama životnog ciklusa poslovnog procesa to su </w:t>
+      </w:r>
+      <w:r>
+        <w:rPr>
+          <w:rFonts w:asciiTheme="minorHAnsi" w:hAnsiTheme="minorHAnsi" w:cstheme="minorHAnsi"/>
+          <w:i/>
+          <w:iCs/>
+          <w:sz w:val="22"/>
+          <w:shd w:val="clear" w:color="auto" w:fill="FFFFFF"/>
+        </w:rPr>
+        <w:t>Process mining</w:t>
+      </w:r>
+      <w:r>
+        <w:rPr>
+          <w:rFonts w:asciiTheme="minorHAnsi" w:hAnsiTheme="minorHAnsi" w:cstheme="minorHAnsi"/>
+          <w:sz w:val="22"/>
+          <w:shd w:val="clear" w:color="auto" w:fill="FFFFFF"/>
+        </w:rPr>
+        <w:t xml:space="preserve"> </w:t>
+      </w:r>
+      <w:r>
+        <w:rPr>
+          <w:rFonts w:asciiTheme="minorHAnsi" w:hAnsiTheme="minorHAnsi" w:cstheme="minorHAnsi"/>
+          <w:sz w:val="22"/>
+          <w:shd w:val="clear" w:color="auto" w:fill="FFFFFF"/>
+        </w:rPr>
+        <w:t>i</w:t>
+      </w:r>
+      <w:r>
+        <w:rPr>
+          <w:rFonts w:asciiTheme="minorHAnsi" w:hAnsiTheme="minorHAnsi" w:cstheme="minorHAnsi"/>
+          <w:sz w:val="22"/>
+          <w:shd w:val="clear" w:color="auto" w:fill="FFFFFF"/>
+        </w:rPr>
+        <w:t xml:space="preserve"> </w:t>
+      </w:r>
+      <w:r>
+        <w:rPr>
+          <w:rFonts w:asciiTheme="minorHAnsi" w:hAnsiTheme="minorHAnsi" w:cstheme="minorHAnsi"/>
+          <w:i/>
+          <w:iCs/>
+          <w:sz w:val="22"/>
+          <w:shd w:val="clear" w:color="auto" w:fill="FFFFFF"/>
+        </w:rPr>
+        <w:t>Business Activity Monitoring</w:t>
+      </w:r>
+      <w:r>
+        <w:rPr>
+          <w:rFonts w:asciiTheme="minorHAnsi" w:hAnsiTheme="minorHAnsi" w:cstheme="minorHAnsi"/>
+          <w:sz w:val="22"/>
+          <w:shd w:val="clear" w:color="auto" w:fill="FFFFFF"/>
+        </w:rPr>
+        <w:t xml:space="preserve">. </w:t>
+      </w:r>
+      <w:r>
+        <w:rPr>
+          <w:rFonts w:asciiTheme="minorHAnsi" w:hAnsiTheme="minorHAnsi" w:cstheme="minorHAnsi"/>
+          <w:sz w:val="22"/>
+          <w:shd w:val="clear" w:color="auto" w:fill="FFFFFF"/>
+        </w:rPr>
+        <w:t xml:space="preserve">Drugim rečima, iskustvo stečeno </w:t>
+      </w:r>
+      <w:r>
+        <w:rPr>
+          <w:sz w:val="22"/>
+        </w:rPr>
+        <w:t>tokom korišćenja sistema i poda</w:t>
+      </w:r>
+      <w:r>
+        <w:rPr>
+          <w:sz w:val="22"/>
+        </w:rPr>
+        <w:t>ci prikupljeni</w:t>
+      </w:r>
+      <w:r>
+        <w:rPr>
+          <w:sz w:val="22"/>
+        </w:rPr>
+        <w:t xml:space="preserve"> tokom izvršavanja poslovnog procesa</w:t>
+      </w:r>
+    </w:p>
+    <w:p>
+      <w:pPr>
+        <w:rPr>
+          <w:rStyle w:val="BookTitle"/>
+        </w:rPr>
+      </w:pPr>
+    </w:p>
+    <w:p>
+      <w:pPr>
+        <w:numPr>
+          <w:ilvl w:val="0"/>
+          <w:numId w:val="1"/>
+        </w:numPr>
+        <w:ind w:hanging="360"/>
+        <w:rPr>
+          <w:rStyle w:val="BookTitle"/>
+        </w:rPr>
+      </w:pPr>
+      <w:r>
+        <w:rPr>
+          <w:rStyle w:val="BookTitle"/>
+        </w:rPr>
+        <w:t xml:space="preserve"> </w:t>
+      </w:r>
+      <w:r>
+        <w:rPr>
+          <w:rStyle w:val="BookTitle"/>
+        </w:rPr>
+        <w:t xml:space="preserve">Na osnovu kojih kriterijuma se mogu klasfikovati poslovni procesi? </w:t>
+      </w:r>
+    </w:p>
+    <w:p>
+      <w:pPr>
+        <w:spacing w:before="120" w:after="120"/>
+        <w:ind w:left="345" w:firstLine="0"/>
+      </w:pPr>
+      <w:r>
+        <w:rPr>
+          <w:b/>
+          <w:bCs/>
+          <w:color w:val="2F5496" w:themeColor="accent1" w:themeShade="BF"/>
+        </w:rPr>
+        <w:t>Odgovor</w:t>
+      </w:r>
+      <w:r>
+        <w:t>:</w:t>
+      </w:r>
+    </w:p>
+    <w:p>
+      <w:pPr>
+        <w:ind w:firstLine="335"/>
+      </w:pPr>
+      <w:r>
+        <w:rPr>
+          <w:rFonts w:asciiTheme="minorHAnsi" w:hAnsiTheme="minorHAnsi" w:cstheme="minorHAnsi"/>
+          <w:sz w:val="22"/>
+          <w:shd w:val="clear" w:color="auto" w:fill="FFFFFF"/>
+        </w:rPr>
+        <w:t xml:space="preserve">Na osnovu </w:t>
+      </w:r>
+      <w:r>
+        <w:rPr>
+          <w:rFonts w:asciiTheme="minorHAnsi" w:hAnsiTheme="minorHAnsi" w:cstheme="minorHAnsi"/>
+          <w:i/>
+          <w:iCs/>
+          <w:sz w:val="22"/>
+          <w:shd w:val="clear" w:color="auto" w:fill="FFFFFF"/>
+        </w:rPr>
+        <w:t>nivoa apstrakcije</w:t>
+      </w:r>
+      <w:r>
+        <w:rPr>
+          <w:rFonts w:asciiTheme="minorHAnsi" w:hAnsiTheme="minorHAnsi" w:cstheme="minorHAnsi"/>
+          <w:sz w:val="22"/>
+          <w:shd w:val="clear" w:color="auto" w:fill="FFFFFF"/>
+        </w:rPr>
+        <w:t xml:space="preserve"> </w:t>
+      </w:r>
+      <w:r>
+        <w:rPr>
+          <w:rFonts w:asciiTheme="minorHAnsi" w:hAnsiTheme="minorHAnsi" w:cstheme="minorHAnsi"/>
+          <w:sz w:val="22"/>
+          <w:shd w:val="clear" w:color="auto" w:fill="FFFFFF"/>
+        </w:rPr>
+        <w:t xml:space="preserve">(poslovni ciljevi i strategije, organizacioni, operativni, implementacioni nivo), </w:t>
+      </w:r>
+      <w:r>
+        <w:rPr>
+          <w:rFonts w:asciiTheme="minorHAnsi" w:hAnsiTheme="minorHAnsi" w:cstheme="minorHAnsi"/>
+          <w:i/>
+          <w:iCs/>
+          <w:sz w:val="22"/>
+          <w:shd w:val="clear" w:color="auto" w:fill="FFFFFF"/>
+        </w:rPr>
+        <w:t>opsega</w:t>
+      </w:r>
+      <w:r>
+        <w:rPr>
+          <w:rFonts w:asciiTheme="minorHAnsi" w:hAnsiTheme="minorHAnsi" w:cstheme="minorHAnsi"/>
+          <w:sz w:val="22"/>
+          <w:shd w:val="clear" w:color="auto" w:fill="FFFFFF"/>
+        </w:rPr>
+        <w:t xml:space="preserve"> </w:t>
+      </w:r>
+      <w:r>
+        <w:rPr>
+          <w:rFonts w:asciiTheme="minorHAnsi" w:hAnsiTheme="minorHAnsi" w:cstheme="minorHAnsi"/>
+          <w:sz w:val="22"/>
+          <w:shd w:val="clear" w:color="auto" w:fill="FFFFFF"/>
+        </w:rPr>
+        <w:t>(interni/koreografije</w:t>
+      </w:r>
+      <w:r>
+        <w:rPr>
+          <w:rFonts w:asciiTheme="minorHAnsi" w:hAnsiTheme="minorHAnsi" w:cstheme="minorHAnsi"/>
+          <w:sz w:val="22"/>
+          <w:shd w:val="clear" w:color="auto" w:fill="FFFFFF"/>
+        </w:rPr>
+        <w:t>-saradnja sa drugim organizacijama)</w:t>
+      </w:r>
+      <w:r>
+        <w:rPr>
+          <w:rFonts w:asciiTheme="minorHAnsi" w:hAnsiTheme="minorHAnsi" w:cstheme="minorHAnsi"/>
+          <w:sz w:val="22"/>
+          <w:shd w:val="clear" w:color="auto" w:fill="FFFFFF"/>
+        </w:rPr>
+        <w:t xml:space="preserve">, </w:t>
+      </w:r>
+      <w:r>
+        <w:rPr>
+          <w:rFonts w:asciiTheme="minorHAnsi" w:hAnsiTheme="minorHAnsi" w:cstheme="minorHAnsi"/>
+          <w:i/>
+          <w:iCs/>
+          <w:sz w:val="22"/>
+          <w:shd w:val="clear" w:color="auto" w:fill="FFFFFF"/>
+        </w:rPr>
+        <w:t>stepena automatizacije, stepena ponovljivosti, stepena struktuiranosti</w:t>
+      </w:r>
+      <w:r>
+        <w:rPr>
+          <w:rFonts w:asciiTheme="minorHAnsi" w:hAnsiTheme="minorHAnsi" w:cstheme="minorHAnsi"/>
+          <w:sz w:val="22"/>
+          <w:shd w:val="clear" w:color="auto" w:fill="FFFFFF"/>
+        </w:rPr>
+        <w:t>.</w:t>
+      </w:r>
+    </w:p>
+    <w:p>
+      <w:pPr>
+        <w:rPr>
+          <w:rStyle w:val="BookTitle"/>
+        </w:rPr>
+      </w:pPr>
+    </w:p>
+    <w:p>
+      <w:pPr>
+        <w:numPr>
+          <w:ilvl w:val="0"/>
+          <w:numId w:val="1"/>
+        </w:numPr>
+        <w:ind w:hanging="360"/>
+        <w:rPr>
+          <w:rStyle w:val="BookTitle"/>
+        </w:rPr>
+      </w:pPr>
+      <w:r>
+        <w:rPr>
+          <w:rStyle w:val="BookTitle"/>
+        </w:rPr>
+        <w:t xml:space="preserve"> </w:t>
+      </w:r>
+      <w:r>
+        <w:rPr>
+          <w:rStyle w:val="BookTitle"/>
+        </w:rPr>
+        <w:t xml:space="preserve">Koji su horizontalni nivoi apstrakcije kada se sagledava poslovni proces? </w:t>
+      </w:r>
+    </w:p>
+    <w:p>
+      <w:pPr>
+        <w:spacing w:before="120" w:after="120"/>
+        <w:ind w:left="345" w:firstLine="0"/>
+      </w:pPr>
+      <w:r>
+        <w:rPr>
+          <w:b/>
+          <w:bCs/>
+          <w:color w:val="2F5496" w:themeColor="accent1" w:themeShade="BF"/>
+        </w:rPr>
+        <w:t>Odgovor</w:t>
+      </w:r>
+      <w:r>
+        <w:t>:</w:t>
+      </w:r>
+    </w:p>
+    <w:p>
+      <w:pPr>
+        <w:pStyle w:val="ListParagraph"/>
+        <w:numPr>
+          <w:ilvl w:val="0"/>
+          <w:numId w:val="5"/>
+        </w:numPr>
+      </w:pPr>
+      <w:r>
+        <w:rPr>
+          <w:sz w:val="22"/>
+        </w:rPr>
+        <w:t xml:space="preserve">M3: </w:t>
+      </w:r>
+      <w:r>
+        <w:rPr>
+          <w:sz w:val="22"/>
+        </w:rPr>
+        <w:t>Nivo meta-metamodela</w:t>
+      </w:r>
+    </w:p>
+    <w:p>
+      <w:pPr>
+        <w:pStyle w:val="ListParagraph"/>
+        <w:numPr>
+          <w:ilvl w:val="0"/>
+          <w:numId w:val="5"/>
+        </w:numPr>
+      </w:pPr>
+      <w:r>
+        <w:rPr>
+          <w:sz w:val="22"/>
+        </w:rPr>
+        <w:t xml:space="preserve">M2: </w:t>
+      </w:r>
+      <w:r>
+        <w:rPr>
+          <w:sz w:val="22"/>
+        </w:rPr>
+        <w:t>Nivo metamodela</w:t>
+      </w:r>
+      <w:r>
+        <w:rPr>
+          <w:sz w:val="22"/>
+        </w:rPr>
+        <w:t xml:space="preserve">: </w:t>
+      </w:r>
+      <w:r>
+        <w:rPr>
+          <w:sz w:val="22"/>
+        </w:rPr>
+        <w:t xml:space="preserve">Opisuju </w:t>
+      </w:r>
+      <w:r>
+        <w:rPr>
+          <w:sz w:val="22"/>
+        </w:rPr>
+        <w:t xml:space="preserve">se </w:t>
+      </w:r>
+      <w:r>
+        <w:rPr>
+          <w:sz w:val="22"/>
+        </w:rPr>
+        <w:t>sam</w:t>
+      </w:r>
+      <w:r>
+        <w:rPr>
+          <w:sz w:val="22"/>
+        </w:rPr>
+        <w:t>i</w:t>
+      </w:r>
+      <w:r>
+        <w:rPr>
+          <w:sz w:val="22"/>
+        </w:rPr>
+        <w:t xml:space="preserve"> model</w:t>
+      </w:r>
+      <w:r>
+        <w:rPr>
+          <w:sz w:val="22"/>
+        </w:rPr>
+        <w:t>i</w:t>
+      </w:r>
+      <w:r>
+        <w:rPr>
+          <w:sz w:val="22"/>
+        </w:rPr>
+        <w:t xml:space="preserve"> (npr. grafičke notacije)</w:t>
+      </w:r>
+    </w:p>
+    <w:p>
+      <w:pPr>
+        <w:pStyle w:val="ListParagraph"/>
+        <w:numPr>
+          <w:ilvl w:val="0"/>
+          <w:numId w:val="5"/>
+        </w:numPr>
+      </w:pPr>
+      <w:r>
+        <w:rPr>
+          <w:sz w:val="22"/>
+        </w:rPr>
+        <w:t xml:space="preserve">M1: </w:t>
+      </w:r>
+      <w:r>
+        <w:rPr>
+          <w:sz w:val="22"/>
+        </w:rPr>
+        <w:t>Nivo modela</w:t>
+      </w:r>
+      <w:r>
+        <w:rPr>
+          <w:sz w:val="22"/>
+        </w:rPr>
+        <w:t xml:space="preserve">: </w:t>
+      </w:r>
+      <w:r>
+        <w:rPr>
+          <w:sz w:val="22"/>
+        </w:rPr>
+        <w:t>Organizuje i klasifikuje slične entitete sa nivoa instanci u model</w:t>
+      </w:r>
+      <w:r>
+        <w:rPr>
+          <w:sz w:val="22"/>
+        </w:rPr>
+        <w:t>, tu spadaju i m</w:t>
+      </w:r>
+      <w:r>
+        <w:rPr>
+          <w:sz w:val="22"/>
+        </w:rPr>
+        <w:t>odeli poslovnih procesa</w:t>
+      </w:r>
+    </w:p>
+    <w:p>
+      <w:pPr>
+        <w:pStyle w:val="ListParagraph"/>
+        <w:numPr>
+          <w:ilvl w:val="0"/>
+          <w:numId w:val="5"/>
+        </w:numPr>
+      </w:pPr>
+      <w:r>
+        <w:rPr>
+          <w:sz w:val="22"/>
+        </w:rPr>
+        <w:t xml:space="preserve">M0: </w:t>
+      </w:r>
+      <w:r>
+        <w:rPr>
+          <w:sz w:val="22"/>
+        </w:rPr>
+        <w:t>Nivo instance</w:t>
+      </w:r>
+      <w:r>
+        <w:rPr>
+          <w:sz w:val="22"/>
+        </w:rPr>
+        <w:t xml:space="preserve">: </w:t>
+      </w:r>
+      <w:r>
+        <w:rPr>
+          <w:sz w:val="22"/>
+        </w:rPr>
+        <w:t xml:space="preserve">Opisuje konkretne entitete </w:t>
+      </w:r>
+      <w:r>
+        <w:rPr>
+          <w:sz w:val="22"/>
+        </w:rPr>
+        <w:t>kao i i</w:t>
+      </w:r>
+      <w:r>
+        <w:rPr>
+          <w:sz w:val="22"/>
+        </w:rPr>
+        <w:t>nstance poslovnih procesa</w:t>
+      </w:r>
+    </w:p>
+    <w:p>
+      <w:pPr>
+        <w:rPr>
+          <w:rStyle w:val="BookTitle"/>
+        </w:rPr>
+      </w:pPr>
+    </w:p>
+    <w:p>
+      <w:pPr>
+        <w:numPr>
+          <w:ilvl w:val="0"/>
+          <w:numId w:val="1"/>
+        </w:numPr>
+        <w:ind w:hanging="360"/>
+        <w:rPr>
+          <w:rStyle w:val="BookTitle"/>
+        </w:rPr>
+      </w:pPr>
+      <w:r>
+        <w:rPr>
+          <w:rStyle w:val="BookTitle"/>
+        </w:rPr>
+        <w:t xml:space="preserve">Šta je definisano na nivou metamodela poslovnih procesa? </w:t>
+      </w:r>
+    </w:p>
+    <w:p>
+      <w:pPr>
+        <w:spacing w:before="120" w:after="120"/>
+        <w:ind w:left="345" w:firstLine="0"/>
+      </w:pPr>
+      <w:r>
+        <w:rPr>
+          <w:b/>
+          <w:bCs/>
+          <w:color w:val="2F5496" w:themeColor="accent1" w:themeShade="BF"/>
+        </w:rPr>
+        <w:t>Odgovor</w:t>
+      </w:r>
+      <w:r>
+        <w:t>:</w:t>
+      </w:r>
+    </w:p>
+    <w:p>
+      <w:pPr>
+        <w:ind w:firstLine="335"/>
+        <w:rPr>
+          <w:sz w:val="22"/>
+        </w:rPr>
+      </w:pPr>
+      <w:r>
+        <w:rPr>
+          <w:rFonts w:asciiTheme="minorHAnsi" w:hAnsiTheme="minorHAnsi" w:cstheme="minorHAnsi"/>
+          <w:sz w:val="22"/>
+          <w:shd w:val="clear" w:color="auto" w:fill="FFFFFF"/>
+        </w:rPr>
+        <w:t xml:space="preserve">Na nivou metamodela se opisuju sami modeli (npr. grafička notacija). Ono što </w:t>
+      </w:r>
+      <w:r>
+        <w:rPr>
+          <w:sz w:val="22"/>
+        </w:rPr>
+        <w:t>m</w:t>
+      </w:r>
+      <w:r>
+        <w:rPr>
+          <w:sz w:val="22"/>
+        </w:rPr>
+        <w:t>etamodel definiše</w:t>
+      </w:r>
+      <w:r>
+        <w:rPr>
+          <w:sz w:val="22"/>
+        </w:rPr>
+        <w:t xml:space="preserve"> su</w:t>
+      </w:r>
+      <w:r>
+        <w:rPr>
+          <w:sz w:val="22"/>
+        </w:rPr>
+        <w:t xml:space="preserve"> osnovne komponente modela</w:t>
+      </w:r>
+      <w:r>
+        <w:rPr>
+          <w:sz w:val="22"/>
+        </w:rPr>
+        <w:t xml:space="preserve"> tj</w:t>
+      </w:r>
+      <w:r>
+        <w:rPr>
+          <w:sz w:val="22"/>
+        </w:rPr>
+        <w:t>. :</w:t>
+      </w:r>
+    </w:p>
+    <w:p>
+      <w:pPr>
+        <w:pStyle w:val="ListParagraph"/>
+        <w:numPr>
+          <w:ilvl w:val="0"/>
+          <w:numId w:val="3"/>
+        </w:numPr>
+        <w:rPr>
+          <w:sz w:val="22"/>
+        </w:rPr>
+      </w:pPr>
+      <w:r>
+        <w:rPr>
+          <w:i/>
+          <w:iCs/>
+          <w:sz w:val="22"/>
+        </w:rPr>
+        <w:t>model procesa</w:t>
+      </w:r>
+      <w:r>
+        <w:rPr>
+          <w:sz w:val="22"/>
+        </w:rPr>
+        <w:t xml:space="preserve"> (</w:t>
+      </w:r>
+      <w:r>
+        <w:rPr>
+          <w:sz w:val="22"/>
+        </w:rPr>
+        <w:t>predstavlja šablon za kreiranje instanci procesa. Svaki model procesa sastoji se od skupa modela aktivnosti. Model procesa se sastoji od čvorova i usmerenih grana</w:t>
+      </w:r>
+      <w:r>
+        <w:rPr>
+          <w:sz w:val="22"/>
+        </w:rPr>
+        <w:t>)</w:t>
+      </w:r>
+    </w:p>
+    <w:p>
+      <w:pPr>
+        <w:pStyle w:val="ListParagraph"/>
+        <w:numPr>
+          <w:ilvl w:val="0"/>
+          <w:numId w:val="3"/>
+        </w:numPr>
+        <w:rPr>
+          <w:sz w:val="22"/>
+        </w:rPr>
+      </w:pPr>
+      <w:r>
+        <w:rPr>
+          <w:i/>
+          <w:iCs/>
+          <w:sz w:val="22"/>
+        </w:rPr>
+        <w:t>grana</w:t>
+      </w:r>
+      <w:r>
+        <w:rPr>
+          <w:i/>
+          <w:iCs/>
+          <w:sz w:val="22"/>
+        </w:rPr>
+        <w:t xml:space="preserve"> </w:t>
+      </w:r>
+      <w:r>
+        <w:rPr>
+          <w:sz w:val="22"/>
+        </w:rPr>
+        <w:t>(veze između čvorova)</w:t>
+      </w:r>
+    </w:p>
+    <w:p>
+      <w:pPr>
+        <w:pStyle w:val="ListParagraph"/>
+        <w:numPr>
+          <w:ilvl w:val="0"/>
+          <w:numId w:val="3"/>
+        </w:numPr>
+        <w:rPr>
+          <w:sz w:val="22"/>
+        </w:rPr>
+      </w:pPr>
+      <w:r>
+        <w:rPr>
+          <w:i/>
+          <w:iCs/>
+          <w:sz w:val="22"/>
+        </w:rPr>
+        <w:t xml:space="preserve">čvor </w:t>
+      </w:r>
+      <w:r>
+        <w:rPr>
+          <w:sz w:val="22"/>
+        </w:rPr>
+        <w:t>(</w:t>
+      </w:r>
+      <w:r>
+        <w:rPr>
+          <w:sz w:val="22"/>
+        </w:rPr>
+        <w:t xml:space="preserve">u modelu procesa čvor može predstavljati: </w:t>
+      </w:r>
+    </w:p>
+    <w:p>
+      <w:pPr>
+        <w:pStyle w:val="ListParagraph"/>
+        <w:numPr>
+          <w:ilvl w:val="1"/>
+          <w:numId w:val="3"/>
+        </w:numPr>
+        <w:rPr>
+          <w:sz w:val="22"/>
+        </w:rPr>
+      </w:pPr>
+      <w:r>
+        <w:rPr>
+          <w:sz w:val="22"/>
+        </w:rPr>
+        <w:t>model aktivnosti</w:t>
+      </w:r>
+    </w:p>
+    <w:p>
+      <w:pPr>
+        <w:pStyle w:val="ListParagraph"/>
+        <w:numPr>
+          <w:ilvl w:val="1"/>
+          <w:numId w:val="3"/>
+        </w:numPr>
+        <w:rPr>
+          <w:sz w:val="22"/>
+        </w:rPr>
+      </w:pPr>
+      <w:r>
+        <w:rPr>
+          <w:sz w:val="22"/>
+        </w:rPr>
+        <w:t xml:space="preserve">Model događaja </w:t>
+      </w:r>
+    </w:p>
+    <w:p>
+      <w:pPr>
+        <w:pStyle w:val="ListParagraph"/>
+        <w:numPr>
+          <w:ilvl w:val="1"/>
+          <w:numId w:val="3"/>
+        </w:numPr>
+        <w:rPr>
+          <w:rStyle w:val="BookTitle"/>
+          <w:b w:val="0"/>
+          <w:bCs w:val="0"/>
+          <w:iCs w:val="0"/>
+          <w:color w:val="000000"/>
+          <w:spacing w:val="0"/>
+        </w:rPr>
+      </w:pPr>
+      <w:r>
+        <w:rPr>
+          <w:sz w:val="22"/>
+        </w:rPr>
+        <w:t>3. Model gateway-a – opisuju konstrukte za upravljanje (sekvence, grananja)</w:t>
+      </w:r>
+    </w:p>
+    <w:p>
+      <w:pPr>
+        <w:ind w:left="0" w:firstLine="0"/>
+        <w:jc w:val="center"/>
+        <w:rPr>
+          <w:rStyle w:val="BookTitle"/>
+        </w:rPr>
+      </w:pPr>
+      <w:r>
+        <w:rPr>
+          <w:noProof/>
         </w:rPr>
         <w:lastRenderedPageBreak/>
+        <w:drawing>
+          <wp:inline distT="0" distB="0" distL="0" distR="0" wp14:anchorId="5B5AB344" wp14:editId="6B216D56">
+            <wp:extent cx="4484218" cy="3052224"/>
+            <wp:effectExtent l="0" t="0" r="0" b="0"/>
+            <wp:docPr id="2" name="Picture 2"/>
+            <wp:cNvGraphicFramePr>
+              <a:graphicFrameLocks xmlns:a="http://schemas.openxmlformats.org/drawingml/2006/main" noChangeAspect="1"/>
+            </wp:cNvGraphicFramePr>
+            <a:graphic xmlns:a="http://schemas.openxmlformats.org/drawingml/2006/main">
+              <a:graphicData uri="http://schemas.openxmlformats.org/drawingml/2006/picture">
+                <pic:pic xmlns:pic="http://schemas.openxmlformats.org/drawingml/2006/picture">
+                  <pic:nvPicPr>
+                    <pic:cNvPr id="1" name=""/>
+                    <pic:cNvPicPr/>
+                  </pic:nvPicPr>
+                  <pic:blipFill>
+                    <a:blip r:embed="rId7"/>
+                    <a:stretch>
+                      <a:fillRect/>
+                    </a:stretch>
+                  </pic:blipFill>
+                  <pic:spPr>
+                    <a:xfrm>
+                      <a:off x="0" y="0"/>
+                      <a:ext cx="4491782" cy="3057373"/>
+                    </a:xfrm>
+                    <a:prstGeom prst="rect">
+                      <a:avLst/>
+                    </a:prstGeom>
+                  </pic:spPr>
+                </pic:pic>
+              </a:graphicData>
+            </a:graphic>
+          </wp:inline>
+        </w:drawing>
+      </w:r>
+    </w:p>
+    <w:p>
+      <w:pPr>
+        <w:ind w:left="0" w:firstLine="0"/>
+        <w:rPr>
+          <w:rStyle w:val="BookTitle"/>
+        </w:rPr>
+      </w:pPr>
+    </w:p>
+    <w:p>
+      <w:pPr>
+        <w:ind w:left="0" w:firstLine="0"/>
+        <w:rPr>
+          <w:rStyle w:val="BookTitle"/>
+        </w:rPr>
+      </w:pPr>
+    </w:p>
+    <w:p>
+      <w:pPr>
+        <w:numPr>
+          <w:ilvl w:val="0"/>
+          <w:numId w:val="1"/>
+        </w:numPr>
+        <w:ind w:hanging="360"/>
+        <w:rPr>
+          <w:rStyle w:val="BookTitle"/>
+        </w:rPr>
+      </w:pPr>
+      <w:r>
+        <w:rPr>
+          <w:rStyle w:val="BookTitle"/>
+        </w:rPr>
+        <w:t xml:space="preserve"> </w:t>
+      </w:r>
+      <w:r>
+        <w:rPr>
+          <w:rStyle w:val="BookTitle"/>
+        </w:rPr>
+        <w:t xml:space="preserve">Koje su specifične oblasti koje treba sagledati i modelovati da bi se dobio kompletan model poslovnog procesa? </w:t>
+      </w:r>
+    </w:p>
+    <w:p>
+      <w:pPr>
+        <w:spacing w:before="120" w:after="120"/>
+        <w:ind w:left="345" w:firstLine="0"/>
+      </w:pPr>
+      <w:r>
+        <w:rPr>
+          <w:b/>
+          <w:bCs/>
+          <w:color w:val="2F5496" w:themeColor="accent1" w:themeShade="BF"/>
+        </w:rPr>
+        <w:t>Odgovor</w:t>
+      </w:r>
+      <w:r>
+        <w:t>:</w:t>
+      </w:r>
+    </w:p>
+    <w:p>
+      <w:pPr>
+        <w:ind w:firstLine="335"/>
+        <w:rPr>
+          <w:sz w:val="22"/>
+        </w:rPr>
+      </w:pPr>
+      <w:r>
+        <w:rPr>
+          <w:sz w:val="22"/>
+        </w:rPr>
+        <w:t xml:space="preserve">Za punu sliku poslovnog procesa neophodno je: </w:t>
+      </w:r>
+      <w:r>
+        <w:rPr>
+          <w:sz w:val="22"/>
+        </w:rPr>
+        <w:t xml:space="preserve"> </w:t>
+      </w:r>
+    </w:p>
+    <w:p>
+      <w:pPr>
+        <w:pStyle w:val="ListParagraph"/>
+        <w:numPr>
+          <w:ilvl w:val="0"/>
+          <w:numId w:val="6"/>
+        </w:numPr>
+        <w:rPr>
+          <w:sz w:val="22"/>
+        </w:rPr>
+      </w:pPr>
+      <w:r>
+        <w:rPr>
+          <w:sz w:val="22"/>
+        </w:rPr>
+        <w:t>Modelovanje funkcija</w:t>
+      </w:r>
+    </w:p>
+    <w:p>
+      <w:pPr>
+        <w:pStyle w:val="ListParagraph"/>
+        <w:numPr>
+          <w:ilvl w:val="0"/>
+          <w:numId w:val="6"/>
+        </w:numPr>
+        <w:rPr>
+          <w:sz w:val="22"/>
+        </w:rPr>
+      </w:pPr>
+      <w:r>
+        <w:rPr>
+          <w:sz w:val="22"/>
+        </w:rPr>
+        <w:t>Modelovanje informacija</w:t>
+      </w:r>
+    </w:p>
+    <w:p>
+      <w:pPr>
+        <w:pStyle w:val="ListParagraph"/>
+        <w:numPr>
+          <w:ilvl w:val="0"/>
+          <w:numId w:val="6"/>
+        </w:numPr>
+        <w:rPr>
+          <w:sz w:val="22"/>
+        </w:rPr>
+      </w:pPr>
+      <w:r>
+        <w:rPr>
+          <w:sz w:val="22"/>
+        </w:rPr>
+        <w:t xml:space="preserve">Modelovanje organizacije </w:t>
+      </w:r>
+    </w:p>
+    <w:p>
+      <w:pPr>
+        <w:pStyle w:val="ListParagraph"/>
+        <w:numPr>
+          <w:ilvl w:val="0"/>
+          <w:numId w:val="6"/>
+        </w:numPr>
+        <w:rPr>
+          <w:sz w:val="22"/>
+        </w:rPr>
+      </w:pPr>
+      <w:r>
+        <w:rPr>
+          <w:sz w:val="22"/>
+        </w:rPr>
+        <w:t>Modelovanje IT okruženja</w:t>
+      </w:r>
+    </w:p>
+    <w:p>
+      <w:pPr>
+        <w:rPr>
+          <w:rStyle w:val="BookTitle"/>
+        </w:rPr>
+      </w:pPr>
+    </w:p>
+    <w:p>
+      <w:pPr>
+        <w:numPr>
+          <w:ilvl w:val="0"/>
+          <w:numId w:val="1"/>
+        </w:numPr>
+        <w:ind w:hanging="360"/>
+        <w:rPr>
+          <w:rStyle w:val="BookTitle"/>
+        </w:rPr>
+      </w:pPr>
+      <w:r>
+        <w:rPr>
+          <w:rStyle w:val="BookTitle"/>
+        </w:rPr>
+        <w:t xml:space="preserve"> </w:t>
+      </w:r>
+      <w:r>
+        <w:rPr>
+          <w:rStyle w:val="BookTitle"/>
+        </w:rPr>
+        <w:t xml:space="preserve">Šta se dobija kao rezultat modelovanja funkcija? </w:t>
+      </w:r>
+    </w:p>
+    <w:p>
+      <w:pPr>
+        <w:spacing w:before="120" w:after="120"/>
+        <w:ind w:left="345" w:firstLine="0"/>
+      </w:pPr>
+      <w:r>
+        <w:rPr>
+          <w:b/>
+          <w:bCs/>
+          <w:color w:val="2F5496" w:themeColor="accent1" w:themeShade="BF"/>
+        </w:rPr>
+        <w:t>Odgovor</w:t>
+      </w:r>
+      <w:r>
+        <w:t>:</w:t>
+      </w:r>
+    </w:p>
+    <w:p>
+      <w:pPr>
+        <w:ind w:firstLine="335"/>
+      </w:pPr>
+      <w:r>
+        <w:rPr>
+          <w:rFonts w:asciiTheme="minorHAnsi" w:hAnsiTheme="minorHAnsi" w:cstheme="minorHAnsi"/>
+          <w:sz w:val="22"/>
+          <w:shd w:val="clear" w:color="auto" w:fill="FFFFFF"/>
+        </w:rPr>
+        <w:t xml:space="preserve">Kao rezultat modelovanje dobijaju se </w:t>
+      </w:r>
+      <w:r>
+        <w:rPr>
+          <w:sz w:val="22"/>
+        </w:rPr>
+        <w:t>jedinice rada (units of work) koje se izvršavaju tokom poslovnog procesa</w:t>
+      </w:r>
+      <w:r>
+        <w:rPr>
+          <w:sz w:val="22"/>
+        </w:rPr>
+        <w:t>.</w:t>
+      </w:r>
+    </w:p>
+    <w:p>
+      <w:pPr>
+        <w:rPr>
+          <w:rStyle w:val="BookTitle"/>
+        </w:rPr>
+      </w:pPr>
+    </w:p>
+    <w:p>
+      <w:pPr>
+        <w:numPr>
+          <w:ilvl w:val="0"/>
+          <w:numId w:val="1"/>
+        </w:numPr>
+        <w:ind w:hanging="360"/>
+        <w:rPr>
+          <w:rStyle w:val="BookTitle"/>
+        </w:rPr>
+      </w:pPr>
+      <w:r>
+        <w:rPr>
+          <w:rStyle w:val="BookTitle"/>
+        </w:rPr>
+        <w:t xml:space="preserve"> </w:t>
+      </w:r>
+      <w:r>
+        <w:rPr>
+          <w:rStyle w:val="BookTitle"/>
+        </w:rPr>
+        <w:t xml:space="preserve">Šta se dobija kao rezultat modelovanja podataka? </w:t>
+      </w:r>
+    </w:p>
+    <w:p>
+      <w:pPr>
+        <w:spacing w:before="120" w:after="120"/>
+        <w:ind w:left="345" w:firstLine="0"/>
+      </w:pPr>
+      <w:r>
+        <w:rPr>
+          <w:b/>
+          <w:bCs/>
+          <w:color w:val="2F5496" w:themeColor="accent1" w:themeShade="BF"/>
+        </w:rPr>
+        <w:t>Odgovor</w:t>
+      </w:r>
+      <w:r>
+        <w:t>:</w:t>
+      </w:r>
+    </w:p>
+    <w:p>
+      <w:pPr>
+        <w:ind w:firstLine="335"/>
+        <w:rPr>
+          <w:sz w:val="22"/>
+        </w:rPr>
+      </w:pPr>
+      <w:r>
+        <w:rPr>
+          <w:sz w:val="22"/>
+        </w:rPr>
+        <w:t>S</w:t>
+      </w:r>
+      <w:r>
+        <w:rPr>
+          <w:sz w:val="22"/>
+        </w:rPr>
+        <w:t>truktura podataka karakterističn</w:t>
+      </w:r>
+      <w:r>
+        <w:rPr>
+          <w:sz w:val="22"/>
+        </w:rPr>
+        <w:t>a</w:t>
+      </w:r>
+      <w:r>
+        <w:rPr>
+          <w:sz w:val="22"/>
+        </w:rPr>
+        <w:t xml:space="preserve"> za upravljanje poslovnim procesima</w:t>
+      </w:r>
+      <w:r>
+        <w:rPr>
+          <w:sz w:val="22"/>
+        </w:rPr>
+        <w:t xml:space="preserve"> kao </w:t>
+      </w:r>
+      <w:r>
+        <w:rPr>
+          <w:sz w:val="22"/>
+        </w:rPr>
+        <w:t>i osnova za integraciju heterogenih podataka koji dolaze iz različitih informacionih sistema</w:t>
+      </w:r>
+      <w:r>
+        <w:rPr>
+          <w:sz w:val="22"/>
+        </w:rPr>
+        <w:t>.</w:t>
+      </w:r>
+    </w:p>
+    <w:p>
+      <w:pPr>
+        <w:ind w:firstLine="335"/>
+        <w:rPr>
+          <w:rStyle w:val="BookTitle"/>
+        </w:rPr>
+      </w:pPr>
+    </w:p>
+    <w:p>
+      <w:pPr>
+        <w:numPr>
+          <w:ilvl w:val="0"/>
+          <w:numId w:val="1"/>
+        </w:numPr>
+        <w:ind w:hanging="360"/>
+        <w:rPr>
+          <w:rStyle w:val="BookTitle"/>
+        </w:rPr>
+      </w:pPr>
+      <w:r>
+        <w:rPr>
+          <w:rStyle w:val="BookTitle"/>
+        </w:rPr>
+        <w:t xml:space="preserve"> </w:t>
+      </w:r>
+      <w:r>
+        <w:rPr>
+          <w:rStyle w:val="BookTitle"/>
+        </w:rPr>
+        <w:t xml:space="preserve">Šta se dobija kao rezultat modelovanja organizacije? </w:t>
+      </w:r>
+    </w:p>
+    <w:p>
+      <w:pPr>
+        <w:spacing w:before="120" w:after="120"/>
+        <w:ind w:left="345" w:firstLine="0"/>
+      </w:pPr>
+      <w:r>
+        <w:rPr>
+          <w:b/>
+          <w:bCs/>
+          <w:color w:val="2F5496" w:themeColor="accent1" w:themeShade="BF"/>
+        </w:rPr>
+        <w:t>Odgovor</w:t>
+      </w:r>
+      <w:r>
+        <w:t>:</w:t>
+      </w:r>
+    </w:p>
+    <w:p>
+      <w:pPr>
+        <w:ind w:firstLine="335"/>
+        <w:rPr>
+          <w:sz w:val="22"/>
+        </w:rPr>
+      </w:pPr>
+      <w:r>
+        <w:rPr>
+          <w:rFonts w:asciiTheme="minorHAnsi" w:hAnsiTheme="minorHAnsi" w:cstheme="minorHAnsi"/>
+          <w:sz w:val="22"/>
+        </w:rPr>
+        <w:t>O</w:t>
+      </w:r>
+      <w:r>
+        <w:rPr>
+          <w:sz w:val="22"/>
+        </w:rPr>
+        <w:t>rganizacion</w:t>
+      </w:r>
+      <w:r>
+        <w:rPr>
+          <w:sz w:val="22"/>
+        </w:rPr>
+        <w:t>a</w:t>
+      </w:r>
+      <w:r>
+        <w:rPr>
+          <w:sz w:val="22"/>
+        </w:rPr>
+        <w:t xml:space="preserve"> struktur</w:t>
+      </w:r>
+      <w:r>
+        <w:rPr>
+          <w:sz w:val="22"/>
+        </w:rPr>
+        <w:t>a</w:t>
+      </w:r>
+      <w:r>
+        <w:rPr>
+          <w:sz w:val="22"/>
+        </w:rPr>
+        <w:t xml:space="preserve"> u okruženju u kom se izvršava poslovni proces</w:t>
+      </w:r>
+      <w:r>
+        <w:rPr>
+          <w:rFonts w:asciiTheme="minorHAnsi" w:hAnsiTheme="minorHAnsi" w:cstheme="minorHAnsi"/>
+          <w:sz w:val="22"/>
+          <w:shd w:val="clear" w:color="auto" w:fill="FFFFFF"/>
+        </w:rPr>
+        <w:t>.</w:t>
+      </w:r>
+    </w:p>
+    <w:p>
+      <w:pPr>
+        <w:rPr>
+          <w:rStyle w:val="BookTitle"/>
+        </w:rPr>
+      </w:pPr>
+    </w:p>
+    <w:p>
+      <w:pPr>
+        <w:numPr>
+          <w:ilvl w:val="0"/>
+          <w:numId w:val="1"/>
+        </w:numPr>
+        <w:ind w:hanging="360"/>
+        <w:rPr>
+          <w:rStyle w:val="BookTitle"/>
+        </w:rPr>
+      </w:pPr>
+      <w:r>
+        <w:rPr>
+          <w:rStyle w:val="BookTitle"/>
+        </w:rPr>
+        <w:lastRenderedPageBreak/>
+        <w:t xml:space="preserve"> </w:t>
+      </w:r>
+      <w:r>
+        <w:rPr>
+          <w:rStyle w:val="BookTitle"/>
+        </w:rPr>
+        <w:t xml:space="preserve">Šta se dobija kao rezultat modelovanja IT okruženja? </w:t>
+      </w:r>
+    </w:p>
+    <w:p>
+      <w:pPr>
+        <w:spacing w:before="120" w:after="120"/>
+        <w:ind w:left="345" w:firstLine="0"/>
+      </w:pPr>
+      <w:r>
+        <w:rPr>
+          <w:b/>
+          <w:bCs/>
+          <w:color w:val="2F5496" w:themeColor="accent1" w:themeShade="BF"/>
+        </w:rPr>
+        <w:t>Odgovor</w:t>
+      </w:r>
+      <w:r>
+        <w:t>:</w:t>
+      </w:r>
+    </w:p>
+    <w:p>
+      <w:pPr>
+        <w:ind w:firstLine="335"/>
+      </w:pPr>
+      <w:r>
+        <w:rPr>
+          <w:rFonts w:asciiTheme="minorHAnsi" w:hAnsiTheme="minorHAnsi" w:cstheme="minorHAnsi"/>
+          <w:sz w:val="22"/>
+        </w:rPr>
+        <w:t>Okruženje za pokretanje aplikacija.</w:t>
+      </w:r>
+    </w:p>
+    <w:p>
+      <w:pPr>
+        <w:rPr>
+          <w:rStyle w:val="BookTitle"/>
+        </w:rPr>
+      </w:pPr>
+    </w:p>
+    <w:p>
+      <w:pPr>
+        <w:numPr>
+          <w:ilvl w:val="0"/>
+          <w:numId w:val="1"/>
+        </w:numPr>
+        <w:ind w:hanging="360"/>
+        <w:rPr>
+          <w:rStyle w:val="BookTitle"/>
+        </w:rPr>
+      </w:pPr>
+      <w:r>
+        <w:rPr>
+          <w:rStyle w:val="BookTitle"/>
+        </w:rPr>
+        <w:t xml:space="preserve"> </w:t>
+      </w:r>
+      <w:r>
+        <w:rPr>
+          <w:rStyle w:val="BookTitle"/>
+        </w:rPr>
+        <w:t xml:space="preserve">Šta je model, a šta instanca aktivnosti? </w:t>
+      </w:r>
+    </w:p>
+    <w:p>
+      <w:pPr>
+        <w:spacing w:before="120" w:after="120"/>
+        <w:ind w:left="345" w:firstLine="0"/>
+      </w:pPr>
+      <w:r>
+        <w:rPr>
+          <w:b/>
+          <w:bCs/>
+          <w:color w:val="2F5496" w:themeColor="accent1" w:themeShade="BF"/>
+        </w:rPr>
+        <w:t>Odgovor</w:t>
+      </w:r>
+      <w:r>
+        <w:t>:</w:t>
+      </w:r>
+    </w:p>
+    <w:p>
+      <w:pPr>
+        <w:ind w:firstLine="335"/>
+        <w:rPr>
+          <w:sz w:val="22"/>
+        </w:rPr>
+      </w:pPr>
+      <w:r>
+        <w:rPr>
+          <w:rFonts w:asciiTheme="minorHAnsi" w:hAnsiTheme="minorHAnsi" w:cstheme="minorHAnsi"/>
+          <w:sz w:val="22"/>
+        </w:rPr>
+        <w:t xml:space="preserve">Model aktivnosti </w:t>
+      </w:r>
+      <w:r>
+        <w:rPr>
+          <w:rFonts w:asciiTheme="minorHAnsi" w:hAnsiTheme="minorHAnsi" w:cstheme="minorHAnsi"/>
+          <w:sz w:val="22"/>
+          <w:shd w:val="clear" w:color="auto" w:fill="FFFFFF"/>
+        </w:rPr>
+        <w:t xml:space="preserve">predstavlja način kako se opisuje aktivnost u nekom poslovnom procesu (opisuje skup sličnih aktivnosti, mogu biti dati tekstualno ili u nekom formalnom zapisu </w:t>
+      </w:r>
+      <w:r>
+        <w:rPr>
+          <w:sz w:val="22"/>
+        </w:rPr>
+        <w:t>ili kao specifikacija softverskih komponenti koje implementiraju datu aktivnost</w:t>
+      </w:r>
+      <w:r>
+        <w:rPr>
+          <w:sz w:val="22"/>
+        </w:rPr>
+        <w:t>). Sa druge strane, i</w:t>
+      </w:r>
+      <w:r>
+        <w:rPr>
+          <w:sz w:val="22"/>
+        </w:rPr>
+        <w:t xml:space="preserve">nstanca aktivnosti </w:t>
+      </w:r>
+      <w:r>
+        <w:rPr>
+          <w:sz w:val="22"/>
+        </w:rPr>
+        <w:t>p</w:t>
+      </w:r>
+      <w:r>
+        <w:rPr>
+          <w:sz w:val="22"/>
+        </w:rPr>
+        <w:t>redstavlja stvarni rad koji se obavlja tokom izvršavanja poslovnog procesa</w:t>
+      </w:r>
+      <w:r>
+        <w:rPr>
+          <w:sz w:val="22"/>
+        </w:rPr>
+        <w:t>.</w:t>
+      </w:r>
+    </w:p>
+    <w:p>
+      <w:pPr>
+        <w:rPr>
+          <w:rStyle w:val="BookTitle"/>
+        </w:rPr>
+      </w:pPr>
+    </w:p>
+    <w:p>
+      <w:pPr>
+        <w:numPr>
+          <w:ilvl w:val="0"/>
+          <w:numId w:val="1"/>
+        </w:numPr>
+        <w:ind w:hanging="360"/>
+        <w:rPr>
+          <w:rStyle w:val="BookTitle"/>
+        </w:rPr>
+      </w:pPr>
+      <w:r>
+        <w:rPr>
+          <w:rStyle w:val="BookTitle"/>
+        </w:rPr>
+        <w:t xml:space="preserve"> </w:t>
+      </w:r>
+      <w:r>
+        <w:rPr>
+          <w:rStyle w:val="BookTitle"/>
+        </w:rPr>
+        <w:t xml:space="preserve">Šta je model, a šta instanca procesa? </w:t>
+      </w:r>
+    </w:p>
+    <w:p>
+      <w:pPr>
+        <w:spacing w:before="120" w:after="120"/>
+        <w:ind w:left="345" w:firstLine="0"/>
+      </w:pPr>
+      <w:r>
+        <w:rPr>
+          <w:b/>
+          <w:bCs/>
+          <w:color w:val="2F5496" w:themeColor="accent1" w:themeShade="BF"/>
+        </w:rPr>
+        <w:t>Odgovor</w:t>
+      </w:r>
+      <w:r>
+        <w:t>:</w:t>
+      </w:r>
+    </w:p>
+    <w:p>
+      <w:pPr>
+        <w:ind w:firstLine="335"/>
+      </w:pPr>
+      <w:r>
+        <w:rPr>
+          <w:sz w:val="22"/>
+        </w:rPr>
+        <w:t>Poslovni procesi se reprezentuju modelom poslovnog procesa</w:t>
+      </w:r>
+      <w:r>
+        <w:rPr>
+          <w:sz w:val="22"/>
+        </w:rPr>
+        <w:t xml:space="preserve"> ( a m</w:t>
+      </w:r>
+      <w:r>
+        <w:rPr>
+          <w:sz w:val="22"/>
+        </w:rPr>
+        <w:t xml:space="preserve">odeli </w:t>
+      </w:r>
+      <w:r>
+        <w:rPr>
+          <w:sz w:val="22"/>
+        </w:rPr>
+        <w:t xml:space="preserve">poslovnog </w:t>
+      </w:r>
+      <w:r>
+        <w:rPr>
+          <w:sz w:val="22"/>
+        </w:rPr>
+        <w:t xml:space="preserve">procesa </w:t>
+      </w:r>
+      <w:r>
+        <w:rPr>
+          <w:sz w:val="22"/>
+        </w:rPr>
+        <w:t xml:space="preserve">se </w:t>
+      </w:r>
+      <w:r>
+        <w:rPr>
+          <w:sz w:val="22"/>
+        </w:rPr>
+        <w:t>opisuju metamodelom procesa</w:t>
+      </w:r>
+      <w:r>
+        <w:rPr>
+          <w:sz w:val="22"/>
+        </w:rPr>
+        <w:t>) dok i</w:t>
+      </w:r>
+      <w:r>
+        <w:rPr>
+          <w:sz w:val="22"/>
+        </w:rPr>
+        <w:t>nstanca procesa predstavlja stvarno izvršavanje procesa na osnovu zadatog modela</w:t>
+      </w:r>
+      <w:r>
+        <w:rPr>
+          <w:sz w:val="22"/>
+        </w:rPr>
+        <w:t>.</w:t>
+      </w:r>
+    </w:p>
+    <w:p>
+      <w:pPr>
+        <w:ind w:firstLine="335"/>
+        <w:rPr>
+          <w:rStyle w:val="BookTitle"/>
+        </w:rPr>
+      </w:pPr>
+    </w:p>
+    <w:p>
+      <w:pPr>
+        <w:numPr>
+          <w:ilvl w:val="0"/>
+          <w:numId w:val="1"/>
+        </w:numPr>
+        <w:ind w:hanging="360"/>
+        <w:rPr>
+          <w:rStyle w:val="BookTitle"/>
+        </w:rPr>
+      </w:pPr>
+      <w:r>
+        <w:rPr>
+          <w:rStyle w:val="BookTitle"/>
+        </w:rPr>
+        <w:t xml:space="preserve"> </w:t>
+      </w:r>
+      <w:r>
+        <w:rPr>
+          <w:rStyle w:val="BookTitle"/>
+        </w:rPr>
+        <w:t xml:space="preserve">Čime je determinisan prelazak iz jedne u drugu fazu životnog ciklusa aktivnosti? </w:t>
+      </w:r>
+    </w:p>
+    <w:p>
+      <w:pPr>
+        <w:spacing w:before="120" w:after="120"/>
+        <w:ind w:left="345" w:firstLine="0"/>
+      </w:pPr>
+      <w:r>
+        <w:rPr>
+          <w:b/>
+          <w:bCs/>
+          <w:color w:val="2F5496" w:themeColor="accent1" w:themeShade="BF"/>
+        </w:rPr>
+        <w:t>Odgovor</w:t>
+      </w:r>
+      <w:r>
+        <w:t>:</w:t>
+      </w:r>
+    </w:p>
+    <w:p>
+      <w:pPr>
+        <w:ind w:firstLine="335"/>
+        <w:rPr>
+          <w:sz w:val="22"/>
+        </w:rPr>
+      </w:pPr>
+      <w:r>
+        <w:rPr>
+          <w:sz w:val="22"/>
+        </w:rPr>
+        <w:t>Svaki prelaz stanja instance aktivnosti se predstavlja kao jedan događaj</w:t>
+      </w:r>
+      <w:r>
+        <w:rPr>
+          <w:sz w:val="22"/>
+        </w:rPr>
+        <w:t>.</w:t>
+      </w:r>
+    </w:p>
+    <w:p>
+      <w:pPr>
+        <w:rPr>
+          <w:rStyle w:val="BookTitle"/>
+        </w:rPr>
+      </w:pPr>
+    </w:p>
+    <w:p>
+      <w:pPr>
+        <w:numPr>
+          <w:ilvl w:val="0"/>
+          <w:numId w:val="1"/>
+        </w:numPr>
+        <w:ind w:hanging="360"/>
+        <w:rPr>
+          <w:rStyle w:val="BookTitle"/>
+        </w:rPr>
+      </w:pPr>
+      <w:r>
+        <w:rPr>
+          <w:rStyle w:val="BookTitle"/>
+        </w:rPr>
+        <w:t xml:space="preserve"> </w:t>
+      </w:r>
+      <w:r>
+        <w:rPr>
+          <w:rStyle w:val="BookTitle"/>
+        </w:rPr>
+        <w:t xml:space="preserve">Koje su osnovne komponente skoro svih modela procesa (definisane metamodelom) </w:t>
+      </w:r>
+    </w:p>
+    <w:p>
+      <w:pPr>
+        <w:spacing w:before="120" w:after="120"/>
+        <w:ind w:left="345" w:firstLine="0"/>
+      </w:pPr>
+      <w:r>
+        <w:rPr>
+          <w:b/>
+          <w:bCs/>
+          <w:color w:val="2F5496" w:themeColor="accent1" w:themeShade="BF"/>
+        </w:rPr>
+        <w:t>Odgovor</w:t>
+      </w:r>
+      <w:r>
+        <w:t>:</w:t>
+      </w:r>
+    </w:p>
+    <w:p>
+      <w:pPr>
+        <w:ind w:firstLine="335"/>
+      </w:pPr>
+      <w:r>
+        <w:rPr>
+          <w:rFonts w:asciiTheme="minorHAnsi" w:hAnsiTheme="minorHAnsi" w:cstheme="minorHAnsi"/>
+          <w:sz w:val="22"/>
+          <w:shd w:val="clear" w:color="auto" w:fill="FFFFFF"/>
+        </w:rPr>
+        <w:t>Pitanje 12, model procesa, grana, čvor.</w:t>
+      </w:r>
+    </w:p>
+    <w:p>
+      <w:pPr>
+        <w:rPr>
+          <w:rStyle w:val="BookTitle"/>
+        </w:rPr>
+      </w:pPr>
+    </w:p>
+    <w:p>
+      <w:pPr>
+        <w:numPr>
+          <w:ilvl w:val="0"/>
+          <w:numId w:val="1"/>
+        </w:numPr>
+        <w:ind w:hanging="360"/>
+        <w:rPr>
+          <w:rStyle w:val="BookTitle"/>
+        </w:rPr>
+      </w:pPr>
+      <w:r>
+        <w:rPr>
+          <w:rStyle w:val="BookTitle"/>
+        </w:rPr>
+        <w:t xml:space="preserve"> </w:t>
+      </w:r>
+      <w:r>
+        <w:rPr>
+          <w:rStyle w:val="BookTitle"/>
+        </w:rPr>
+        <w:t xml:space="preserve">Koje osnovne tri podvrste čvorova modela procesa postoje? </w:t>
+      </w:r>
+    </w:p>
+    <w:p>
+      <w:pPr>
+        <w:spacing w:before="120" w:after="120"/>
+        <w:ind w:left="345" w:firstLine="0"/>
+      </w:pPr>
+      <w:r>
+        <w:rPr>
+          <w:b/>
+          <w:bCs/>
+          <w:color w:val="2F5496" w:themeColor="accent1" w:themeShade="BF"/>
+        </w:rPr>
+        <w:t>Odgovor</w:t>
+      </w:r>
+      <w:r>
+        <w:t>:</w:t>
+      </w:r>
+    </w:p>
+    <w:p>
+      <w:pPr>
+        <w:ind w:firstLine="335"/>
+      </w:pPr>
+      <w:r>
+        <w:rPr>
+          <w:rFonts w:asciiTheme="minorHAnsi" w:hAnsiTheme="minorHAnsi" w:cstheme="minorHAnsi"/>
+          <w:sz w:val="22"/>
+        </w:rPr>
+        <w:t>Pitanje 12, model aktivnosti, model događaja, model gatewaya.</w:t>
+      </w:r>
+    </w:p>
+    <w:p>
+      <w:pPr>
+        <w:rPr>
+          <w:rStyle w:val="BookTitle"/>
+        </w:rPr>
+      </w:pPr>
+    </w:p>
+    <w:p>
+      <w:pPr>
+        <w:numPr>
+          <w:ilvl w:val="0"/>
+          <w:numId w:val="1"/>
+        </w:numPr>
+        <w:ind w:hanging="360"/>
+        <w:rPr>
+          <w:rStyle w:val="BookTitle"/>
+        </w:rPr>
+      </w:pPr>
+      <w:r>
+        <w:rPr>
+          <w:rStyle w:val="BookTitle"/>
+        </w:rPr>
+        <w:t xml:space="preserve"> </w:t>
+      </w:r>
+      <w:r>
+        <w:rPr>
+          <w:rStyle w:val="BookTitle"/>
+        </w:rPr>
+        <w:t xml:space="preserve">Da li i kako podaci prisutni u procesu mogu uticati na njegovo rutiranje? </w:t>
+      </w:r>
+    </w:p>
+    <w:p>
+      <w:pPr>
+        <w:spacing w:before="120" w:after="120"/>
+        <w:ind w:left="345" w:firstLine="0"/>
+      </w:pPr>
+      <w:r>
+        <w:rPr>
+          <w:b/>
+          <w:bCs/>
+          <w:color w:val="2F5496" w:themeColor="accent1" w:themeShade="BF"/>
+        </w:rPr>
+        <w:t>Odgovor</w:t>
+      </w:r>
+      <w:r>
+        <w:t>:</w:t>
+      </w:r>
+    </w:p>
+    <w:p>
+      <w:pPr>
+        <w:ind w:firstLine="335"/>
+        <w:rPr>
+          <w:rFonts w:asciiTheme="minorHAnsi" w:hAnsiTheme="minorHAnsi" w:cstheme="minorHAnsi"/>
+          <w:sz w:val="22"/>
+        </w:rPr>
+      </w:pPr>
+      <w:r>
+        <w:rPr>
+          <w:sz w:val="22"/>
+        </w:rPr>
+        <w:t>Vrednost podataka može imati implikacije na izvršavanje procesa</w:t>
+      </w:r>
+      <w:r>
+        <w:rPr>
+          <w:sz w:val="22"/>
+        </w:rPr>
+        <w:t>. Odnosno, p</w:t>
+      </w:r>
+      <w:r>
+        <w:rPr>
+          <w:sz w:val="22"/>
+        </w:rPr>
+        <w:t>ostojanje određenih podataka omogućava izvršavanje određenih aktivnosti</w:t>
+      </w:r>
+      <w:r>
+        <w:rPr>
+          <w:sz w:val="22"/>
+        </w:rPr>
+        <w:t>. Takođe se podaci m</w:t>
+      </w:r>
+      <w:r>
+        <w:rPr>
+          <w:sz w:val="22"/>
+        </w:rPr>
+        <w:t>ogu koristiti za evaluaciju uslova (npr. u čvorovima odlučivanja)</w:t>
+      </w:r>
+    </w:p>
+    <w:p>
+      <w:pPr>
+        <w:rPr>
+          <w:rStyle w:val="BookTitle"/>
+        </w:rPr>
+      </w:pPr>
+    </w:p>
+    <w:p>
+      <w:pPr>
+        <w:numPr>
+          <w:ilvl w:val="0"/>
+          <w:numId w:val="1"/>
+        </w:numPr>
+        <w:ind w:hanging="360"/>
+        <w:rPr>
+          <w:rStyle w:val="BookTitle"/>
+        </w:rPr>
+      </w:pPr>
+      <w:r>
+        <w:rPr>
+          <w:rStyle w:val="BookTitle"/>
+        </w:rPr>
+        <w:t xml:space="preserve"> </w:t>
+      </w:r>
+      <w:r>
+        <w:rPr>
+          <w:rStyle w:val="BookTitle"/>
+        </w:rPr>
+        <w:t xml:space="preserve">Koji su najčešće korišćeni modeli dodele zadataka? </w:t>
+      </w:r>
+    </w:p>
+    <w:p>
+      <w:pPr>
+        <w:spacing w:before="120" w:after="120"/>
+        <w:ind w:left="345" w:firstLine="0"/>
+      </w:pPr>
+      <w:r>
+        <w:rPr>
+          <w:b/>
+          <w:bCs/>
+          <w:color w:val="2F5496" w:themeColor="accent1" w:themeShade="BF"/>
+        </w:rPr>
+        <w:lastRenderedPageBreak/>
+        <w:t>Odgovor</w:t>
+      </w:r>
+      <w:r>
+        <w:t>:</w:t>
+      </w:r>
+    </w:p>
+    <w:p>
+      <w:pPr>
+        <w:ind w:firstLine="335"/>
+        <w:rPr>
+          <w:sz w:val="22"/>
+        </w:rPr>
+      </w:pPr>
+      <w:r>
+        <w:rPr>
+          <w:rFonts w:asciiTheme="minorHAnsi" w:hAnsiTheme="minorHAnsi" w:cstheme="minorHAnsi"/>
+          <w:sz w:val="22"/>
+        </w:rPr>
+        <w:t xml:space="preserve">Dodela po ulogama predstavlja standardni način alociranja zadataka izvršiocima. I tu imamo </w:t>
+      </w:r>
+      <w:r>
+        <w:rPr>
+          <w:sz w:val="22"/>
+        </w:rPr>
+        <w:t>d</w:t>
+      </w:r>
+      <w:r>
+        <w:rPr>
+          <w:sz w:val="22"/>
+        </w:rPr>
+        <w:t>va</w:t>
+      </w:r>
+      <w:r>
+        <w:rPr>
+          <w:sz w:val="22"/>
+        </w:rPr>
+        <w:t xml:space="preserve"> potencijalna</w:t>
+      </w:r>
+      <w:r>
+        <w:rPr>
+          <w:sz w:val="22"/>
+        </w:rPr>
+        <w:t xml:space="preserve"> pristupa:</w:t>
+      </w:r>
+      <w:r>
+        <w:rPr>
+          <w:sz w:val="22"/>
+        </w:rPr>
+        <w:t xml:space="preserve"> </w:t>
+      </w:r>
+    </w:p>
+    <w:p>
+      <w:pPr>
+        <w:pStyle w:val="ListParagraph"/>
+        <w:numPr>
+          <w:ilvl w:val="0"/>
+          <w:numId w:val="4"/>
+        </w:numPr>
+      </w:pPr>
+      <w:r>
+        <w:rPr>
+          <w:sz w:val="22"/>
+        </w:rPr>
+        <w:t>Izvršioci koji su u određenoj ulozi sami preuzimaju ponuđene zadatke</w:t>
+      </w:r>
+    </w:p>
+    <w:p>
+      <w:pPr>
+        <w:pStyle w:val="ListParagraph"/>
+        <w:numPr>
+          <w:ilvl w:val="0"/>
+          <w:numId w:val="4"/>
+        </w:numPr>
+      </w:pPr>
+      <w:r>
+        <w:rPr>
+          <w:sz w:val="22"/>
+        </w:rPr>
+        <w:t>Zadatak se (po nekom algoritmu) dodeljuje jednom izvršiocu u datoj uloz</w:t>
+      </w:r>
+    </w:p>
+    <w:p>
+      <w:pPr>
+        <w:rPr>
+          <w:rStyle w:val="BookTitle"/>
+        </w:rPr>
+      </w:pPr>
+    </w:p>
+    <w:p>
+      <w:pPr>
+        <w:numPr>
+          <w:ilvl w:val="0"/>
+          <w:numId w:val="1"/>
+        </w:numPr>
+        <w:ind w:hanging="360"/>
+        <w:rPr>
+          <w:rStyle w:val="BookTitle"/>
+        </w:rPr>
+      </w:pPr>
+      <w:r>
+        <w:rPr>
+          <w:rStyle w:val="BookTitle"/>
+        </w:rPr>
+        <w:t xml:space="preserve"> </w:t>
+      </w:r>
+      <w:r>
+        <w:rPr>
+          <w:rStyle w:val="BookTitle"/>
+        </w:rPr>
+        <w:t xml:space="preserve">Šta je model dodele zadataka baziran na iskustvu? </w:t>
+      </w:r>
+    </w:p>
+    <w:p>
+      <w:pPr>
+        <w:spacing w:before="120" w:after="120"/>
+        <w:ind w:left="345" w:firstLine="0"/>
+      </w:pPr>
+      <w:r>
+        <w:rPr>
+          <w:b/>
+          <w:bCs/>
+          <w:color w:val="2F5496" w:themeColor="accent1" w:themeShade="BF"/>
+        </w:rPr>
+        <w:t>Odgovor</w:t>
+      </w:r>
+      <w:r>
+        <w:t>:</w:t>
+      </w:r>
+    </w:p>
+    <w:p>
+      <w:pPr>
+        <w:ind w:firstLine="335"/>
+        <w:rPr>
+          <w:sz w:val="22"/>
+        </w:rPr>
+      </w:pPr>
+      <w:r>
+        <w:rPr>
+          <w:rFonts w:asciiTheme="minorHAnsi" w:hAnsiTheme="minorHAnsi" w:cstheme="minorHAnsi"/>
+          <w:sz w:val="22"/>
+          <w:shd w:val="clear" w:color="auto" w:fill="FFFFFF"/>
+        </w:rPr>
+        <w:t xml:space="preserve">On predstavlja </w:t>
+      </w:r>
+      <w:r>
+        <w:rPr>
+          <w:sz w:val="22"/>
+        </w:rPr>
+        <w:t>d</w:t>
+      </w:r>
+      <w:r>
+        <w:rPr>
+          <w:sz w:val="22"/>
+        </w:rPr>
+        <w:t>odel</w:t>
+      </w:r>
+      <w:r>
+        <w:rPr>
+          <w:sz w:val="22"/>
+        </w:rPr>
+        <w:t>u</w:t>
+      </w:r>
+      <w:r>
+        <w:rPr>
+          <w:sz w:val="22"/>
+        </w:rPr>
+        <w:t xml:space="preserve"> na osnovu prethodne istorije</w:t>
+      </w:r>
+      <w:r>
+        <w:rPr>
+          <w:sz w:val="22"/>
+        </w:rPr>
+        <w:t>. Pri čemu se d</w:t>
+      </w:r>
+      <w:r>
+        <w:rPr>
+          <w:sz w:val="22"/>
+        </w:rPr>
+        <w:t>odela vrši na osnovu evidencije šta je određena osoba prethodno obavljala</w:t>
+      </w:r>
+      <w:r>
+        <w:rPr>
+          <w:sz w:val="22"/>
+        </w:rPr>
+        <w:t xml:space="preserve">. Odnosno, koristi se </w:t>
+      </w:r>
+      <w:r>
+        <w:rPr>
+          <w:sz w:val="22"/>
+        </w:rPr>
+        <w:t>iskustvo izvršilaca da</w:t>
+      </w:r>
+      <w:r>
+        <w:rPr>
+          <w:sz w:val="22"/>
+        </w:rPr>
+        <w:t xml:space="preserve"> se</w:t>
+      </w:r>
+      <w:r>
+        <w:rPr>
+          <w:sz w:val="22"/>
+        </w:rPr>
+        <w:t xml:space="preserve"> obave određen</w:t>
+      </w:r>
+      <w:r>
+        <w:rPr>
+          <w:sz w:val="22"/>
+        </w:rPr>
+        <w:t xml:space="preserve">i </w:t>
+      </w:r>
+      <w:r>
+        <w:rPr>
+          <w:sz w:val="22"/>
+        </w:rPr>
+        <w:t>zada</w:t>
+      </w:r>
+      <w:r>
+        <w:rPr>
+          <w:sz w:val="22"/>
+        </w:rPr>
+        <w:t>ci (</w:t>
+      </w:r>
+      <w:r>
+        <w:rPr>
+          <w:sz w:val="22"/>
+        </w:rPr>
+        <w:t>kako bi se izvršavanje celokupnog procesa ubrzalo</w:t>
+      </w:r>
+      <w:r>
+        <w:rPr>
+          <w:sz w:val="22"/>
+        </w:rPr>
+        <w:t>).</w:t>
+      </w:r>
+    </w:p>
+    <w:p>
+      <w:pPr>
+        <w:rPr>
+          <w:rStyle w:val="BookTitle"/>
+        </w:rPr>
+      </w:pPr>
+    </w:p>
+    <w:p>
+      <w:pPr>
+        <w:numPr>
+          <w:ilvl w:val="0"/>
+          <w:numId w:val="1"/>
+        </w:numPr>
+        <w:ind w:hanging="360"/>
+        <w:rPr>
+          <w:rStyle w:val="BookTitle"/>
+        </w:rPr>
+      </w:pPr>
+      <w:r>
+        <w:rPr>
+          <w:rStyle w:val="BookTitle"/>
+        </w:rPr>
+        <w:t xml:space="preserve"> </w:t>
+      </w:r>
+      <w:r>
+        <w:rPr>
+          <w:rStyle w:val="BookTitle"/>
+        </w:rPr>
+        <w:t xml:space="preserve">Šta je model dodele zadataka na osnovu učešća u predmetu (case based assignement) </w:t>
+      </w:r>
+    </w:p>
+    <w:p>
+      <w:pPr>
+        <w:spacing w:before="120" w:after="120"/>
+        <w:ind w:left="345" w:firstLine="0"/>
+      </w:pPr>
+      <w:r>
+        <w:rPr>
+          <w:b/>
+          <w:bCs/>
+          <w:color w:val="2F5496" w:themeColor="accent1" w:themeShade="BF"/>
+        </w:rPr>
+        <w:t>Odgovor</w:t>
+      </w:r>
+      <w:r>
+        <w:t>:</w:t>
+      </w:r>
+    </w:p>
+    <w:p>
+      <w:pPr>
+        <w:ind w:firstLine="335"/>
+      </w:pPr>
+      <w:r>
+        <w:rPr>
+          <w:rFonts w:asciiTheme="minorHAnsi" w:hAnsiTheme="minorHAnsi" w:cstheme="minorHAnsi"/>
+          <w:sz w:val="22"/>
+        </w:rPr>
         <w:t xml:space="preserve">Dsds </w:t>
       </w:r>
       <w:r>
@@ -701,7 +3131,6 @@
     </w:p>
     <w:p>
       <w:pPr>
-        <w:ind w:left="345" w:firstLine="0"/>
         <w:rPr>
           <w:rStyle w:val="BookTitle"/>
         </w:rPr>
@@ -722,7 +3151,13 @@
         <w:rPr>
           <w:rStyle w:val="BookTitle"/>
         </w:rPr>
-        <w:t xml:space="preserve">Koje su ključne aktivnosti u fazi evaluacije? </w:t>
+        <w:t xml:space="preserve"> </w:t>
+      </w:r>
+      <w:r>
+        <w:rPr>
+          <w:rStyle w:val="BookTitle"/>
+        </w:rPr>
+        <w:t xml:space="preserve">Šta je princip odložene dodele zadataka? </w:t>
       </w:r>
     </w:p>
     <w:p>
@@ -793,7 +3228,13 @@
         <w:rPr>
           <w:rStyle w:val="BookTitle"/>
         </w:rPr>
-        <w:t xml:space="preserve">Na osnovu kojih kriterijuma se mogu klasfikovati poslovni procesi? </w:t>
+        <w:t xml:space="preserve"> </w:t>
+      </w:r>
+      <w:r>
+        <w:rPr>
+          <w:rStyle w:val="BookTitle"/>
+        </w:rPr>
+        <w:t xml:space="preserve">Koje su 4 osnovne grupe elemenata koji postoje u BPMN modelima procesa? </w:t>
       </w:r>
     </w:p>
     <w:p>
@@ -864,7 +3305,14 @@
         <w:rPr>
           <w:rStyle w:val="BookTitle"/>
         </w:rPr>
-        <w:t xml:space="preserve">Koji su horizontalni nivoi apstrakcije kada se sagledava poslovni proces? </w:t>
+        <w:lastRenderedPageBreak/>
+        <w:t xml:space="preserve"> </w:t>
+      </w:r>
+      <w:r>
+        <w:rPr>
+          <w:rStyle w:val="BookTitle"/>
+        </w:rPr>
+        <w:t xml:space="preserve">Koji elementi spadaju u grupu osnovnih gradivnih komponenti procesa (flow objects) </w:t>
       </w:r>
     </w:p>
     <w:p>
@@ -935,7 +3383,13 @@
         <w:rPr>
           <w:rStyle w:val="BookTitle"/>
         </w:rPr>
-        <w:t xml:space="preserve">Šta je definisano na nivou metamodela poslovnih procesa? </w:t>
+        <w:t xml:space="preserve"> </w:t>
+      </w:r>
+      <w:r>
+        <w:rPr>
+          <w:rStyle w:val="BookTitle"/>
+        </w:rPr>
+        <w:t xml:space="preserve">Kakva je razlika između veze tipa sequence flow  i messagge flow? U kom slučaju se koristi message flow? </w:t>
       </w:r>
     </w:p>
     <w:p>
@@ -1006,7 +3460,13 @@
         <w:rPr>
           <w:rStyle w:val="BookTitle"/>
         </w:rPr>
-        <w:t xml:space="preserve">Koje su specifične oblasti koje treba sagledati i modelovati da bi se dobio kompletan model poslovnog procesa? </w:t>
+        <w:t xml:space="preserve"> </w:t>
+      </w:r>
+      <w:r>
+        <w:rPr>
+          <w:rStyle w:val="BookTitle"/>
+        </w:rPr>
+        <w:t xml:space="preserve">Šta su multiple instance aktivnosti i zašto se koriste? </w:t>
       </w:r>
     </w:p>
     <w:p>
@@ -1077,7 +3537,13 @@
         <w:rPr>
           <w:rStyle w:val="BookTitle"/>
         </w:rPr>
-        <w:t xml:space="preserve">Šta se dobija kao rezultat modelovanja funkcija? </w:t>
+        <w:t xml:space="preserve"> </w:t>
+      </w:r>
+      <w:r>
+        <w:rPr>
+          <w:rStyle w:val="BookTitle"/>
+        </w:rPr>
+        <w:t xml:space="preserve">Koji su osnovne grupe događaja u BPMN? </w:t>
       </w:r>
     </w:p>
     <w:p>
@@ -1148,7 +3614,13 @@
         <w:rPr>
           <w:rStyle w:val="BookTitle"/>
         </w:rPr>
-        <w:t xml:space="preserve">Šta se dobija kao rezultat modelovanja podataka? </w:t>
+        <w:t xml:space="preserve"> </w:t>
+      </w:r>
+      <w:r>
+        <w:rPr>
+          <w:rStyle w:val="BookTitle"/>
+        </w:rPr>
+        <w:t xml:space="preserve">Šta su granični događaji i koja je njihova uloga u modelovanju procesa? </w:t>
       </w:r>
     </w:p>
     <w:p>
@@ -1177,6 +3649,7 @@
           <w:rFonts w:asciiTheme="minorHAnsi" w:hAnsiTheme="minorHAnsi" w:cstheme="minorHAnsi"/>
           <w:sz w:val="22"/>
         </w:rPr>
+        <w:lastRenderedPageBreak/>
         <w:t xml:space="preserve">Dsds </w:t>
       </w:r>
       <w:r>
@@ -1219,7 +3692,13 @@
         <w:rPr>
           <w:rStyle w:val="BookTitle"/>
         </w:rPr>
-        <w:t xml:space="preserve">Šta se dobija kao rezultat modelovanja organizacije? </w:t>
+        <w:t xml:space="preserve"> </w:t>
+      </w:r>
+      <w:r>
+        <w:rPr>
+          <w:rStyle w:val="BookTitle"/>
+        </w:rPr>
+        <w:t xml:space="preserve">Koja su dva osnovna tipa grananja koja se koriste u modelovanju procesa? 35. Kako funkcioniše grananje tipa „odloženo odlučivanje“ </w:t>
       </w:r>
     </w:p>
     <w:p>
@@ -1279,7 +3758,7 @@
       <w:pPr>
         <w:numPr>
           <w:ilvl w:val="0"/>
-          <w:numId w:val="1"/>
+          <w:numId w:val="2"/>
         </w:numPr>
         <w:ind w:hanging="360"/>
         <w:rPr>
@@ -1290,7 +3769,13 @@
         <w:rPr>
           <w:rStyle w:val="BookTitle"/>
         </w:rPr>
-        <w:t xml:space="preserve">Šta se dobija kao rezultat modelovanja IT okruženja? </w:t>
+        <w:t xml:space="preserve"> </w:t>
+      </w:r>
+      <w:r>
+        <w:rPr>
+          <w:rStyle w:val="BookTitle"/>
+        </w:rPr>
+        <w:t xml:space="preserve">Koji su osnovni šabloni kontrole toka procesa? </w:t>
       </w:r>
     </w:p>
     <w:p>
@@ -1319,7 +3804,6 @@
           <w:rFonts w:asciiTheme="minorHAnsi" w:hAnsiTheme="minorHAnsi" w:cstheme="minorHAnsi"/>
           <w:sz w:val="22"/>
         </w:rPr>
-        <w:lastRenderedPageBreak/>
         <w:t xml:space="preserve">Dsds </w:t>
       </w:r>
       <w:r>
@@ -1351,7 +3835,7 @@
       <w:pPr>
         <w:numPr>
           <w:ilvl w:val="0"/>
-          <w:numId w:val="1"/>
+          <w:numId w:val="2"/>
         </w:numPr>
         <w:ind w:hanging="360"/>
         <w:rPr>
@@ -1362,7 +3846,13 @@
         <w:rPr>
           <w:rStyle w:val="BookTitle"/>
         </w:rPr>
-        <w:t xml:space="preserve">Šta je model, a šta instanca aktivnosti? </w:t>
+        <w:t xml:space="preserve"> </w:t>
+      </w:r>
+      <w:r>
+        <w:rPr>
+          <w:rStyle w:val="BookTitle"/>
+        </w:rPr>
+        <w:t xml:space="preserve">Zašto je bitno da nakon paralelnog „I“ grananja postoji odgovarajuće „I“ spajanje </w:t>
       </w:r>
     </w:p>
     <w:p>
@@ -1422,7 +3912,7 @@
       <w:pPr>
         <w:numPr>
           <w:ilvl w:val="0"/>
-          <w:numId w:val="1"/>
+          <w:numId w:val="2"/>
         </w:numPr>
         <w:ind w:hanging="360"/>
         <w:rPr>
@@ -1433,7 +3923,13 @@
         <w:rPr>
           <w:rStyle w:val="BookTitle"/>
         </w:rPr>
-        <w:t xml:space="preserve">Šta je model, a šta instanca procesa? </w:t>
+        <w:t xml:space="preserve"> </w:t>
+      </w:r>
+      <w:r>
+        <w:rPr>
+          <w:rStyle w:val="BookTitle"/>
+        </w:rPr>
+        <w:t xml:space="preserve">Da li na nivou modela postoji poseban element za izražavanje ponavaljajućih struktura u procesu ili se to postiže kombinacijom drugih elemenata? </w:t>
       </w:r>
     </w:p>
     <w:p>
@@ -1470,7 +3966,16 @@
           <w:sz w:val="22"/>
           <w:shd w:val="clear" w:color="auto" w:fill="FFFFFF"/>
         </w:rPr>
-        <w:t> is simply dummy text of the printing and typesetting industry. Lorem Ipsum has been the industry's standard dummy text ever since the 1500s, when an unknown printer took a galley of type and scrambled it to make a type specimen book. It has survived not only five centuries, but also the leap into electronic typesetting, remaining essentially unchanged. It was popularised in the 1960s with the release of Letraset sheets containing Lorem Ipsum passages, and more recently with desktop publishing software like Aldus PageMaker including versions of Lorem Ipsum</w:t>
+        <w:t xml:space="preserve"> is simply dummy text of the printing and typesetting industry. Lorem Ipsum has been the industry's standard dummy text ever since the 1500s, when an unknown printer took a galley of type and scrambled it to make a type specimen book. It has survived not only five centuries, but </w:t>
+      </w:r>
+      <w:r>
+        <w:rPr>
+          <w:rFonts w:asciiTheme="minorHAnsi" w:hAnsiTheme="minorHAnsi" w:cstheme="minorHAnsi"/>
+          <w:sz w:val="22"/>
+          <w:shd w:val="clear" w:color="auto" w:fill="FFFFFF"/>
+        </w:rPr>
+        <w:lastRenderedPageBreak/>
+        <w:t>also the leap into electronic typesetting, remaining essentially unchanged. It was popularised in the 1960s with the release of Letraset sheets containing Lorem Ipsum passages, and more recently with desktop publishing software like Aldus PageMaker including versions of Lorem Ipsum</w:t>
       </w:r>
       <w:r>
         <w:rPr>
@@ -1493,7 +3998,7 @@
       <w:pPr>
         <w:numPr>
           <w:ilvl w:val="0"/>
-          <w:numId w:val="1"/>
+          <w:numId w:val="2"/>
         </w:numPr>
         <w:ind w:hanging="360"/>
         <w:rPr>
@@ -1504,7 +4009,13 @@
         <w:rPr>
           <w:rStyle w:val="BookTitle"/>
         </w:rPr>
-        <w:t xml:space="preserve">Čime je determinisan prelazak iz jedne u drugu fazu životnog ciklusa aktivnosti? </w:t>
+        <w:t xml:space="preserve"> </w:t>
+      </w:r>
+      <w:r>
+        <w:rPr>
+          <w:rStyle w:val="BookTitle"/>
+        </w:rPr>
+        <w:t xml:space="preserve">Šta je diskriminator? </w:t>
       </w:r>
     </w:p>
     <w:p>
@@ -1564,7 +4075,7 @@
       <w:pPr>
         <w:numPr>
           <w:ilvl w:val="0"/>
-          <w:numId w:val="1"/>
+          <w:numId w:val="2"/>
         </w:numPr>
         <w:ind w:hanging="360"/>
         <w:rPr>
@@ -1575,7 +4086,13 @@
         <w:rPr>
           <w:rStyle w:val="BookTitle"/>
         </w:rPr>
-        <w:t xml:space="preserve">Koje su osnovne komponente skoro svih modela procesa (definisane metamodelom) </w:t>
+        <w:t xml:space="preserve"> </w:t>
+      </w:r>
+      <w:r>
+        <w:rPr>
+          <w:rStyle w:val="BookTitle"/>
+        </w:rPr>
+        <w:t xml:space="preserve">Koja je razlika između diskriminatora i višestrukog spajanja bez sinhronizacije? </w:t>
       </w:r>
     </w:p>
     <w:p>
@@ -1612,16 +4129,7 @@
           <w:sz w:val="22"/>
           <w:shd w:val="clear" w:color="auto" w:fill="FFFFFF"/>
         </w:rPr>
-        <w:t xml:space="preserve"> is simply dummy text of the printing and typesetting industry. Lorem Ipsum has been the industry's standard dummy text ever since the 1500s, when an unknown printer took a galley of type and scrambled it to make a type specimen book. It has survived not only five centuries, but also the leap into electronic typesetting, remaining essentially unchanged. It was popularised in the </w:t>
-      </w:r>
-      <w:r>
-        <w:rPr>
-          <w:rFonts w:asciiTheme="minorHAnsi" w:hAnsiTheme="minorHAnsi" w:cstheme="minorHAnsi"/>
-          <w:sz w:val="22"/>
-          <w:shd w:val="clear" w:color="auto" w:fill="FFFFFF"/>
-        </w:rPr>
-        <w:lastRenderedPageBreak/>
-        <w:t>1960s with the release of Letraset sheets containing Lorem Ipsum passages, and more recently with desktop publishing software like Aldus PageMaker including versions of Lorem Ipsum</w:t>
+        <w:t> is simply dummy text of the printing and typesetting industry. Lorem Ipsum has been the industry's standard dummy text ever since the 1500s, when an unknown printer took a galley of type and scrambled it to make a type specimen book. It has survived not only five centuries, but also the leap into electronic typesetting, remaining essentially unchanged. It was popularised in the 1960s with the release of Letraset sheets containing Lorem Ipsum passages, and more recently with desktop publishing software like Aldus PageMaker including versions of Lorem Ipsum</w:t>
       </w:r>
       <w:r>
         <w:rPr>
@@ -1644,7 +4152,7 @@
       <w:pPr>
         <w:numPr>
           <w:ilvl w:val="0"/>
-          <w:numId w:val="1"/>
+          <w:numId w:val="2"/>
         </w:numPr>
         <w:ind w:hanging="360"/>
         <w:rPr>
@@ -1655,7 +4163,13 @@
         <w:rPr>
           <w:rStyle w:val="BookTitle"/>
         </w:rPr>
-        <w:t xml:space="preserve">Koje osnovne tri podvrste čvorova modela procesa postoje? </w:t>
+        <w:t xml:space="preserve"> </w:t>
+      </w:r>
+      <w:r>
+        <w:rPr>
+          <w:rStyle w:val="BookTitle"/>
+        </w:rPr>
+        <w:t xml:space="preserve">Šta je obrazac „N od M“ spajanje? </w:t>
       </w:r>
     </w:p>
     <w:p>
@@ -1715,7 +4229,7 @@
       <w:pPr>
         <w:numPr>
           <w:ilvl w:val="0"/>
-          <w:numId w:val="1"/>
+          <w:numId w:val="2"/>
         </w:numPr>
         <w:ind w:hanging="360"/>
         <w:rPr>
@@ -1726,7 +4240,13 @@
         <w:rPr>
           <w:rStyle w:val="BookTitle"/>
         </w:rPr>
-        <w:t xml:space="preserve">Da li i kako podaci prisutni u procesu mogu uticati na njegovo rutiranje? </w:t>
+        <w:t xml:space="preserve"> </w:t>
+      </w:r>
+      <w:r>
+        <w:rPr>
+          <w:rStyle w:val="BookTitle"/>
+        </w:rPr>
+        <w:t xml:space="preserve">Koji su to obrasci tokom izvršavanja procesa „runtime šabloni“ </w:t>
       </w:r>
     </w:p>
     <w:p>
@@ -1786,7 +4306,7 @@
       <w:pPr>
         <w:numPr>
           <w:ilvl w:val="0"/>
-          <w:numId w:val="1"/>
+          <w:numId w:val="2"/>
         </w:numPr>
         <w:ind w:hanging="360"/>
         <w:rPr>
@@ -1797,7 +4317,13 @@
         <w:rPr>
           <w:rStyle w:val="BookTitle"/>
         </w:rPr>
-        <w:t xml:space="preserve">Koji su najčešće korišćeni modeli dodele zadataka? </w:t>
+        <w:t xml:space="preserve"> </w:t>
+      </w:r>
+      <w:r>
+        <w:rPr>
+          <w:rStyle w:val="BookTitle"/>
+        </w:rPr>
+        <w:t xml:space="preserve">Šta predstavlja obrazac implicitne terminacije procesa?  </w:t>
       </w:r>
     </w:p>
     <w:p>
@@ -1811,6 +4337,7 @@
           <w:bCs/>
           <w:color w:val="2F5496" w:themeColor="accent1" w:themeShade="BF"/>
         </w:rPr>
+        <w:lastRenderedPageBreak/>
         <w:t>Odgovor</w:t>
       </w:r>
       <w:r>
@@ -1857,7 +4384,7 @@
       <w:pPr>
         <w:numPr>
           <w:ilvl w:val="0"/>
-          <w:numId w:val="1"/>
+          <w:numId w:val="2"/>
         </w:numPr>
         <w:ind w:hanging="360"/>
         <w:rPr>
@@ -1868,7 +4395,13 @@
         <w:rPr>
           <w:rStyle w:val="BookTitle"/>
         </w:rPr>
-        <w:t xml:space="preserve">Šta je model dodele zadataka baziran na iskustvu? </w:t>
+        <w:t xml:space="preserve"> </w:t>
+      </w:r>
+      <w:r>
+        <w:rPr>
+          <w:rStyle w:val="BookTitle"/>
+        </w:rPr>
+        <w:t xml:space="preserve">Šta su Petri mreže? </w:t>
       </w:r>
     </w:p>
     <w:p>
@@ -1928,7 +4461,7 @@
       <w:pPr>
         <w:numPr>
           <w:ilvl w:val="0"/>
-          <w:numId w:val="1"/>
+          <w:numId w:val="2"/>
         </w:numPr>
         <w:ind w:hanging="360"/>
         <w:rPr>
@@ -1939,7 +4472,13 @@
         <w:rPr>
           <w:rStyle w:val="BookTitle"/>
         </w:rPr>
-        <w:t xml:space="preserve">Šta je model dodele zadataka na osnovu učešća u predmetu (case based assignement) </w:t>
+        <w:t xml:space="preserve"> </w:t>
+      </w:r>
+      <w:r>
+        <w:rPr>
+          <w:rStyle w:val="BookTitle"/>
+        </w:rPr>
+        <w:t xml:space="preserve">Od kojih osnovnih komponenti se sastoje Petri mreže? </w:t>
       </w:r>
     </w:p>
     <w:p>
@@ -1953,7 +4492,6 @@
           <w:bCs/>
           <w:color w:val="2F5496" w:themeColor="accent1" w:themeShade="BF"/>
         </w:rPr>
-        <w:lastRenderedPageBreak/>
         <w:t>Odgovor</w:t>
       </w:r>
       <w:r>
@@ -2000,7 +4538,7 @@
       <w:pPr>
         <w:numPr>
           <w:ilvl w:val="0"/>
-          <w:numId w:val="1"/>
+          <w:numId w:val="2"/>
         </w:numPr>
         <w:ind w:hanging="360"/>
         <w:rPr>
@@ -2011,7 +4549,13 @@
         <w:rPr>
           <w:rStyle w:val="BookTitle"/>
         </w:rPr>
-        <w:t xml:space="preserve">Šta je princip odložene dodele zadataka? </w:t>
+        <w:t xml:space="preserve"> </w:t>
+      </w:r>
+      <w:r>
+        <w:rPr>
+          <w:rStyle w:val="BookTitle"/>
+        </w:rPr>
+        <w:t xml:space="preserve">Šta su mreže tranzicije mesta i po čemu se razlikuju od osnovne verzije Petri mreža? </w:t>
       </w:r>
     </w:p>
     <w:p>
@@ -2071,7 +4615,7 @@
       <w:pPr>
         <w:numPr>
           <w:ilvl w:val="0"/>
-          <w:numId w:val="1"/>
+          <w:numId w:val="2"/>
         </w:numPr>
         <w:ind w:hanging="360"/>
         <w:rPr>
@@ -2082,7 +4626,13 @@
         <w:rPr>
           <w:rStyle w:val="BookTitle"/>
         </w:rPr>
-        <w:t xml:space="preserve">Koje su 4 osnovne grupe elemenata koji postoje u BPMN modelima procesa? </w:t>
+        <w:t xml:space="preserve"> </w:t>
+      </w:r>
+      <w:r>
+        <w:rPr>
+          <w:rStyle w:val="BookTitle"/>
+        </w:rPr>
+        <w:t xml:space="preserve">Šta su kolor Petri mreže i koji problem osnovnih Petri mreža rešavaju? </w:t>
       </w:r>
     </w:p>
     <w:p>
@@ -2119,7 +4669,16 @@
           <w:sz w:val="22"/>
           <w:shd w:val="clear" w:color="auto" w:fill="FFFFFF"/>
         </w:rPr>
-        <w:t> is simply dummy text of the printing and typesetting industry. Lorem Ipsum has been the industry's standard dummy text ever since the 1500s, when an unknown printer took a galley of type and scrambled it to make a type specimen book. It has survived not only five centuries, but also the leap into electronic typesetting, remaining essentially unchanged. It was popularised in the 1960s with the release of Letraset sheets containing Lorem Ipsum passages, and more recently with desktop publishing software like Aldus PageMaker including versions of Lorem Ipsum</w:t>
+        <w:t xml:space="preserve"> is simply dummy text of the printing and typesetting industry. Lorem Ipsum has been the industry's standard dummy text ever since the 1500s, when an unknown printer took a galley of type and scrambled it to make a type specimen book. It has survived not only five centuries, but also the leap into electronic typesetting, remaining essentially unchanged. It was popularised in the </w:t>
+      </w:r>
+      <w:r>
+        <w:rPr>
+          <w:rFonts w:asciiTheme="minorHAnsi" w:hAnsiTheme="minorHAnsi" w:cstheme="minorHAnsi"/>
+          <w:sz w:val="22"/>
+          <w:shd w:val="clear" w:color="auto" w:fill="FFFFFF"/>
+        </w:rPr>
+        <w:lastRenderedPageBreak/>
+        <w:t>1960s with the release of Letraset sheets containing Lorem Ipsum passages, and more recently with desktop publishing software like Aldus PageMaker including versions of Lorem Ipsum</w:t>
       </w:r>
       <w:r>
         <w:rPr>
@@ -2142,7 +4701,7 @@
       <w:pPr>
         <w:numPr>
           <w:ilvl w:val="0"/>
-          <w:numId w:val="1"/>
+          <w:numId w:val="2"/>
         </w:numPr>
         <w:ind w:hanging="360"/>
         <w:rPr>
@@ -2153,7 +4712,13 @@
         <w:rPr>
           <w:rStyle w:val="BookTitle"/>
         </w:rPr>
-        <w:t xml:space="preserve">Koji elementi spadaju u grupu osnovnih gradivnih komponenti procesa (flow objects) </w:t>
+        <w:t xml:space="preserve"> </w:t>
+      </w:r>
+      <w:r>
+        <w:rPr>
+          <w:rStyle w:val="BookTitle"/>
+        </w:rPr>
+        <w:t xml:space="preserve">Šta su Workflow mreže? </w:t>
       </w:r>
     </w:p>
     <w:p>
@@ -2213,7 +4778,7 @@
       <w:pPr>
         <w:numPr>
           <w:ilvl w:val="0"/>
-          <w:numId w:val="1"/>
+          <w:numId w:val="2"/>
         </w:numPr>
         <w:ind w:hanging="360"/>
         <w:rPr>
@@ -2224,7 +4789,13 @@
         <w:rPr>
           <w:rStyle w:val="BookTitle"/>
         </w:rPr>
-        <w:t xml:space="preserve">Kakva je razlika između veze tipa sequence flow  i messagge flow? U kom slučaju se koristi message flow? </w:t>
+        <w:t xml:space="preserve"> </w:t>
+      </w:r>
+      <w:r>
+        <w:rPr>
+          <w:rStyle w:val="BookTitle"/>
+        </w:rPr>
+        <w:t xml:space="preserve">Koje su prednosti Petri mreža u odnosu na druge vrste modela? </w:t>
       </w:r>
     </w:p>
     <w:p>
@@ -2261,16 +4832,7 @@
           <w:sz w:val="22"/>
           <w:shd w:val="clear" w:color="auto" w:fill="FFFFFF"/>
         </w:rPr>
-        <w:t xml:space="preserve"> is simply dummy text of the printing and typesetting industry. Lorem Ipsum has been the industry's standard dummy text ever since the 1500s, when an unknown printer took a galley of type and scrambled it to make a type specimen book. It has survived not only five centuries, but </w:t>
-      </w:r>
-      <w:r>
-        <w:rPr>
-          <w:rFonts w:asciiTheme="minorHAnsi" w:hAnsiTheme="minorHAnsi" w:cstheme="minorHAnsi"/>
-          <w:sz w:val="22"/>
-          <w:shd w:val="clear" w:color="auto" w:fill="FFFFFF"/>
-        </w:rPr>
-        <w:lastRenderedPageBreak/>
-        <w:t>also the leap into electronic typesetting, remaining essentially unchanged. It was popularised in the 1960s with the release of Letraset sheets containing Lorem Ipsum passages, and more recently with desktop publishing software like Aldus PageMaker including versions of Lorem Ipsum</w:t>
+        <w:t> is simply dummy text of the printing and typesetting industry. Lorem Ipsum has been the industry's standard dummy text ever since the 1500s, when an unknown printer took a galley of type and scrambled it to make a type specimen book. It has survived not only five centuries, but also the leap into electronic typesetting, remaining essentially unchanged. It was popularised in the 1960s with the release of Letraset sheets containing Lorem Ipsum passages, and more recently with desktop publishing software like Aldus PageMaker including versions of Lorem Ipsum</w:t>
       </w:r>
       <w:r>
         <w:rPr>
@@ -2293,7 +4855,7 @@
       <w:pPr>
         <w:numPr>
           <w:ilvl w:val="0"/>
-          <w:numId w:val="1"/>
+          <w:numId w:val="2"/>
         </w:numPr>
         <w:ind w:hanging="360"/>
         <w:rPr>
@@ -2304,1300 +4866,8 @@
         <w:rPr>
           <w:rStyle w:val="BookTitle"/>
         </w:rPr>
-        <w:t xml:space="preserve">Šta su multiple instance aktivnosti i zašto se koriste? </w:t>
-      </w:r>
-    </w:p>
-    <w:p>
-      <w:pPr>
-        <w:spacing w:before="120" w:after="120"/>
-        <w:ind w:left="345" w:firstLine="0"/>
-      </w:pPr>
-      <w:r>
-        <w:rPr>
-          <w:b/>
-          <w:bCs/>
-          <w:color w:val="2F5496" w:themeColor="accent1" w:themeShade="BF"/>
-        </w:rPr>
-        <w:t>Odgovor</w:t>
-      </w:r>
-      <w:r>
-        <w:t>:</w:t>
-      </w:r>
-    </w:p>
-    <w:p>
-      <w:pPr>
-        <w:ind w:firstLine="335"/>
-      </w:pPr>
-      <w:r>
-        <w:rPr>
-          <w:rFonts w:asciiTheme="minorHAnsi" w:hAnsiTheme="minorHAnsi" w:cstheme="minorHAnsi"/>
-          <w:sz w:val="22"/>
-        </w:rPr>
-        <w:t xml:space="preserve">Dsds </w:t>
-      </w:r>
-      <w:r>
-        <w:rPr>
-          <w:rFonts w:asciiTheme="minorHAnsi" w:hAnsiTheme="minorHAnsi" w:cstheme="minorHAnsi"/>
-          <w:sz w:val="22"/>
-          <w:shd w:val="clear" w:color="auto" w:fill="FFFFFF"/>
-        </w:rPr>
-        <w:t> is simply dummy text of the printing and typesetting industry. Lorem Ipsum has been the industry's standard dummy text ever since the 1500s, when an unknown printer took a galley of type and scrambled it to make a type specimen book. It has survived not only five centuries, but also the leap into electronic typesetting, remaining essentially unchanged. It was popularised in the 1960s with the release of Letraset sheets containing Lorem Ipsum passages, and more recently with desktop publishing software like Aldus PageMaker including versions of Lorem Ipsum</w:t>
-      </w:r>
-      <w:r>
-        <w:rPr>
-          <w:rFonts w:ascii="Open Sans" w:hAnsi="Open Sans" w:cs="Open Sans"/>
-          <w:sz w:val="21"/>
-          <w:szCs w:val="21"/>
-          <w:shd w:val="clear" w:color="auto" w:fill="FFFFFF"/>
-        </w:rPr>
-        <w:t>.</w:t>
-      </w:r>
-    </w:p>
-    <w:p>
-      <w:pPr>
-        <w:rPr>
-          <w:rStyle w:val="BookTitle"/>
-        </w:rPr>
-      </w:pPr>
-    </w:p>
-    <w:p>
-      <w:pPr>
-        <w:numPr>
-          <w:ilvl w:val="0"/>
-          <w:numId w:val="1"/>
-        </w:numPr>
-        <w:ind w:hanging="360"/>
-        <w:rPr>
-          <w:rStyle w:val="BookTitle"/>
-        </w:rPr>
-      </w:pPr>
-      <w:r>
-        <w:rPr>
-          <w:rStyle w:val="BookTitle"/>
-        </w:rPr>
-        <w:t xml:space="preserve">Koji su osnovne grupe događaja u BPMN? </w:t>
-      </w:r>
-    </w:p>
-    <w:p>
-      <w:pPr>
-        <w:spacing w:before="120" w:after="120"/>
-        <w:ind w:left="345" w:firstLine="0"/>
-      </w:pPr>
-      <w:r>
-        <w:rPr>
-          <w:b/>
-          <w:bCs/>
-          <w:color w:val="2F5496" w:themeColor="accent1" w:themeShade="BF"/>
-        </w:rPr>
-        <w:t>Odgovor</w:t>
-      </w:r>
-      <w:r>
-        <w:t>:</w:t>
-      </w:r>
-    </w:p>
-    <w:p>
-      <w:pPr>
-        <w:ind w:firstLine="335"/>
-      </w:pPr>
-      <w:r>
-        <w:rPr>
-          <w:rFonts w:asciiTheme="minorHAnsi" w:hAnsiTheme="minorHAnsi" w:cstheme="minorHAnsi"/>
-          <w:sz w:val="22"/>
-        </w:rPr>
-        <w:t xml:space="preserve">Dsds </w:t>
-      </w:r>
-      <w:r>
-        <w:rPr>
-          <w:rFonts w:asciiTheme="minorHAnsi" w:hAnsiTheme="minorHAnsi" w:cstheme="minorHAnsi"/>
-          <w:sz w:val="22"/>
-          <w:shd w:val="clear" w:color="auto" w:fill="FFFFFF"/>
-        </w:rPr>
-        <w:t> is simply dummy text of the printing and typesetting industry. Lorem Ipsum has been the industry's standard dummy text ever since the 1500s, when an unknown printer took a galley of type and scrambled it to make a type specimen book. It has survived not only five centuries, but also the leap into electronic typesetting, remaining essentially unchanged. It was popularised in the 1960s with the release of Letraset sheets containing Lorem Ipsum passages, and more recently with desktop publishing software like Aldus PageMaker including versions of Lorem Ipsum</w:t>
-      </w:r>
-      <w:r>
-        <w:rPr>
-          <w:rFonts w:ascii="Open Sans" w:hAnsi="Open Sans" w:cs="Open Sans"/>
-          <w:sz w:val="21"/>
-          <w:szCs w:val="21"/>
-          <w:shd w:val="clear" w:color="auto" w:fill="FFFFFF"/>
-        </w:rPr>
-        <w:t>.</w:t>
-      </w:r>
-    </w:p>
-    <w:p>
-      <w:pPr>
-        <w:rPr>
-          <w:rStyle w:val="BookTitle"/>
-        </w:rPr>
-      </w:pPr>
-    </w:p>
-    <w:p>
-      <w:pPr>
-        <w:numPr>
-          <w:ilvl w:val="0"/>
-          <w:numId w:val="1"/>
-        </w:numPr>
-        <w:ind w:hanging="360"/>
-        <w:rPr>
-          <w:rStyle w:val="BookTitle"/>
-        </w:rPr>
-      </w:pPr>
-      <w:r>
-        <w:rPr>
-          <w:rStyle w:val="BookTitle"/>
-        </w:rPr>
-        <w:t xml:space="preserve">Šta su granični događaji i koja je njihova uloga u modelovanju procesa? </w:t>
-      </w:r>
-    </w:p>
-    <w:p>
-      <w:pPr>
-        <w:spacing w:before="120" w:after="120"/>
-        <w:ind w:left="345" w:firstLine="0"/>
-      </w:pPr>
-      <w:r>
-        <w:rPr>
-          <w:b/>
-          <w:bCs/>
-          <w:color w:val="2F5496" w:themeColor="accent1" w:themeShade="BF"/>
-        </w:rPr>
-        <w:t>Odgovor</w:t>
-      </w:r>
-      <w:r>
-        <w:t>:</w:t>
-      </w:r>
-    </w:p>
-    <w:p>
-      <w:pPr>
-        <w:ind w:firstLine="335"/>
-      </w:pPr>
-      <w:r>
-        <w:rPr>
-          <w:rFonts w:asciiTheme="minorHAnsi" w:hAnsiTheme="minorHAnsi" w:cstheme="minorHAnsi"/>
-          <w:sz w:val="22"/>
-        </w:rPr>
-        <w:t xml:space="preserve">Dsds </w:t>
-      </w:r>
-      <w:r>
-        <w:rPr>
-          <w:rFonts w:asciiTheme="minorHAnsi" w:hAnsiTheme="minorHAnsi" w:cstheme="minorHAnsi"/>
-          <w:sz w:val="22"/>
-          <w:shd w:val="clear" w:color="auto" w:fill="FFFFFF"/>
-        </w:rPr>
-        <w:t> is simply dummy text of the printing and typesetting industry. Lorem Ipsum has been the industry's standard dummy text ever since the 1500s, when an unknown printer took a galley of type and scrambled it to make a type specimen book. It has survived not only five centuries, but also the leap into electronic typesetting, remaining essentially unchanged. It was popularised in the 1960s with the release of Letraset sheets containing Lorem Ipsum passages, and more recently with desktop publishing software like Aldus PageMaker including versions of Lorem Ipsum</w:t>
-      </w:r>
-      <w:r>
-        <w:rPr>
-          <w:rFonts w:ascii="Open Sans" w:hAnsi="Open Sans" w:cs="Open Sans"/>
-          <w:sz w:val="21"/>
-          <w:szCs w:val="21"/>
-          <w:shd w:val="clear" w:color="auto" w:fill="FFFFFF"/>
-        </w:rPr>
-        <w:t>.</w:t>
-      </w:r>
-    </w:p>
-    <w:p>
-      <w:pPr>
-        <w:rPr>
-          <w:rStyle w:val="BookTitle"/>
-        </w:rPr>
-      </w:pPr>
-    </w:p>
-    <w:p>
-      <w:pPr>
-        <w:numPr>
-          <w:ilvl w:val="0"/>
-          <w:numId w:val="1"/>
-        </w:numPr>
-        <w:ind w:hanging="360"/>
-        <w:rPr>
-          <w:rStyle w:val="BookTitle"/>
-        </w:rPr>
-      </w:pPr>
-      <w:r>
-        <w:rPr>
-          <w:rStyle w:val="BookTitle"/>
-        </w:rPr>
-        <w:t xml:space="preserve">Koja su dva osnovna tipa grananja koja se koriste u modelovanju procesa? 35. Kako funkcioniše grananje tipa „odloženo odlučivanje“ </w:t>
-      </w:r>
-    </w:p>
-    <w:p>
-      <w:pPr>
-        <w:spacing w:before="120" w:after="120"/>
-        <w:ind w:left="345" w:firstLine="0"/>
-      </w:pPr>
-      <w:r>
-        <w:rPr>
-          <w:b/>
-          <w:bCs/>
-          <w:color w:val="2F5496" w:themeColor="accent1" w:themeShade="BF"/>
-        </w:rPr>
-        <w:t>Odgovor</w:t>
-      </w:r>
-      <w:r>
-        <w:t>:</w:t>
-      </w:r>
-    </w:p>
-    <w:p>
-      <w:pPr>
-        <w:ind w:firstLine="335"/>
-      </w:pPr>
-      <w:r>
-        <w:rPr>
-          <w:rFonts w:asciiTheme="minorHAnsi" w:hAnsiTheme="minorHAnsi" w:cstheme="minorHAnsi"/>
-          <w:sz w:val="22"/>
-        </w:rPr>
-        <w:t xml:space="preserve">Dsds </w:t>
-      </w:r>
-      <w:r>
-        <w:rPr>
-          <w:rFonts w:asciiTheme="minorHAnsi" w:hAnsiTheme="minorHAnsi" w:cstheme="minorHAnsi"/>
-          <w:sz w:val="22"/>
-          <w:shd w:val="clear" w:color="auto" w:fill="FFFFFF"/>
-        </w:rPr>
-        <w:t> is simply dummy text of the printing and typesetting industry. Lorem Ipsum has been the industry's standard dummy text ever since the 1500s, when an unknown printer took a galley of type and scrambled it to make a type specimen book. It has survived not only five centuries, but also the leap into electronic typesetting, remaining essentially unchanged. It was popularised in the 1960s with the release of Letraset sheets containing Lorem Ipsum passages, and more recently with desktop publishing software like Aldus PageMaker including versions of Lorem Ipsum</w:t>
-      </w:r>
-      <w:r>
-        <w:rPr>
-          <w:rFonts w:ascii="Open Sans" w:hAnsi="Open Sans" w:cs="Open Sans"/>
-          <w:sz w:val="21"/>
-          <w:szCs w:val="21"/>
-          <w:shd w:val="clear" w:color="auto" w:fill="FFFFFF"/>
-        </w:rPr>
-        <w:t>.</w:t>
-      </w:r>
-    </w:p>
-    <w:p>
-      <w:pPr>
-        <w:rPr>
-          <w:rStyle w:val="BookTitle"/>
-        </w:rPr>
-      </w:pPr>
-    </w:p>
-    <w:p>
-      <w:pPr>
-        <w:numPr>
-          <w:ilvl w:val="0"/>
-          <w:numId w:val="2"/>
-        </w:numPr>
-        <w:ind w:hanging="360"/>
-        <w:rPr>
-          <w:rStyle w:val="BookTitle"/>
-        </w:rPr>
-      </w:pPr>
-      <w:r>
-        <w:rPr>
-          <w:rStyle w:val="BookTitle"/>
-        </w:rPr>
-        <w:t xml:space="preserve">Koji su osnovni šabloni kontrole toka procesa? </w:t>
-      </w:r>
-    </w:p>
-    <w:p>
-      <w:pPr>
-        <w:spacing w:before="120" w:after="120"/>
-        <w:ind w:left="345" w:firstLine="0"/>
-      </w:pPr>
-      <w:r>
-        <w:rPr>
-          <w:b/>
-          <w:bCs/>
-          <w:color w:val="2F5496" w:themeColor="accent1" w:themeShade="BF"/>
-        </w:rPr>
-        <w:lastRenderedPageBreak/>
-        <w:t>Odgovor</w:t>
-      </w:r>
-      <w:r>
-        <w:t>:</w:t>
-      </w:r>
-    </w:p>
-    <w:p>
-      <w:pPr>
-        <w:ind w:firstLine="335"/>
-      </w:pPr>
-      <w:r>
-        <w:rPr>
-          <w:rFonts w:asciiTheme="minorHAnsi" w:hAnsiTheme="minorHAnsi" w:cstheme="minorHAnsi"/>
-          <w:sz w:val="22"/>
-        </w:rPr>
-        <w:t xml:space="preserve">Dsds </w:t>
-      </w:r>
-      <w:r>
-        <w:rPr>
-          <w:rFonts w:asciiTheme="minorHAnsi" w:hAnsiTheme="minorHAnsi" w:cstheme="minorHAnsi"/>
-          <w:sz w:val="22"/>
-          <w:shd w:val="clear" w:color="auto" w:fill="FFFFFF"/>
-        </w:rPr>
-        <w:t> is simply dummy text of the printing and typesetting industry. Lorem Ipsum has been the industry's standard dummy text ever since the 1500s, when an unknown printer took a galley of type and scrambled it to make a type specimen book. It has survived not only five centuries, but also the leap into electronic typesetting, remaining essentially unchanged. It was popularised in the 1960s with the release of Letraset sheets containing Lorem Ipsum passages, and more recently with desktop publishing software like Aldus PageMaker including versions of Lorem Ipsum</w:t>
-      </w:r>
-      <w:r>
-        <w:rPr>
-          <w:rFonts w:ascii="Open Sans" w:hAnsi="Open Sans" w:cs="Open Sans"/>
-          <w:sz w:val="21"/>
-          <w:szCs w:val="21"/>
-          <w:shd w:val="clear" w:color="auto" w:fill="FFFFFF"/>
-        </w:rPr>
-        <w:t>.</w:t>
-      </w:r>
-    </w:p>
-    <w:p>
-      <w:pPr>
-        <w:rPr>
-          <w:rStyle w:val="BookTitle"/>
-        </w:rPr>
-      </w:pPr>
-    </w:p>
-    <w:p>
-      <w:pPr>
-        <w:numPr>
-          <w:ilvl w:val="0"/>
-          <w:numId w:val="2"/>
-        </w:numPr>
-        <w:ind w:hanging="360"/>
-        <w:rPr>
-          <w:rStyle w:val="BookTitle"/>
-        </w:rPr>
-      </w:pPr>
-      <w:r>
-        <w:rPr>
-          <w:rStyle w:val="BookTitle"/>
-        </w:rPr>
-        <w:t xml:space="preserve">Zašto je bitno da nakon paralelnog „I“ grananja postoji odgovarajuće „I“ spajanje </w:t>
-      </w:r>
-    </w:p>
-    <w:p>
-      <w:pPr>
-        <w:spacing w:before="120" w:after="120"/>
-        <w:ind w:left="345" w:firstLine="0"/>
-      </w:pPr>
-      <w:r>
-        <w:rPr>
-          <w:b/>
-          <w:bCs/>
-          <w:color w:val="2F5496" w:themeColor="accent1" w:themeShade="BF"/>
-        </w:rPr>
-        <w:t>Odgovor</w:t>
-      </w:r>
-      <w:r>
-        <w:t>:</w:t>
-      </w:r>
-    </w:p>
-    <w:p>
-      <w:pPr>
-        <w:ind w:firstLine="335"/>
-      </w:pPr>
-      <w:r>
-        <w:rPr>
-          <w:rFonts w:asciiTheme="minorHAnsi" w:hAnsiTheme="minorHAnsi" w:cstheme="minorHAnsi"/>
-          <w:sz w:val="22"/>
-        </w:rPr>
-        <w:t xml:space="preserve">Dsds </w:t>
-      </w:r>
-      <w:r>
-        <w:rPr>
-          <w:rFonts w:asciiTheme="minorHAnsi" w:hAnsiTheme="minorHAnsi" w:cstheme="minorHAnsi"/>
-          <w:sz w:val="22"/>
-          <w:shd w:val="clear" w:color="auto" w:fill="FFFFFF"/>
-        </w:rPr>
-        <w:t> is simply dummy text of the printing and typesetting industry. Lorem Ipsum has been the industry's standard dummy text ever since the 1500s, when an unknown printer took a galley of type and scrambled it to make a type specimen book. It has survived not only five centuries, but also the leap into electronic typesetting, remaining essentially unchanged. It was popularised in the 1960s with the release of Letraset sheets containing Lorem Ipsum passages, and more recently with desktop publishing software like Aldus PageMaker including versions of Lorem Ipsum</w:t>
-      </w:r>
-      <w:r>
-        <w:rPr>
-          <w:rFonts w:ascii="Open Sans" w:hAnsi="Open Sans" w:cs="Open Sans"/>
-          <w:sz w:val="21"/>
-          <w:szCs w:val="21"/>
-          <w:shd w:val="clear" w:color="auto" w:fill="FFFFFF"/>
-        </w:rPr>
-        <w:t>.</w:t>
-      </w:r>
-    </w:p>
-    <w:p>
-      <w:pPr>
-        <w:rPr>
-          <w:rStyle w:val="BookTitle"/>
-        </w:rPr>
-      </w:pPr>
-    </w:p>
-    <w:p>
-      <w:pPr>
-        <w:numPr>
-          <w:ilvl w:val="0"/>
-          <w:numId w:val="2"/>
-        </w:numPr>
-        <w:ind w:hanging="360"/>
-        <w:rPr>
-          <w:rStyle w:val="BookTitle"/>
-        </w:rPr>
-      </w:pPr>
-      <w:r>
-        <w:rPr>
-          <w:rStyle w:val="BookTitle"/>
-        </w:rPr>
-        <w:t xml:space="preserve">Da li na nivou modela postoji poseban element za izražavanje ponavaljajućih struktura u procesu ili se to postiže kombinacijom drugih elemenata? </w:t>
-      </w:r>
-    </w:p>
-    <w:p>
-      <w:pPr>
-        <w:spacing w:before="120" w:after="120"/>
-        <w:ind w:left="345" w:firstLine="0"/>
-      </w:pPr>
-      <w:r>
-        <w:rPr>
-          <w:b/>
-          <w:bCs/>
-          <w:color w:val="2F5496" w:themeColor="accent1" w:themeShade="BF"/>
-        </w:rPr>
-        <w:t>Odgovor</w:t>
-      </w:r>
-      <w:r>
-        <w:t>:</w:t>
-      </w:r>
-    </w:p>
-    <w:p>
-      <w:pPr>
-        <w:ind w:firstLine="335"/>
-      </w:pPr>
-      <w:r>
-        <w:rPr>
-          <w:rFonts w:asciiTheme="minorHAnsi" w:hAnsiTheme="minorHAnsi" w:cstheme="minorHAnsi"/>
-          <w:sz w:val="22"/>
-        </w:rPr>
-        <w:t xml:space="preserve">Dsds </w:t>
-      </w:r>
-      <w:r>
-        <w:rPr>
-          <w:rFonts w:asciiTheme="minorHAnsi" w:hAnsiTheme="minorHAnsi" w:cstheme="minorHAnsi"/>
-          <w:sz w:val="22"/>
-          <w:shd w:val="clear" w:color="auto" w:fill="FFFFFF"/>
-        </w:rPr>
-        <w:t> is simply dummy text of the printing and typesetting industry. Lorem Ipsum has been the industry's standard dummy text ever since the 1500s, when an unknown printer took a galley of type and scrambled it to make a type specimen book. It has survived not only five centuries, but also the leap into electronic typesetting, remaining essentially unchanged. It was popularised in the 1960s with the release of Letraset sheets containing Lorem Ipsum passages, and more recently with desktop publishing software like Aldus PageMaker including versions of Lorem Ipsum</w:t>
-      </w:r>
-      <w:r>
-        <w:rPr>
-          <w:rFonts w:ascii="Open Sans" w:hAnsi="Open Sans" w:cs="Open Sans"/>
-          <w:sz w:val="21"/>
-          <w:szCs w:val="21"/>
-          <w:shd w:val="clear" w:color="auto" w:fill="FFFFFF"/>
-        </w:rPr>
-        <w:t>.</w:t>
-      </w:r>
-    </w:p>
-    <w:p>
-      <w:pPr>
-        <w:rPr>
-          <w:rStyle w:val="BookTitle"/>
-        </w:rPr>
-      </w:pPr>
-    </w:p>
-    <w:p>
-      <w:pPr>
-        <w:numPr>
-          <w:ilvl w:val="0"/>
-          <w:numId w:val="2"/>
-        </w:numPr>
-        <w:ind w:hanging="360"/>
-        <w:rPr>
-          <w:rStyle w:val="BookTitle"/>
-        </w:rPr>
-      </w:pPr>
-      <w:r>
-        <w:rPr>
-          <w:rStyle w:val="BookTitle"/>
-        </w:rPr>
-        <w:t xml:space="preserve">Šta je diskriminator? </w:t>
-      </w:r>
-    </w:p>
-    <w:p>
-      <w:pPr>
-        <w:spacing w:before="120" w:after="120"/>
-        <w:ind w:left="345" w:firstLine="0"/>
-      </w:pPr>
-      <w:r>
-        <w:rPr>
-          <w:b/>
-          <w:bCs/>
-          <w:color w:val="2F5496" w:themeColor="accent1" w:themeShade="BF"/>
-        </w:rPr>
-        <w:t>Odgovor</w:t>
-      </w:r>
-      <w:r>
-        <w:t>:</w:t>
-      </w:r>
-    </w:p>
-    <w:p>
-      <w:pPr>
-        <w:ind w:firstLine="335"/>
-      </w:pPr>
-      <w:r>
-        <w:rPr>
-          <w:rFonts w:asciiTheme="minorHAnsi" w:hAnsiTheme="minorHAnsi" w:cstheme="minorHAnsi"/>
-          <w:sz w:val="22"/>
-        </w:rPr>
-        <w:t xml:space="preserve">Dsds </w:t>
-      </w:r>
-      <w:r>
-        <w:rPr>
-          <w:rFonts w:asciiTheme="minorHAnsi" w:hAnsiTheme="minorHAnsi" w:cstheme="minorHAnsi"/>
-          <w:sz w:val="22"/>
-          <w:shd w:val="clear" w:color="auto" w:fill="FFFFFF"/>
-        </w:rPr>
-        <w:t> is simply dummy text of the printing and typesetting industry. Lorem Ipsum has been the industry's standard dummy text ever since the 1500s, when an unknown printer took a galley of type and scrambled it to make a type specimen book. It has survived not only five centuries, but also the leap into electronic typesetting, remaining essentially unchanged. It was popularised in the 1960s with the release of Letraset sheets containing Lorem Ipsum passages, and more recently with desktop publishing software like Aldus PageMaker including versions of Lorem Ipsum</w:t>
-      </w:r>
-      <w:r>
-        <w:rPr>
-          <w:rFonts w:ascii="Open Sans" w:hAnsi="Open Sans" w:cs="Open Sans"/>
-          <w:sz w:val="21"/>
-          <w:szCs w:val="21"/>
-          <w:shd w:val="clear" w:color="auto" w:fill="FFFFFF"/>
-        </w:rPr>
-        <w:t>.</w:t>
-      </w:r>
-    </w:p>
-    <w:p>
-      <w:pPr>
-        <w:rPr>
-          <w:rStyle w:val="BookTitle"/>
-        </w:rPr>
-      </w:pPr>
-    </w:p>
-    <w:p>
-      <w:pPr>
-        <w:numPr>
-          <w:ilvl w:val="0"/>
-          <w:numId w:val="2"/>
-        </w:numPr>
-        <w:ind w:hanging="360"/>
-        <w:rPr>
-          <w:rStyle w:val="BookTitle"/>
-        </w:rPr>
-      </w:pPr>
-      <w:r>
-        <w:rPr>
-          <w:rStyle w:val="BookTitle"/>
-        </w:rPr>
-        <w:t xml:space="preserve">Koja je razlika između diskriminatora i višestrukog spajanja bez sinhronizacije? </w:t>
-      </w:r>
-    </w:p>
-    <w:p>
-      <w:pPr>
-        <w:spacing w:before="120" w:after="120"/>
-        <w:ind w:left="345" w:firstLine="0"/>
-      </w:pPr>
-      <w:r>
-        <w:rPr>
-          <w:b/>
-          <w:bCs/>
-          <w:color w:val="2F5496" w:themeColor="accent1" w:themeShade="BF"/>
-        </w:rPr>
-        <w:t>Odgovor</w:t>
-      </w:r>
-      <w:r>
-        <w:t>:</w:t>
-      </w:r>
-    </w:p>
-    <w:p>
-      <w:pPr>
-        <w:ind w:firstLine="335"/>
-      </w:pPr>
-      <w:r>
-        <w:rPr>
-          <w:rFonts w:asciiTheme="minorHAnsi" w:hAnsiTheme="minorHAnsi" w:cstheme="minorHAnsi"/>
-          <w:sz w:val="22"/>
-        </w:rPr>
-        <w:t xml:space="preserve">Dsds </w:t>
-      </w:r>
-      <w:r>
-        <w:rPr>
-          <w:rFonts w:asciiTheme="minorHAnsi" w:hAnsiTheme="minorHAnsi" w:cstheme="minorHAnsi"/>
-          <w:sz w:val="22"/>
-          <w:shd w:val="clear" w:color="auto" w:fill="FFFFFF"/>
-        </w:rPr>
-        <w:t xml:space="preserve"> is simply dummy text of the printing and typesetting industry. Lorem Ipsum has been the industry's standard dummy text ever since the 1500s, when an unknown printer took a galley of type and scrambled it to make a type specimen book. It has survived not only five centuries, but </w:t>
-      </w:r>
-      <w:r>
-        <w:rPr>
-          <w:rFonts w:asciiTheme="minorHAnsi" w:hAnsiTheme="minorHAnsi" w:cstheme="minorHAnsi"/>
-          <w:sz w:val="22"/>
-          <w:shd w:val="clear" w:color="auto" w:fill="FFFFFF"/>
-        </w:rPr>
-        <w:lastRenderedPageBreak/>
-        <w:t>also the leap into electronic typesetting, remaining essentially unchanged. It was popularised in the 1960s with the release of Letraset sheets containing Lorem Ipsum passages, and more recently with desktop publishing software like Aldus PageMaker including versions of Lorem Ipsum</w:t>
-      </w:r>
-      <w:r>
-        <w:rPr>
-          <w:rFonts w:ascii="Open Sans" w:hAnsi="Open Sans" w:cs="Open Sans"/>
-          <w:sz w:val="21"/>
-          <w:szCs w:val="21"/>
-          <w:shd w:val="clear" w:color="auto" w:fill="FFFFFF"/>
-        </w:rPr>
-        <w:t>.</w:t>
-      </w:r>
-    </w:p>
-    <w:p>
-      <w:pPr>
-        <w:rPr>
-          <w:rStyle w:val="BookTitle"/>
-        </w:rPr>
-      </w:pPr>
-    </w:p>
-    <w:p>
-      <w:pPr>
-        <w:numPr>
-          <w:ilvl w:val="0"/>
-          <w:numId w:val="2"/>
-        </w:numPr>
-        <w:ind w:hanging="360"/>
-        <w:rPr>
-          <w:rStyle w:val="BookTitle"/>
-        </w:rPr>
-      </w:pPr>
-      <w:r>
-        <w:rPr>
-          <w:rStyle w:val="BookTitle"/>
-        </w:rPr>
-        <w:t xml:space="preserve">Šta je obrazac „N od M“ spajanje? </w:t>
-      </w:r>
-    </w:p>
-    <w:p>
-      <w:pPr>
-        <w:spacing w:before="120" w:after="120"/>
-        <w:ind w:left="345" w:firstLine="0"/>
-      </w:pPr>
-      <w:r>
-        <w:rPr>
-          <w:b/>
-          <w:bCs/>
-          <w:color w:val="2F5496" w:themeColor="accent1" w:themeShade="BF"/>
-        </w:rPr>
-        <w:t>Odgovor</w:t>
-      </w:r>
-      <w:r>
-        <w:t>:</w:t>
-      </w:r>
-    </w:p>
-    <w:p>
-      <w:pPr>
-        <w:ind w:firstLine="335"/>
-      </w:pPr>
-      <w:r>
-        <w:rPr>
-          <w:rFonts w:asciiTheme="minorHAnsi" w:hAnsiTheme="minorHAnsi" w:cstheme="minorHAnsi"/>
-          <w:sz w:val="22"/>
-        </w:rPr>
-        <w:t xml:space="preserve">Dsds </w:t>
-      </w:r>
-      <w:r>
-        <w:rPr>
-          <w:rFonts w:asciiTheme="minorHAnsi" w:hAnsiTheme="minorHAnsi" w:cstheme="minorHAnsi"/>
-          <w:sz w:val="22"/>
-          <w:shd w:val="clear" w:color="auto" w:fill="FFFFFF"/>
-        </w:rPr>
-        <w:t> is simply dummy text of the printing and typesetting industry. Lorem Ipsum has been the industry's standard dummy text ever since the 1500s, when an unknown printer took a galley of type and scrambled it to make a type specimen book. It has survived not only five centuries, but also the leap into electronic typesetting, remaining essentially unchanged. It was popularised in the 1960s with the release of Letraset sheets containing Lorem Ipsum passages, and more recently with desktop publishing software like Aldus PageMaker including versions of Lorem Ipsum</w:t>
-      </w:r>
-      <w:r>
-        <w:rPr>
-          <w:rFonts w:ascii="Open Sans" w:hAnsi="Open Sans" w:cs="Open Sans"/>
-          <w:sz w:val="21"/>
-          <w:szCs w:val="21"/>
-          <w:shd w:val="clear" w:color="auto" w:fill="FFFFFF"/>
-        </w:rPr>
-        <w:t>.</w:t>
-      </w:r>
-    </w:p>
-    <w:p>
-      <w:pPr>
-        <w:rPr>
-          <w:rStyle w:val="BookTitle"/>
-        </w:rPr>
-      </w:pPr>
-    </w:p>
-    <w:p>
-      <w:pPr>
-        <w:numPr>
-          <w:ilvl w:val="0"/>
-          <w:numId w:val="2"/>
-        </w:numPr>
-        <w:ind w:hanging="360"/>
-        <w:rPr>
-          <w:rStyle w:val="BookTitle"/>
-        </w:rPr>
-      </w:pPr>
-      <w:r>
-        <w:rPr>
-          <w:rStyle w:val="BookTitle"/>
-        </w:rPr>
-        <w:t xml:space="preserve">Koji su to obrasci tokom izvršavanja procesa „runtime šabloni“ </w:t>
-      </w:r>
-    </w:p>
-    <w:p>
-      <w:pPr>
-        <w:spacing w:before="120" w:after="120"/>
-        <w:ind w:left="345" w:firstLine="0"/>
-      </w:pPr>
-      <w:r>
-        <w:rPr>
-          <w:b/>
-          <w:bCs/>
-          <w:color w:val="2F5496" w:themeColor="accent1" w:themeShade="BF"/>
-        </w:rPr>
-        <w:t>Odgovor</w:t>
-      </w:r>
-      <w:r>
-        <w:t>:</w:t>
-      </w:r>
-    </w:p>
-    <w:p>
-      <w:pPr>
-        <w:ind w:firstLine="335"/>
-      </w:pPr>
-      <w:r>
-        <w:rPr>
-          <w:rFonts w:asciiTheme="minorHAnsi" w:hAnsiTheme="minorHAnsi" w:cstheme="minorHAnsi"/>
-          <w:sz w:val="22"/>
-        </w:rPr>
-        <w:t xml:space="preserve">Dsds </w:t>
-      </w:r>
-      <w:r>
-        <w:rPr>
-          <w:rFonts w:asciiTheme="minorHAnsi" w:hAnsiTheme="minorHAnsi" w:cstheme="minorHAnsi"/>
-          <w:sz w:val="22"/>
-          <w:shd w:val="clear" w:color="auto" w:fill="FFFFFF"/>
-        </w:rPr>
-        <w:t> is simply dummy text of the printing and typesetting industry. Lorem Ipsum has been the industry's standard dummy text ever since the 1500s, when an unknown printer took a galley of type and scrambled it to make a type specimen book. It has survived not only five centuries, but also the leap into electronic typesetting, remaining essentially unchanged. It was popularised in the 1960s with the release of Letraset sheets containing Lorem Ipsum passages, and more recently with desktop publishing software like Aldus PageMaker including versions of Lorem Ipsum</w:t>
-      </w:r>
-      <w:r>
-        <w:rPr>
-          <w:rFonts w:ascii="Open Sans" w:hAnsi="Open Sans" w:cs="Open Sans"/>
-          <w:sz w:val="21"/>
-          <w:szCs w:val="21"/>
-          <w:shd w:val="clear" w:color="auto" w:fill="FFFFFF"/>
-        </w:rPr>
-        <w:t>.</w:t>
-      </w:r>
-    </w:p>
-    <w:p>
-      <w:pPr>
-        <w:rPr>
-          <w:rStyle w:val="BookTitle"/>
-        </w:rPr>
-      </w:pPr>
-    </w:p>
-    <w:p>
-      <w:pPr>
-        <w:numPr>
-          <w:ilvl w:val="0"/>
-          <w:numId w:val="2"/>
-        </w:numPr>
-        <w:ind w:hanging="360"/>
-        <w:rPr>
-          <w:rStyle w:val="BookTitle"/>
-        </w:rPr>
-      </w:pPr>
-      <w:r>
-        <w:rPr>
-          <w:rStyle w:val="BookTitle"/>
-        </w:rPr>
-        <w:t xml:space="preserve">Šta predstavlja obrazac implicitne terminacije procesa?  </w:t>
-      </w:r>
-    </w:p>
-    <w:p>
-      <w:pPr>
-        <w:spacing w:before="120" w:after="120"/>
-        <w:ind w:left="345" w:firstLine="0"/>
-      </w:pPr>
-      <w:r>
-        <w:rPr>
-          <w:b/>
-          <w:bCs/>
-          <w:color w:val="2F5496" w:themeColor="accent1" w:themeShade="BF"/>
-        </w:rPr>
-        <w:t>Odgovor</w:t>
-      </w:r>
-      <w:r>
-        <w:t>:</w:t>
-      </w:r>
-    </w:p>
-    <w:p>
-      <w:pPr>
-        <w:ind w:firstLine="335"/>
-      </w:pPr>
-      <w:r>
-        <w:rPr>
-          <w:rFonts w:asciiTheme="minorHAnsi" w:hAnsiTheme="minorHAnsi" w:cstheme="minorHAnsi"/>
-          <w:sz w:val="22"/>
-        </w:rPr>
-        <w:t xml:space="preserve">Dsds </w:t>
-      </w:r>
-      <w:r>
-        <w:rPr>
-          <w:rFonts w:asciiTheme="minorHAnsi" w:hAnsiTheme="minorHAnsi" w:cstheme="minorHAnsi"/>
-          <w:sz w:val="22"/>
-          <w:shd w:val="clear" w:color="auto" w:fill="FFFFFF"/>
-        </w:rPr>
-        <w:t> is simply dummy text of the printing and typesetting industry. Lorem Ipsum has been the industry's standard dummy text ever since the 1500s, when an unknown printer took a galley of type and scrambled it to make a type specimen book. It has survived not only five centuries, but also the leap into electronic typesetting, remaining essentially unchanged. It was popularised in the 1960s with the release of Letraset sheets containing Lorem Ipsum passages, and more recently with desktop publishing software like Aldus PageMaker including versions of Lorem Ipsum</w:t>
-      </w:r>
-      <w:r>
-        <w:rPr>
-          <w:rFonts w:ascii="Open Sans" w:hAnsi="Open Sans" w:cs="Open Sans"/>
-          <w:sz w:val="21"/>
-          <w:szCs w:val="21"/>
-          <w:shd w:val="clear" w:color="auto" w:fill="FFFFFF"/>
-        </w:rPr>
-        <w:t>.</w:t>
-      </w:r>
-    </w:p>
-    <w:p>
-      <w:pPr>
-        <w:rPr>
-          <w:rStyle w:val="BookTitle"/>
-        </w:rPr>
-      </w:pPr>
-    </w:p>
-    <w:p>
-      <w:pPr>
-        <w:numPr>
-          <w:ilvl w:val="0"/>
-          <w:numId w:val="2"/>
-        </w:numPr>
-        <w:ind w:hanging="360"/>
-        <w:rPr>
-          <w:rStyle w:val="BookTitle"/>
-        </w:rPr>
-      </w:pPr>
-      <w:r>
-        <w:rPr>
-          <w:rStyle w:val="BookTitle"/>
-        </w:rPr>
-        <w:t xml:space="preserve">Šta su Petri mreže? </w:t>
-      </w:r>
-    </w:p>
-    <w:p>
-      <w:pPr>
-        <w:spacing w:before="120" w:after="120"/>
-        <w:ind w:left="345" w:firstLine="0"/>
-      </w:pPr>
-      <w:r>
-        <w:rPr>
-          <w:b/>
-          <w:bCs/>
-          <w:color w:val="2F5496" w:themeColor="accent1" w:themeShade="BF"/>
-        </w:rPr>
-        <w:t>Odgovor</w:t>
-      </w:r>
-      <w:r>
-        <w:t>:</w:t>
-      </w:r>
-    </w:p>
-    <w:p>
-      <w:pPr>
-        <w:ind w:firstLine="335"/>
-      </w:pPr>
-      <w:r>
-        <w:rPr>
-          <w:rFonts w:asciiTheme="minorHAnsi" w:hAnsiTheme="minorHAnsi" w:cstheme="minorHAnsi"/>
-          <w:sz w:val="22"/>
-        </w:rPr>
-        <w:t xml:space="preserve">Dsds </w:t>
-      </w:r>
-      <w:r>
-        <w:rPr>
-          <w:rFonts w:asciiTheme="minorHAnsi" w:hAnsiTheme="minorHAnsi" w:cstheme="minorHAnsi"/>
-          <w:sz w:val="22"/>
-          <w:shd w:val="clear" w:color="auto" w:fill="FFFFFF"/>
-        </w:rPr>
-        <w:t> is simply dummy text of the printing and typesetting industry. Lorem Ipsum has been the industry's standard dummy text ever since the 1500s, when an unknown printer took a galley of type and scrambled it to make a type specimen book. It has survived not only five centuries, but also the leap into electronic typesetting, remaining essentially unchanged. It was popularised in the 1960s with the release of Letraset sheets containing Lorem Ipsum passages, and more recently with desktop publishing software like Aldus PageMaker including versions of Lorem Ipsum</w:t>
-      </w:r>
-      <w:r>
-        <w:rPr>
-          <w:rFonts w:ascii="Open Sans" w:hAnsi="Open Sans" w:cs="Open Sans"/>
-          <w:sz w:val="21"/>
-          <w:szCs w:val="21"/>
-          <w:shd w:val="clear" w:color="auto" w:fill="FFFFFF"/>
-        </w:rPr>
-        <w:t>.</w:t>
-      </w:r>
-    </w:p>
-    <w:p>
-      <w:pPr>
-        <w:rPr>
-          <w:rStyle w:val="BookTitle"/>
-        </w:rPr>
-      </w:pPr>
-    </w:p>
-    <w:p>
-      <w:pPr>
-        <w:numPr>
-          <w:ilvl w:val="0"/>
-          <w:numId w:val="2"/>
-        </w:numPr>
-        <w:ind w:hanging="360"/>
-        <w:rPr>
-          <w:rStyle w:val="BookTitle"/>
-        </w:rPr>
-      </w:pPr>
-      <w:r>
-        <w:rPr>
-          <w:rStyle w:val="BookTitle"/>
-        </w:rPr>
-        <w:t xml:space="preserve">Od kojih osnovnih komponenti se sastoje Petri mreže? </w:t>
-      </w:r>
-    </w:p>
-    <w:p>
-      <w:pPr>
-        <w:spacing w:before="120" w:after="120"/>
-        <w:ind w:left="345" w:firstLine="0"/>
-      </w:pPr>
-      <w:r>
-        <w:rPr>
-          <w:b/>
-          <w:bCs/>
-          <w:color w:val="2F5496" w:themeColor="accent1" w:themeShade="BF"/>
-        </w:rPr>
-        <w:lastRenderedPageBreak/>
-        <w:t>Odgovor</w:t>
-      </w:r>
-      <w:r>
-        <w:t>:</w:t>
-      </w:r>
-    </w:p>
-    <w:p>
-      <w:pPr>
-        <w:ind w:firstLine="335"/>
-      </w:pPr>
-      <w:r>
-        <w:rPr>
-          <w:rFonts w:asciiTheme="minorHAnsi" w:hAnsiTheme="minorHAnsi" w:cstheme="minorHAnsi"/>
-          <w:sz w:val="22"/>
-        </w:rPr>
-        <w:t xml:space="preserve">Dsds </w:t>
-      </w:r>
-      <w:r>
-        <w:rPr>
-          <w:rFonts w:asciiTheme="minorHAnsi" w:hAnsiTheme="minorHAnsi" w:cstheme="minorHAnsi"/>
-          <w:sz w:val="22"/>
-          <w:shd w:val="clear" w:color="auto" w:fill="FFFFFF"/>
-        </w:rPr>
-        <w:t> is simply dummy text of the printing and typesetting industry. Lorem Ipsum has been the industry's standard dummy text ever since the 1500s, when an unknown printer took a galley of type and scrambled it to make a type specimen book. It has survived not only five centuries, but also the leap into electronic typesetting, remaining essentially unchanged. It was popularised in the 1960s with the release of Letraset sheets containing Lorem Ipsum passages, and more recently with desktop publishing software like Aldus PageMaker including versions of Lorem Ipsum</w:t>
-      </w:r>
-      <w:r>
-        <w:rPr>
-          <w:rFonts w:ascii="Open Sans" w:hAnsi="Open Sans" w:cs="Open Sans"/>
-          <w:sz w:val="21"/>
-          <w:szCs w:val="21"/>
-          <w:shd w:val="clear" w:color="auto" w:fill="FFFFFF"/>
-        </w:rPr>
-        <w:t>.</w:t>
-      </w:r>
-    </w:p>
-    <w:p>
-      <w:pPr>
-        <w:rPr>
-          <w:rStyle w:val="BookTitle"/>
-        </w:rPr>
-      </w:pPr>
-    </w:p>
-    <w:p>
-      <w:pPr>
-        <w:numPr>
-          <w:ilvl w:val="0"/>
-          <w:numId w:val="2"/>
-        </w:numPr>
-        <w:ind w:hanging="360"/>
-        <w:rPr>
-          <w:rStyle w:val="BookTitle"/>
-        </w:rPr>
-      </w:pPr>
-      <w:r>
-        <w:rPr>
-          <w:rStyle w:val="BookTitle"/>
-        </w:rPr>
-        <w:t xml:space="preserve">Šta su mreže tranzicije mesta i po čemu se razlikuju od osnovne verzije Petri mreža? </w:t>
-      </w:r>
-    </w:p>
-    <w:p>
-      <w:pPr>
-        <w:spacing w:before="120" w:after="120"/>
-        <w:ind w:left="345" w:firstLine="0"/>
-      </w:pPr>
-      <w:r>
-        <w:rPr>
-          <w:b/>
-          <w:bCs/>
-          <w:color w:val="2F5496" w:themeColor="accent1" w:themeShade="BF"/>
-        </w:rPr>
-        <w:t>Odgovor</w:t>
-      </w:r>
-      <w:r>
-        <w:t>:</w:t>
-      </w:r>
-    </w:p>
-    <w:p>
-      <w:pPr>
-        <w:ind w:firstLine="335"/>
-      </w:pPr>
-      <w:r>
-        <w:rPr>
-          <w:rFonts w:asciiTheme="minorHAnsi" w:hAnsiTheme="minorHAnsi" w:cstheme="minorHAnsi"/>
-          <w:sz w:val="22"/>
-        </w:rPr>
-        <w:t xml:space="preserve">Dsds </w:t>
-      </w:r>
-      <w:r>
-        <w:rPr>
-          <w:rFonts w:asciiTheme="minorHAnsi" w:hAnsiTheme="minorHAnsi" w:cstheme="minorHAnsi"/>
-          <w:sz w:val="22"/>
-          <w:shd w:val="clear" w:color="auto" w:fill="FFFFFF"/>
-        </w:rPr>
-        <w:t> is simply dummy text of the printing and typesetting industry. Lorem Ipsum has been the industry's standard dummy text ever since the 1500s, when an unknown printer took a galley of type and scrambled it to make a type specimen book. It has survived not only five centuries, but also the leap into electronic typesetting, remaining essentially unchanged. It was popularised in the 1960s with the release of Letraset sheets containing Lorem Ipsum passages, and more recently with desktop publishing software like Aldus PageMaker including versions of Lorem Ipsum</w:t>
-      </w:r>
-      <w:r>
-        <w:rPr>
-          <w:rFonts w:ascii="Open Sans" w:hAnsi="Open Sans" w:cs="Open Sans"/>
-          <w:sz w:val="21"/>
-          <w:szCs w:val="21"/>
-          <w:shd w:val="clear" w:color="auto" w:fill="FFFFFF"/>
-        </w:rPr>
-        <w:t>.</w:t>
-      </w:r>
-    </w:p>
-    <w:p>
-      <w:pPr>
-        <w:rPr>
-          <w:rStyle w:val="BookTitle"/>
-        </w:rPr>
-      </w:pPr>
-    </w:p>
-    <w:p>
-      <w:pPr>
-        <w:numPr>
-          <w:ilvl w:val="0"/>
-          <w:numId w:val="2"/>
-        </w:numPr>
-        <w:ind w:hanging="360"/>
-        <w:rPr>
-          <w:rStyle w:val="BookTitle"/>
-        </w:rPr>
-      </w:pPr>
-      <w:r>
-        <w:rPr>
-          <w:rStyle w:val="BookTitle"/>
-        </w:rPr>
-        <w:t xml:space="preserve">Šta su kolor Petri mreže i koji problem osnovnih Petri mreža rešavaju? </w:t>
-      </w:r>
-    </w:p>
-    <w:p>
-      <w:pPr>
-        <w:spacing w:before="120" w:after="120"/>
-        <w:ind w:left="345" w:firstLine="0"/>
-      </w:pPr>
-      <w:r>
-        <w:rPr>
-          <w:b/>
-          <w:bCs/>
-          <w:color w:val="2F5496" w:themeColor="accent1" w:themeShade="BF"/>
-        </w:rPr>
-        <w:t>Odgovor</w:t>
-      </w:r>
-      <w:r>
-        <w:t>:</w:t>
-      </w:r>
-    </w:p>
-    <w:p>
-      <w:pPr>
-        <w:ind w:firstLine="335"/>
-      </w:pPr>
-      <w:r>
-        <w:rPr>
-          <w:rFonts w:asciiTheme="minorHAnsi" w:hAnsiTheme="minorHAnsi" w:cstheme="minorHAnsi"/>
-          <w:sz w:val="22"/>
-        </w:rPr>
-        <w:t xml:space="preserve">Dsds </w:t>
-      </w:r>
-      <w:r>
-        <w:rPr>
-          <w:rFonts w:asciiTheme="minorHAnsi" w:hAnsiTheme="minorHAnsi" w:cstheme="minorHAnsi"/>
-          <w:sz w:val="22"/>
-          <w:shd w:val="clear" w:color="auto" w:fill="FFFFFF"/>
-        </w:rPr>
-        <w:t> is simply dummy text of the printing and typesetting industry. Lorem Ipsum has been the industry's standard dummy text ever since the 1500s, when an unknown printer took a galley of type and scrambled it to make a type specimen book. It has survived not only five centuries, but also the leap into electronic typesetting, remaining essentially unchanged. It was popularised in the 1960s with the release of Letraset sheets containing Lorem Ipsum passages, and more recently with desktop publishing software like Aldus PageMaker including versions of Lorem Ipsum</w:t>
-      </w:r>
-      <w:r>
-        <w:rPr>
-          <w:rFonts w:ascii="Open Sans" w:hAnsi="Open Sans" w:cs="Open Sans"/>
-          <w:sz w:val="21"/>
-          <w:szCs w:val="21"/>
-          <w:shd w:val="clear" w:color="auto" w:fill="FFFFFF"/>
-        </w:rPr>
-        <w:t>.</w:t>
-      </w:r>
-    </w:p>
-    <w:p>
-      <w:pPr>
-        <w:rPr>
-          <w:rStyle w:val="BookTitle"/>
-        </w:rPr>
-      </w:pPr>
-    </w:p>
-    <w:p>
-      <w:pPr>
-        <w:numPr>
-          <w:ilvl w:val="0"/>
-          <w:numId w:val="2"/>
-        </w:numPr>
-        <w:ind w:hanging="360"/>
-        <w:rPr>
-          <w:rStyle w:val="BookTitle"/>
-        </w:rPr>
-      </w:pPr>
-      <w:r>
-        <w:rPr>
-          <w:rStyle w:val="BookTitle"/>
-        </w:rPr>
-        <w:t xml:space="preserve">Šta su Workflow mreže? </w:t>
-      </w:r>
-    </w:p>
-    <w:p>
-      <w:pPr>
-        <w:spacing w:before="120" w:after="120"/>
-        <w:ind w:left="345" w:firstLine="0"/>
-      </w:pPr>
-      <w:r>
-        <w:rPr>
-          <w:b/>
-          <w:bCs/>
-          <w:color w:val="2F5496" w:themeColor="accent1" w:themeShade="BF"/>
-        </w:rPr>
-        <w:t>Odgovor</w:t>
-      </w:r>
-      <w:r>
-        <w:t>:</w:t>
-      </w:r>
-    </w:p>
-    <w:p>
-      <w:pPr>
-        <w:ind w:firstLine="335"/>
-      </w:pPr>
-      <w:r>
-        <w:rPr>
-          <w:rFonts w:asciiTheme="minorHAnsi" w:hAnsiTheme="minorHAnsi" w:cstheme="minorHAnsi"/>
-          <w:sz w:val="22"/>
-        </w:rPr>
-        <w:t xml:space="preserve">Dsds </w:t>
-      </w:r>
-      <w:r>
-        <w:rPr>
-          <w:rFonts w:asciiTheme="minorHAnsi" w:hAnsiTheme="minorHAnsi" w:cstheme="minorHAnsi"/>
-          <w:sz w:val="22"/>
-          <w:shd w:val="clear" w:color="auto" w:fill="FFFFFF"/>
-        </w:rPr>
-        <w:t> is simply dummy text of the printing and typesetting industry. Lorem Ipsum has been the industry's standard dummy text ever since the 1500s, when an unknown printer took a galley of type and scrambled it to make a type specimen book. It has survived not only five centuries, but also the leap into electronic typesetting, remaining essentially unchanged. It was popularised in the 1960s with the release of Letraset sheets containing Lorem Ipsum passages, and more recently with desktop publishing software like Aldus PageMaker including versions of Lorem Ipsum</w:t>
-      </w:r>
-      <w:r>
-        <w:rPr>
-          <w:rFonts w:ascii="Open Sans" w:hAnsi="Open Sans" w:cs="Open Sans"/>
-          <w:sz w:val="21"/>
-          <w:szCs w:val="21"/>
-          <w:shd w:val="clear" w:color="auto" w:fill="FFFFFF"/>
-        </w:rPr>
-        <w:t>.</w:t>
-      </w:r>
-    </w:p>
-    <w:p>
-      <w:pPr>
-        <w:rPr>
-          <w:rStyle w:val="BookTitle"/>
-        </w:rPr>
-      </w:pPr>
-    </w:p>
-    <w:p>
-      <w:pPr>
-        <w:numPr>
-          <w:ilvl w:val="0"/>
-          <w:numId w:val="2"/>
-        </w:numPr>
-        <w:ind w:hanging="360"/>
-        <w:rPr>
-          <w:rStyle w:val="BookTitle"/>
-        </w:rPr>
-      </w:pPr>
-      <w:r>
-        <w:rPr>
-          <w:rStyle w:val="BookTitle"/>
-        </w:rPr>
-        <w:t xml:space="preserve">Koje su prednosti Petri mreža u odnosu na druge vrste modela? </w:t>
-      </w:r>
-    </w:p>
-    <w:p>
-      <w:pPr>
-        <w:spacing w:before="120" w:after="120"/>
-        <w:ind w:left="345" w:firstLine="0"/>
-      </w:pPr>
-      <w:r>
-        <w:rPr>
-          <w:b/>
-          <w:bCs/>
-          <w:color w:val="2F5496" w:themeColor="accent1" w:themeShade="BF"/>
-        </w:rPr>
-        <w:t>Odgovor</w:t>
-      </w:r>
-      <w:r>
-        <w:t>:</w:t>
-      </w:r>
-    </w:p>
-    <w:p>
-      <w:pPr>
-        <w:ind w:firstLine="335"/>
-      </w:pPr>
-      <w:r>
-        <w:rPr>
-          <w:rFonts w:asciiTheme="minorHAnsi" w:hAnsiTheme="minorHAnsi" w:cstheme="minorHAnsi"/>
-          <w:sz w:val="22"/>
-        </w:rPr>
-        <w:t xml:space="preserve">Dsds </w:t>
-      </w:r>
-      <w:r>
-        <w:rPr>
-          <w:rFonts w:asciiTheme="minorHAnsi" w:hAnsiTheme="minorHAnsi" w:cstheme="minorHAnsi"/>
-          <w:sz w:val="22"/>
-          <w:shd w:val="clear" w:color="auto" w:fill="FFFFFF"/>
-        </w:rPr>
-        <w:t xml:space="preserve"> is simply dummy text of the printing and typesetting industry. Lorem Ipsum has been the industry's standard dummy text ever since the 1500s, when an unknown printer took a galley of type and scrambled it to make a type specimen book. It has survived not only five centuries, but also the leap into electronic typesetting, remaining essentially unchanged. It was popularised in the </w:t>
-      </w:r>
-      <w:r>
-        <w:rPr>
-          <w:rFonts w:asciiTheme="minorHAnsi" w:hAnsiTheme="minorHAnsi" w:cstheme="minorHAnsi"/>
-          <w:sz w:val="22"/>
-          <w:shd w:val="clear" w:color="auto" w:fill="FFFFFF"/>
-        </w:rPr>
-        <w:lastRenderedPageBreak/>
-        <w:t>1960s with the release of Letraset sheets containing Lorem Ipsum passages, and more recently with desktop publishing software like Aldus PageMaker including versions of Lorem Ipsum</w:t>
-      </w:r>
-      <w:r>
-        <w:rPr>
-          <w:rFonts w:ascii="Open Sans" w:hAnsi="Open Sans" w:cs="Open Sans"/>
-          <w:sz w:val="21"/>
-          <w:szCs w:val="21"/>
-          <w:shd w:val="clear" w:color="auto" w:fill="FFFFFF"/>
-        </w:rPr>
-        <w:t>.</w:t>
-      </w:r>
-    </w:p>
-    <w:p>
-      <w:pPr>
-        <w:rPr>
-          <w:rStyle w:val="BookTitle"/>
-        </w:rPr>
-      </w:pPr>
-    </w:p>
-    <w:p>
-      <w:pPr>
-        <w:numPr>
-          <w:ilvl w:val="0"/>
-          <w:numId w:val="2"/>
-        </w:numPr>
-        <w:ind w:hanging="360"/>
-        <w:rPr>
-          <w:rStyle w:val="BookTitle"/>
-        </w:rPr>
-      </w:pPr>
+        <w:t xml:space="preserve"> </w:t>
+      </w:r>
       <w:r>
         <w:rPr>
           <w:rStyle w:val="BookTitle"/>
@@ -3670,6 +4940,119 @@
 <file path=word/numbering.xml><?xml version="1.0" encoding="utf-8"?>
 <w:numbering xmlns:wpc="http://schemas.microsoft.com/office/word/2010/wordprocessingCanvas" xmlns:cx="http://schemas.microsoft.com/office/drawing/2014/chartex" xmlns:cx1="http://schemas.microsoft.com/office/drawing/2015/9/8/chartex" xmlns:cx2="http://schemas.microsoft.com/office/drawing/2015/10/21/chartex" xmlns:cx3="http://schemas.microsoft.com/office/drawing/2016/5/9/chartex" xmlns:cx4="http://schemas.microsoft.com/office/drawing/2016/5/10/chartex" xmlns:cx5="http://schemas.microsoft.com/office/drawing/2016/5/11/chartex" xmlns:cx6="http://schemas.microsoft.com/office/drawing/2016/5/12/chartex" xmlns:cx7="http://schemas.microsoft.com/office/drawing/2016/5/13/chartex" xmlns:cx8="http://schemas.microsoft.com/office/drawing/2016/5/14/chartex" xmlns:mc="http://schemas.openxmlformats.org/markup-compatibility/2006" xmlns:aink="http://schemas.microsoft.com/office/drawing/2016/ink" xmlns:am3d="http://schemas.microsoft.com/office/drawing/2017/model3d" xmlns:o="urn:schemas-microsoft-com:office:office" xmlns:r="http://schemas.openxmlformats.org/officeDocument/2006/relationships" xmlns:m="http://schemas.openxmlformats.org/officeDocument/2006/math" xmlns:v="urn:schemas-microsoft-com:vml" xmlns:wp14="http://schemas.microsoft.com/office/word/2010/wordprocessingDrawing" xmlns:wp="http://schemas.openxmlformats.org/drawingml/2006/wordprocessingDrawing" xmlns:w10="urn:schemas-microsoft-com:office:word" xmlns:w="http://schemas.openxmlformats.org/wordprocessingml/2006/main" xmlns:w14="http://schemas.microsoft.com/office/word/2010/wordml" xmlns:w15="http://schemas.microsoft.com/office/word/2012/wordml" xmlns:w16cex="http://schemas.microsoft.com/office/word/2018/wordml/cex" xmlns:w16cid="http://schemas.microsoft.com/office/word/2016/wordml/cid" xmlns:w16="http://schemas.microsoft.com/office/word/2018/wordml" xmlns:w16sdtdh="http://schemas.microsoft.com/office/word/2020/wordml/sdtdatahash" xmlns:w16se="http://schemas.microsoft.com/office/word/2015/wordml/symex" xmlns:wpg="http://schemas.microsoft.com/office/word/2010/wordprocessingGroup" xmlns:wpi="http://schemas.microsoft.com/office/word/2010/wordprocessingInk" xmlns:wne="http://schemas.microsoft.com/office/word/2006/wordml" xmlns:wps="http://schemas.microsoft.com/office/word/2010/wordprocessingShape" mc:Ignorable="w14 w15 w16se w16cid w16 w16cex w16sdtdh wp14">
   <w:abstractNum w:abstractNumId="0" w15:restartNumberingAfterBreak="0">
+    <w:nsid w:val="0C6706B4"/>
+    <w:multiLevelType w:val="hybridMultilevel"/>
+    <w:tmpl w:val="A432816C"/>
+    <w:lvl w:ilvl="0" w:tplc="04090001">
+      <w:start w:val="1"/>
+      <w:numFmt w:val="bullet"/>
+      <w:lvlText w:val=""/>
+      <w:lvlJc w:val="left"/>
+      <w:pPr>
+        <w:ind w:left="1065" w:hanging="360"/>
+      </w:pPr>
+      <w:rPr>
+        <w:rFonts w:ascii="Symbol" w:hAnsi="Symbol" w:hint="default"/>
+      </w:rPr>
+    </w:lvl>
+    <w:lvl w:ilvl="1" w:tplc="04090003" w:tentative="1">
+      <w:start w:val="1"/>
+      <w:numFmt w:val="bullet"/>
+      <w:lvlText w:val="o"/>
+      <w:lvlJc w:val="left"/>
+      <w:pPr>
+        <w:ind w:left="1785" w:hanging="360"/>
+      </w:pPr>
+      <w:rPr>
+        <w:rFonts w:ascii="Courier New" w:hAnsi="Courier New" w:cs="Courier New" w:hint="default"/>
+      </w:rPr>
+    </w:lvl>
+    <w:lvl w:ilvl="2" w:tplc="04090005" w:tentative="1">
+      <w:start w:val="1"/>
+      <w:numFmt w:val="bullet"/>
+      <w:lvlText w:val=""/>
+      <w:lvlJc w:val="left"/>
+      <w:pPr>
+        <w:ind w:left="2505" w:hanging="360"/>
+      </w:pPr>
+      <w:rPr>
+        <w:rFonts w:ascii="Wingdings" w:hAnsi="Wingdings" w:hint="default"/>
+      </w:rPr>
+    </w:lvl>
+    <w:lvl w:ilvl="3" w:tplc="04090001" w:tentative="1">
+      <w:start w:val="1"/>
+      <w:numFmt w:val="bullet"/>
+      <w:lvlText w:val=""/>
+      <w:lvlJc w:val="left"/>
+      <w:pPr>
+        <w:ind w:left="3225" w:hanging="360"/>
+      </w:pPr>
+      <w:rPr>
+        <w:rFonts w:ascii="Symbol" w:hAnsi="Symbol" w:hint="default"/>
+      </w:rPr>
+    </w:lvl>
+    <w:lvl w:ilvl="4" w:tplc="04090003" w:tentative="1">
+      <w:start w:val="1"/>
+      <w:numFmt w:val="bullet"/>
+      <w:lvlText w:val="o"/>
+      <w:lvlJc w:val="left"/>
+      <w:pPr>
+        <w:ind w:left="3945" w:hanging="360"/>
+      </w:pPr>
+      <w:rPr>
+        <w:rFonts w:ascii="Courier New" w:hAnsi="Courier New" w:cs="Courier New" w:hint="default"/>
+      </w:rPr>
+    </w:lvl>
+    <w:lvl w:ilvl="5" w:tplc="04090005" w:tentative="1">
+      <w:start w:val="1"/>
+      <w:numFmt w:val="bullet"/>
+      <w:lvlText w:val=""/>
+      <w:lvlJc w:val="left"/>
+      <w:pPr>
+        <w:ind w:left="4665" w:hanging="360"/>
+      </w:pPr>
+      <w:rPr>
+        <w:rFonts w:ascii="Wingdings" w:hAnsi="Wingdings" w:hint="default"/>
+      </w:rPr>
+    </w:lvl>
+    <w:lvl w:ilvl="6" w:tplc="04090001" w:tentative="1">
+      <w:start w:val="1"/>
+      <w:numFmt w:val="bullet"/>
+      <w:lvlText w:val=""/>
+      <w:lvlJc w:val="left"/>
+      <w:pPr>
+        <w:ind w:left="5385" w:hanging="360"/>
+      </w:pPr>
+      <w:rPr>
+        <w:rFonts w:ascii="Symbol" w:hAnsi="Symbol" w:hint="default"/>
+      </w:rPr>
+    </w:lvl>
+    <w:lvl w:ilvl="7" w:tplc="04090003" w:tentative="1">
+      <w:start w:val="1"/>
+      <w:numFmt w:val="bullet"/>
+      <w:lvlText w:val="o"/>
+      <w:lvlJc w:val="left"/>
+      <w:pPr>
+        <w:ind w:left="6105" w:hanging="360"/>
+      </w:pPr>
+      <w:rPr>
+        <w:rFonts w:ascii="Courier New" w:hAnsi="Courier New" w:cs="Courier New" w:hint="default"/>
+      </w:rPr>
+    </w:lvl>
+    <w:lvl w:ilvl="8" w:tplc="04090005" w:tentative="1">
+      <w:start w:val="1"/>
+      <w:numFmt w:val="bullet"/>
+      <w:lvlText w:val=""/>
+      <w:lvlJc w:val="left"/>
+      <w:pPr>
+        <w:ind w:left="6825" w:hanging="360"/>
+      </w:pPr>
+      <w:rPr>
+        <w:rFonts w:ascii="Wingdings" w:hAnsi="Wingdings" w:hint="default"/>
+      </w:rPr>
+    </w:lvl>
+  </w:abstractNum>
+  <w:abstractNum w:abstractNumId="1" w15:restartNumberingAfterBreak="0">
     <w:nsid w:val="10152960"/>
     <w:multiLevelType w:val="hybridMultilevel"/>
     <w:tmpl w:val="4EA221FC"/>
@@ -3882,7 +5265,233 @@
       </w:rPr>
     </w:lvl>
   </w:abstractNum>
-  <w:abstractNum w:abstractNumId="1" w15:restartNumberingAfterBreak="0">
+  <w:abstractNum w:abstractNumId="2" w15:restartNumberingAfterBreak="0">
+    <w:nsid w:val="149001EC"/>
+    <w:multiLevelType w:val="hybridMultilevel"/>
+    <w:tmpl w:val="F52E6C2A"/>
+    <w:lvl w:ilvl="0" w:tplc="04090001">
+      <w:start w:val="1"/>
+      <w:numFmt w:val="bullet"/>
+      <w:lvlText w:val=""/>
+      <w:lvlJc w:val="left"/>
+      <w:pPr>
+        <w:ind w:left="1065" w:hanging="360"/>
+      </w:pPr>
+      <w:rPr>
+        <w:rFonts w:ascii="Symbol" w:hAnsi="Symbol" w:hint="default"/>
+      </w:rPr>
+    </w:lvl>
+    <w:lvl w:ilvl="1" w:tplc="04090003" w:tentative="1">
+      <w:start w:val="1"/>
+      <w:numFmt w:val="bullet"/>
+      <w:lvlText w:val="o"/>
+      <w:lvlJc w:val="left"/>
+      <w:pPr>
+        <w:ind w:left="1785" w:hanging="360"/>
+      </w:pPr>
+      <w:rPr>
+        <w:rFonts w:ascii="Courier New" w:hAnsi="Courier New" w:cs="Courier New" w:hint="default"/>
+      </w:rPr>
+    </w:lvl>
+    <w:lvl w:ilvl="2" w:tplc="04090005" w:tentative="1">
+      <w:start w:val="1"/>
+      <w:numFmt w:val="bullet"/>
+      <w:lvlText w:val=""/>
+      <w:lvlJc w:val="left"/>
+      <w:pPr>
+        <w:ind w:left="2505" w:hanging="360"/>
+      </w:pPr>
+      <w:rPr>
+        <w:rFonts w:ascii="Wingdings" w:hAnsi="Wingdings" w:hint="default"/>
+      </w:rPr>
+    </w:lvl>
+    <w:lvl w:ilvl="3" w:tplc="04090001" w:tentative="1">
+      <w:start w:val="1"/>
+      <w:numFmt w:val="bullet"/>
+      <w:lvlText w:val=""/>
+      <w:lvlJc w:val="left"/>
+      <w:pPr>
+        <w:ind w:left="3225" w:hanging="360"/>
+      </w:pPr>
+      <w:rPr>
+        <w:rFonts w:ascii="Symbol" w:hAnsi="Symbol" w:hint="default"/>
+      </w:rPr>
+    </w:lvl>
+    <w:lvl w:ilvl="4" w:tplc="04090003" w:tentative="1">
+      <w:start w:val="1"/>
+      <w:numFmt w:val="bullet"/>
+      <w:lvlText w:val="o"/>
+      <w:lvlJc w:val="left"/>
+      <w:pPr>
+        <w:ind w:left="3945" w:hanging="360"/>
+      </w:pPr>
+      <w:rPr>
+        <w:rFonts w:ascii="Courier New" w:hAnsi="Courier New" w:cs="Courier New" w:hint="default"/>
+      </w:rPr>
+    </w:lvl>
+    <w:lvl w:ilvl="5" w:tplc="04090005" w:tentative="1">
+      <w:start w:val="1"/>
+      <w:numFmt w:val="bullet"/>
+      <w:lvlText w:val=""/>
+      <w:lvlJc w:val="left"/>
+      <w:pPr>
+        <w:ind w:left="4665" w:hanging="360"/>
+      </w:pPr>
+      <w:rPr>
+        <w:rFonts w:ascii="Wingdings" w:hAnsi="Wingdings" w:hint="default"/>
+      </w:rPr>
+    </w:lvl>
+    <w:lvl w:ilvl="6" w:tplc="04090001" w:tentative="1">
+      <w:start w:val="1"/>
+      <w:numFmt w:val="bullet"/>
+      <w:lvlText w:val=""/>
+      <w:lvlJc w:val="left"/>
+      <w:pPr>
+        <w:ind w:left="5385" w:hanging="360"/>
+      </w:pPr>
+      <w:rPr>
+        <w:rFonts w:ascii="Symbol" w:hAnsi="Symbol" w:hint="default"/>
+      </w:rPr>
+    </w:lvl>
+    <w:lvl w:ilvl="7" w:tplc="04090003" w:tentative="1">
+      <w:start w:val="1"/>
+      <w:numFmt w:val="bullet"/>
+      <w:lvlText w:val="o"/>
+      <w:lvlJc w:val="left"/>
+      <w:pPr>
+        <w:ind w:left="6105" w:hanging="360"/>
+      </w:pPr>
+      <w:rPr>
+        <w:rFonts w:ascii="Courier New" w:hAnsi="Courier New" w:cs="Courier New" w:hint="default"/>
+      </w:rPr>
+    </w:lvl>
+    <w:lvl w:ilvl="8" w:tplc="04090005" w:tentative="1">
+      <w:start w:val="1"/>
+      <w:numFmt w:val="bullet"/>
+      <w:lvlText w:val=""/>
+      <w:lvlJc w:val="left"/>
+      <w:pPr>
+        <w:ind w:left="6825" w:hanging="360"/>
+      </w:pPr>
+      <w:rPr>
+        <w:rFonts w:ascii="Wingdings" w:hAnsi="Wingdings" w:hint="default"/>
+      </w:rPr>
+    </w:lvl>
+  </w:abstractNum>
+  <w:abstractNum w:abstractNumId="3" w15:restartNumberingAfterBreak="0">
+    <w:nsid w:val="18C03179"/>
+    <w:multiLevelType w:val="hybridMultilevel"/>
+    <w:tmpl w:val="45E84350"/>
+    <w:lvl w:ilvl="0" w:tplc="04090001">
+      <w:start w:val="1"/>
+      <w:numFmt w:val="bullet"/>
+      <w:lvlText w:val=""/>
+      <w:lvlJc w:val="left"/>
+      <w:pPr>
+        <w:ind w:left="1065" w:hanging="360"/>
+      </w:pPr>
+      <w:rPr>
+        <w:rFonts w:ascii="Symbol" w:hAnsi="Symbol" w:hint="default"/>
+      </w:rPr>
+    </w:lvl>
+    <w:lvl w:ilvl="1" w:tplc="04090003" w:tentative="1">
+      <w:start w:val="1"/>
+      <w:numFmt w:val="bullet"/>
+      <w:lvlText w:val="o"/>
+      <w:lvlJc w:val="left"/>
+      <w:pPr>
+        <w:ind w:left="1785" w:hanging="360"/>
+      </w:pPr>
+      <w:rPr>
+        <w:rFonts w:ascii="Courier New" w:hAnsi="Courier New" w:cs="Courier New" w:hint="default"/>
+      </w:rPr>
+    </w:lvl>
+    <w:lvl w:ilvl="2" w:tplc="04090005" w:tentative="1">
+      <w:start w:val="1"/>
+      <w:numFmt w:val="bullet"/>
+      <w:lvlText w:val=""/>
+      <w:lvlJc w:val="left"/>
+      <w:pPr>
+        <w:ind w:left="2505" w:hanging="360"/>
+      </w:pPr>
+      <w:rPr>
+        <w:rFonts w:ascii="Wingdings" w:hAnsi="Wingdings" w:hint="default"/>
+      </w:rPr>
+    </w:lvl>
+    <w:lvl w:ilvl="3" w:tplc="04090001" w:tentative="1">
+      <w:start w:val="1"/>
+      <w:numFmt w:val="bullet"/>
+      <w:lvlText w:val=""/>
+      <w:lvlJc w:val="left"/>
+      <w:pPr>
+        <w:ind w:left="3225" w:hanging="360"/>
+      </w:pPr>
+      <w:rPr>
+        <w:rFonts w:ascii="Symbol" w:hAnsi="Symbol" w:hint="default"/>
+      </w:rPr>
+    </w:lvl>
+    <w:lvl w:ilvl="4" w:tplc="04090003" w:tentative="1">
+      <w:start w:val="1"/>
+      <w:numFmt w:val="bullet"/>
+      <w:lvlText w:val="o"/>
+      <w:lvlJc w:val="left"/>
+      <w:pPr>
+        <w:ind w:left="3945" w:hanging="360"/>
+      </w:pPr>
+      <w:rPr>
+        <w:rFonts w:ascii="Courier New" w:hAnsi="Courier New" w:cs="Courier New" w:hint="default"/>
+      </w:rPr>
+    </w:lvl>
+    <w:lvl w:ilvl="5" w:tplc="04090005" w:tentative="1">
+      <w:start w:val="1"/>
+      <w:numFmt w:val="bullet"/>
+      <w:lvlText w:val=""/>
+      <w:lvlJc w:val="left"/>
+      <w:pPr>
+        <w:ind w:left="4665" w:hanging="360"/>
+      </w:pPr>
+      <w:rPr>
+        <w:rFonts w:ascii="Wingdings" w:hAnsi="Wingdings" w:hint="default"/>
+      </w:rPr>
+    </w:lvl>
+    <w:lvl w:ilvl="6" w:tplc="04090001" w:tentative="1">
+      <w:start w:val="1"/>
+      <w:numFmt w:val="bullet"/>
+      <w:lvlText w:val=""/>
+      <w:lvlJc w:val="left"/>
+      <w:pPr>
+        <w:ind w:left="5385" w:hanging="360"/>
+      </w:pPr>
+      <w:rPr>
+        <w:rFonts w:ascii="Symbol" w:hAnsi="Symbol" w:hint="default"/>
+      </w:rPr>
+    </w:lvl>
+    <w:lvl w:ilvl="7" w:tplc="04090003" w:tentative="1">
+      <w:start w:val="1"/>
+      <w:numFmt w:val="bullet"/>
+      <w:lvlText w:val="o"/>
+      <w:lvlJc w:val="left"/>
+      <w:pPr>
+        <w:ind w:left="6105" w:hanging="360"/>
+      </w:pPr>
+      <w:rPr>
+        <w:rFonts w:ascii="Courier New" w:hAnsi="Courier New" w:cs="Courier New" w:hint="default"/>
+      </w:rPr>
+    </w:lvl>
+    <w:lvl w:ilvl="8" w:tplc="04090005" w:tentative="1">
+      <w:start w:val="1"/>
+      <w:numFmt w:val="bullet"/>
+      <w:lvlText w:val=""/>
+      <w:lvlJc w:val="left"/>
+      <w:pPr>
+        <w:ind w:left="6825" w:hanging="360"/>
+      </w:pPr>
+      <w:rPr>
+        <w:rFonts w:ascii="Wingdings" w:hAnsi="Wingdings" w:hint="default"/>
+      </w:rPr>
+    </w:lvl>
+  </w:abstractNum>
+  <w:abstractNum w:abstractNumId="4" w15:restartNumberingAfterBreak="0">
     <w:nsid w:val="20FE6987"/>
     <w:multiLevelType w:val="hybridMultilevel"/>
     <w:tmpl w:val="5146642C"/>
@@ -4095,11 +5704,252 @@
       </w:rPr>
     </w:lvl>
   </w:abstractNum>
+  <w:abstractNum w:abstractNumId="5" w15:restartNumberingAfterBreak="0">
+    <w:nsid w:val="56944015"/>
+    <w:multiLevelType w:val="hybridMultilevel"/>
+    <w:tmpl w:val="35AC5808"/>
+    <w:lvl w:ilvl="0" w:tplc="04090001">
+      <w:start w:val="1"/>
+      <w:numFmt w:val="bullet"/>
+      <w:lvlText w:val=""/>
+      <w:lvlJc w:val="left"/>
+      <w:pPr>
+        <w:ind w:left="1065" w:hanging="360"/>
+      </w:pPr>
+      <w:rPr>
+        <w:rFonts w:ascii="Symbol" w:hAnsi="Symbol" w:hint="default"/>
+      </w:rPr>
+    </w:lvl>
+    <w:lvl w:ilvl="1" w:tplc="04090003">
+      <w:start w:val="1"/>
+      <w:numFmt w:val="bullet"/>
+      <w:lvlText w:val="o"/>
+      <w:lvlJc w:val="left"/>
+      <w:pPr>
+        <w:ind w:left="1785" w:hanging="360"/>
+      </w:pPr>
+      <w:rPr>
+        <w:rFonts w:ascii="Courier New" w:hAnsi="Courier New" w:cs="Courier New" w:hint="default"/>
+      </w:rPr>
+    </w:lvl>
+    <w:lvl w:ilvl="2" w:tplc="04090005" w:tentative="1">
+      <w:start w:val="1"/>
+      <w:numFmt w:val="bullet"/>
+      <w:lvlText w:val=""/>
+      <w:lvlJc w:val="left"/>
+      <w:pPr>
+        <w:ind w:left="2505" w:hanging="360"/>
+      </w:pPr>
+      <w:rPr>
+        <w:rFonts w:ascii="Wingdings" w:hAnsi="Wingdings" w:hint="default"/>
+      </w:rPr>
+    </w:lvl>
+    <w:lvl w:ilvl="3" w:tplc="04090001" w:tentative="1">
+      <w:start w:val="1"/>
+      <w:numFmt w:val="bullet"/>
+      <w:lvlText w:val=""/>
+      <w:lvlJc w:val="left"/>
+      <w:pPr>
+        <w:ind w:left="3225" w:hanging="360"/>
+      </w:pPr>
+      <w:rPr>
+        <w:rFonts w:ascii="Symbol" w:hAnsi="Symbol" w:hint="default"/>
+      </w:rPr>
+    </w:lvl>
+    <w:lvl w:ilvl="4" w:tplc="04090003" w:tentative="1">
+      <w:start w:val="1"/>
+      <w:numFmt w:val="bullet"/>
+      <w:lvlText w:val="o"/>
+      <w:lvlJc w:val="left"/>
+      <w:pPr>
+        <w:ind w:left="3945" w:hanging="360"/>
+      </w:pPr>
+      <w:rPr>
+        <w:rFonts w:ascii="Courier New" w:hAnsi="Courier New" w:cs="Courier New" w:hint="default"/>
+      </w:rPr>
+    </w:lvl>
+    <w:lvl w:ilvl="5" w:tplc="04090005" w:tentative="1">
+      <w:start w:val="1"/>
+      <w:numFmt w:val="bullet"/>
+      <w:lvlText w:val=""/>
+      <w:lvlJc w:val="left"/>
+      <w:pPr>
+        <w:ind w:left="4665" w:hanging="360"/>
+      </w:pPr>
+      <w:rPr>
+        <w:rFonts w:ascii="Wingdings" w:hAnsi="Wingdings" w:hint="default"/>
+      </w:rPr>
+    </w:lvl>
+    <w:lvl w:ilvl="6" w:tplc="04090001" w:tentative="1">
+      <w:start w:val="1"/>
+      <w:numFmt w:val="bullet"/>
+      <w:lvlText w:val=""/>
+      <w:lvlJc w:val="left"/>
+      <w:pPr>
+        <w:ind w:left="5385" w:hanging="360"/>
+      </w:pPr>
+      <w:rPr>
+        <w:rFonts w:ascii="Symbol" w:hAnsi="Symbol" w:hint="default"/>
+      </w:rPr>
+    </w:lvl>
+    <w:lvl w:ilvl="7" w:tplc="04090003" w:tentative="1">
+      <w:start w:val="1"/>
+      <w:numFmt w:val="bullet"/>
+      <w:lvlText w:val="o"/>
+      <w:lvlJc w:val="left"/>
+      <w:pPr>
+        <w:ind w:left="6105" w:hanging="360"/>
+      </w:pPr>
+      <w:rPr>
+        <w:rFonts w:ascii="Courier New" w:hAnsi="Courier New" w:cs="Courier New" w:hint="default"/>
+      </w:rPr>
+    </w:lvl>
+    <w:lvl w:ilvl="8" w:tplc="04090005" w:tentative="1">
+      <w:start w:val="1"/>
+      <w:numFmt w:val="bullet"/>
+      <w:lvlText w:val=""/>
+      <w:lvlJc w:val="left"/>
+      <w:pPr>
+        <w:ind w:left="6825" w:hanging="360"/>
+      </w:pPr>
+      <w:rPr>
+        <w:rFonts w:ascii="Wingdings" w:hAnsi="Wingdings" w:hint="default"/>
+      </w:rPr>
+    </w:lvl>
+  </w:abstractNum>
+  <w:abstractNum w:abstractNumId="6" w15:restartNumberingAfterBreak="0">
+    <w:nsid w:val="63101F11"/>
+    <w:multiLevelType w:val="hybridMultilevel"/>
+    <w:tmpl w:val="1E6A1A3C"/>
+    <w:lvl w:ilvl="0" w:tplc="04090001">
+      <w:start w:val="1"/>
+      <w:numFmt w:val="bullet"/>
+      <w:lvlText w:val=""/>
+      <w:lvlJc w:val="left"/>
+      <w:pPr>
+        <w:ind w:left="1065" w:hanging="360"/>
+      </w:pPr>
+      <w:rPr>
+        <w:rFonts w:ascii="Symbol" w:hAnsi="Symbol" w:hint="default"/>
+      </w:rPr>
+    </w:lvl>
+    <w:lvl w:ilvl="1" w:tplc="04090003" w:tentative="1">
+      <w:start w:val="1"/>
+      <w:numFmt w:val="bullet"/>
+      <w:lvlText w:val="o"/>
+      <w:lvlJc w:val="left"/>
+      <w:pPr>
+        <w:ind w:left="1785" w:hanging="360"/>
+      </w:pPr>
+      <w:rPr>
+        <w:rFonts w:ascii="Courier New" w:hAnsi="Courier New" w:cs="Courier New" w:hint="default"/>
+      </w:rPr>
+    </w:lvl>
+    <w:lvl w:ilvl="2" w:tplc="04090005" w:tentative="1">
+      <w:start w:val="1"/>
+      <w:numFmt w:val="bullet"/>
+      <w:lvlText w:val=""/>
+      <w:lvlJc w:val="left"/>
+      <w:pPr>
+        <w:ind w:left="2505" w:hanging="360"/>
+      </w:pPr>
+      <w:rPr>
+        <w:rFonts w:ascii="Wingdings" w:hAnsi="Wingdings" w:hint="default"/>
+      </w:rPr>
+    </w:lvl>
+    <w:lvl w:ilvl="3" w:tplc="04090001" w:tentative="1">
+      <w:start w:val="1"/>
+      <w:numFmt w:val="bullet"/>
+      <w:lvlText w:val=""/>
+      <w:lvlJc w:val="left"/>
+      <w:pPr>
+        <w:ind w:left="3225" w:hanging="360"/>
+      </w:pPr>
+      <w:rPr>
+        <w:rFonts w:ascii="Symbol" w:hAnsi="Symbol" w:hint="default"/>
+      </w:rPr>
+    </w:lvl>
+    <w:lvl w:ilvl="4" w:tplc="04090003" w:tentative="1">
+      <w:start w:val="1"/>
+      <w:numFmt w:val="bullet"/>
+      <w:lvlText w:val="o"/>
+      <w:lvlJc w:val="left"/>
+      <w:pPr>
+        <w:ind w:left="3945" w:hanging="360"/>
+      </w:pPr>
+      <w:rPr>
+        <w:rFonts w:ascii="Courier New" w:hAnsi="Courier New" w:cs="Courier New" w:hint="default"/>
+      </w:rPr>
+    </w:lvl>
+    <w:lvl w:ilvl="5" w:tplc="04090005" w:tentative="1">
+      <w:start w:val="1"/>
+      <w:numFmt w:val="bullet"/>
+      <w:lvlText w:val=""/>
+      <w:lvlJc w:val="left"/>
+      <w:pPr>
+        <w:ind w:left="4665" w:hanging="360"/>
+      </w:pPr>
+      <w:rPr>
+        <w:rFonts w:ascii="Wingdings" w:hAnsi="Wingdings" w:hint="default"/>
+      </w:rPr>
+    </w:lvl>
+    <w:lvl w:ilvl="6" w:tplc="04090001" w:tentative="1">
+      <w:start w:val="1"/>
+      <w:numFmt w:val="bullet"/>
+      <w:lvlText w:val=""/>
+      <w:lvlJc w:val="left"/>
+      <w:pPr>
+        <w:ind w:left="5385" w:hanging="360"/>
+      </w:pPr>
+      <w:rPr>
+        <w:rFonts w:ascii="Symbol" w:hAnsi="Symbol" w:hint="default"/>
+      </w:rPr>
+    </w:lvl>
+    <w:lvl w:ilvl="7" w:tplc="04090003" w:tentative="1">
+      <w:start w:val="1"/>
+      <w:numFmt w:val="bullet"/>
+      <w:lvlText w:val="o"/>
+      <w:lvlJc w:val="left"/>
+      <w:pPr>
+        <w:ind w:left="6105" w:hanging="360"/>
+      </w:pPr>
+      <w:rPr>
+        <w:rFonts w:ascii="Courier New" w:hAnsi="Courier New" w:cs="Courier New" w:hint="default"/>
+      </w:rPr>
+    </w:lvl>
+    <w:lvl w:ilvl="8" w:tplc="04090005" w:tentative="1">
+      <w:start w:val="1"/>
+      <w:numFmt w:val="bullet"/>
+      <w:lvlText w:val=""/>
+      <w:lvlJc w:val="left"/>
+      <w:pPr>
+        <w:ind w:left="6825" w:hanging="360"/>
+      </w:pPr>
+      <w:rPr>
+        <w:rFonts w:ascii="Wingdings" w:hAnsi="Wingdings" w:hint="default"/>
+      </w:rPr>
+    </w:lvl>
+  </w:abstractNum>
   <w:num w:numId="1">
+    <w:abstractNumId w:val="4"/>
+  </w:num>
+  <w:num w:numId="2">
     <w:abstractNumId w:val="1"/>
   </w:num>
-  <w:num w:numId="2">
+  <w:num w:numId="3">
+    <w:abstractNumId w:val="5"/>
+  </w:num>
+  <w:num w:numId="4">
+    <w:abstractNumId w:val="6"/>
+  </w:num>
+  <w:num w:numId="5">
+    <w:abstractNumId w:val="3"/>
+  </w:num>
+  <w:num w:numId="6">
     <w:abstractNumId w:val="0"/>
+  </w:num>
+  <w:num w:numId="7">
+    <w:abstractNumId w:val="2"/>
   </w:num>
 </w:numbering>
 </file>
@@ -4515,6 +6365,7 @@
   <w:style w:type="character" w:default="1" w:styleId="DefaultParagraphFont">
     <w:name w:val="Default Paragraph Font"/>
     <w:uiPriority w:val="1"/>
+    <w:semiHidden/>
     <w:unhideWhenUsed/>
   </w:style>
   <w:style w:type="table" w:default="1" w:styleId="TableNormal">

--- a/PitanjaOdgovori-UPP-K1.docx
+++ b/PitanjaOdgovori-UPP-K1.docx
@@ -1604,19 +1604,7 @@
         <w:rPr>
           <w:sz w:val="22"/>
         </w:rPr>
-        <w:t xml:space="preserve"> (</w:t>
-      </w:r>
-      <w:r>
-        <w:rPr>
-          <w:sz w:val="22"/>
-        </w:rPr>
-        <w:t>predstavlja šablon za kreiranje instanci procesa. Svaki model procesa sastoji se od skupa modela aktivnosti. Model procesa se sastoji od čvorova i usmerenih grana</w:t>
-      </w:r>
-      <w:r>
-        <w:rPr>
-          <w:sz w:val="22"/>
-        </w:rPr>
-        <w:t>)</w:t>
+        <w:t xml:space="preserve"> (predstavlja šablon za kreiranje instanci procesa. Svaki model procesa sastoji se od skupa modela aktivnosti. Model procesa se sastoji od čvorova i usmerenih grana)</w:t>
       </w:r>
     </w:p>
     <w:p>
@@ -1676,13 +1664,7 @@
         <w:rPr>
           <w:sz w:val="22"/>
         </w:rPr>
-        <w:t>(</w:t>
-      </w:r>
-      <w:r>
-        <w:rPr>
-          <w:sz w:val="22"/>
-        </w:rPr>
-        <w:t xml:space="preserve">u modelu procesa čvor može predstavljati: </w:t>
+        <w:t xml:space="preserve">(u modelu procesa čvor može predstavljati: </w:t>
       </w:r>
     </w:p>
     <w:p>
@@ -4424,34 +4406,117 @@
     <w:p>
       <w:pPr>
         <w:ind w:firstLine="335"/>
-      </w:pPr>
-      <w:r>
-        <w:rPr>
-          <w:rFonts w:asciiTheme="minorHAnsi" w:hAnsiTheme="minorHAnsi" w:cstheme="minorHAnsi"/>
-          <w:sz w:val="22"/>
-        </w:rPr>
-        <w:t xml:space="preserve">Dsds </w:t>
-      </w:r>
-      <w:r>
-        <w:rPr>
-          <w:rFonts w:asciiTheme="minorHAnsi" w:hAnsiTheme="minorHAnsi" w:cstheme="minorHAnsi"/>
-          <w:sz w:val="22"/>
-          <w:shd w:val="clear" w:color="auto" w:fill="FFFFFF"/>
-        </w:rPr>
-        <w:t> is simply dummy text of the printing and typesetting industry. Lorem Ipsum has been the industry's standard dummy text ever since the 1500s, when an unknown printer took a galley of type and scrambled it to make a type specimen book. It has survived not only five centuries, but also the leap into electronic typesetting, remaining essentially unchanged. It was popularised in the 1960s with the release of Letraset sheets containing Lorem Ipsum passages, and more recently with desktop publishing software like Aldus PageMaker including versions of Lorem Ipsum</w:t>
-      </w:r>
-      <w:r>
-        <w:rPr>
-          <w:rFonts w:ascii="Open Sans" w:hAnsi="Open Sans" w:cs="Open Sans"/>
-          <w:sz w:val="21"/>
-          <w:szCs w:val="21"/>
-          <w:shd w:val="clear" w:color="auto" w:fill="FFFFFF"/>
+        <w:rPr>
+          <w:sz w:val="22"/>
+        </w:rPr>
+      </w:pPr>
+      <w:r>
+        <w:rPr>
+          <w:sz w:val="22"/>
+        </w:rPr>
+        <w:t>Jedna od najpoznatijih tehnika za formalnu i apstraktnu specifikaciju poslovnih procesa</w:t>
+      </w:r>
+      <w:r>
+        <w:rPr>
+          <w:sz w:val="22"/>
         </w:rPr>
         <w:t>.</w:t>
       </w:r>
-    </w:p>
-    <w:p>
-      <w:pPr>
+      <w:r>
+        <w:rPr>
+          <w:sz w:val="22"/>
+        </w:rPr>
+        <w:t xml:space="preserve"> </w:t>
+      </w:r>
+    </w:p>
+    <w:p>
+      <w:pPr>
+        <w:pStyle w:val="ListParagraph"/>
+        <w:numPr>
+          <w:ilvl w:val="0"/>
+          <w:numId w:val="8"/>
+        </w:numPr>
+        <w:rPr>
+          <w:sz w:val="22"/>
+        </w:rPr>
+      </w:pPr>
+      <w:r>
+        <w:rPr>
+          <w:sz w:val="22"/>
+        </w:rPr>
+        <w:t xml:space="preserve">Formalna – semantika modela je dobro definisana i nema nejasnoća </w:t>
+      </w:r>
+    </w:p>
+    <w:p>
+      <w:pPr>
+        <w:pStyle w:val="ListParagraph"/>
+        <w:numPr>
+          <w:ilvl w:val="0"/>
+          <w:numId w:val="8"/>
+        </w:numPr>
+        <w:rPr>
+          <w:sz w:val="22"/>
+        </w:rPr>
+      </w:pPr>
+      <w:r>
+        <w:rPr>
+          <w:sz w:val="22"/>
+        </w:rPr>
+        <w:t>Apstraktna – okruženje u kome će se izvršavati poslovni proces se zanemaruje – sagledava se samo funkcionalna i procesna perspektiva poslovnog procesa</w:t>
+      </w:r>
+    </w:p>
+    <w:p>
+      <w:pPr>
+        <w:rPr>
+          <w:sz w:val="22"/>
+        </w:rPr>
+      </w:pPr>
+      <w:r>
+        <w:rPr>
+          <w:sz w:val="22"/>
+        </w:rPr>
+        <w:t>Takodje p</w:t>
+      </w:r>
+      <w:r>
+        <w:rPr>
+          <w:sz w:val="22"/>
+        </w:rPr>
+        <w:t xml:space="preserve">etri mreža opisuje strukturu sistema, pa </w:t>
+      </w:r>
+      <w:r>
+        <w:rPr>
+          <w:sz w:val="22"/>
+        </w:rPr>
+        <w:t xml:space="preserve">tako </w:t>
+      </w:r>
+      <w:r>
+        <w:rPr>
+          <w:sz w:val="22"/>
+        </w:rPr>
+        <w:t xml:space="preserve">predstavlja </w:t>
+      </w:r>
+      <w:r>
+        <w:rPr>
+          <w:sz w:val="22"/>
+        </w:rPr>
+        <w:t xml:space="preserve">I </w:t>
+      </w:r>
+      <w:r>
+        <w:rPr>
+          <w:sz w:val="22"/>
+        </w:rPr>
+        <w:t>model poslovnog procesa</w:t>
+      </w:r>
+      <w:r>
+        <w:rPr>
+          <w:sz w:val="22"/>
+        </w:rPr>
+        <w:t>.</w:t>
+      </w:r>
+    </w:p>
+    <w:p>
+      <w:pPr>
+        <w:ind w:firstLine="335"/>
         <w:rPr>
           <w:rStyle w:val="BookTitle"/>
         </w:rPr>
@@ -4501,13 +4566,111 @@
     <w:p>
       <w:pPr>
         <w:ind w:firstLine="335"/>
-      </w:pPr>
-      <w:r>
-        <w:rPr>
-          <w:rFonts w:asciiTheme="minorHAnsi" w:hAnsiTheme="minorHAnsi" w:cstheme="minorHAnsi"/>
-          <w:sz w:val="22"/>
-        </w:rPr>
-        <w:t xml:space="preserve">Dsds </w:t>
+        <w:rPr>
+          <w:sz w:val="22"/>
+        </w:rPr>
+      </w:pPr>
+      <w:r>
+        <w:rPr>
+          <w:sz w:val="22"/>
+        </w:rPr>
+        <w:t>Petri mreža se sastoji od</w:t>
+      </w:r>
+      <w:r>
+        <w:rPr>
+          <w:sz w:val="22"/>
+        </w:rPr>
+        <w:t>:</w:t>
+      </w:r>
+    </w:p>
+    <w:p>
+      <w:pPr>
+        <w:pStyle w:val="ListParagraph"/>
+        <w:numPr>
+          <w:ilvl w:val="0"/>
+          <w:numId w:val="9"/>
+        </w:numPr>
+        <w:rPr>
+          <w:sz w:val="22"/>
+        </w:rPr>
+      </w:pPr>
+      <w:r>
+        <w:rPr>
+          <w:sz w:val="22"/>
+        </w:rPr>
+        <w:t>Mesta (places)</w:t>
+      </w:r>
+      <w:r>
+        <w:rPr>
+          <w:sz w:val="22"/>
+        </w:rPr>
+        <w:t>: p</w:t>
+      </w:r>
+      <w:r>
+        <w:rPr>
+          <w:sz w:val="22"/>
+        </w:rPr>
+        <w:t>redstavljaju se krugovima</w:t>
+      </w:r>
+    </w:p>
+    <w:p>
+      <w:pPr>
+        <w:pStyle w:val="ListParagraph"/>
+        <w:numPr>
+          <w:ilvl w:val="0"/>
+          <w:numId w:val="9"/>
+        </w:numPr>
+        <w:rPr>
+          <w:sz w:val="22"/>
+        </w:rPr>
+      </w:pPr>
+      <w:r>
+        <w:rPr>
+          <w:sz w:val="22"/>
+        </w:rPr>
+        <w:t>Prelaza (transitions)</w:t>
+      </w:r>
+      <w:r>
+        <w:rPr>
+          <w:sz w:val="22"/>
+        </w:rPr>
+        <w:t>: p</w:t>
+      </w:r>
+      <w:r>
+        <w:rPr>
+          <w:sz w:val="22"/>
+        </w:rPr>
+        <w:t>redstavljaju se kvadratima</w:t>
+      </w:r>
+    </w:p>
+    <w:p>
+      <w:pPr>
+        <w:pStyle w:val="ListParagraph"/>
+        <w:numPr>
+          <w:ilvl w:val="0"/>
+          <w:numId w:val="9"/>
+        </w:numPr>
+        <w:rPr>
+          <w:sz w:val="22"/>
+        </w:rPr>
+      </w:pPr>
+      <w:r>
+        <w:rPr>
+          <w:sz w:val="22"/>
+        </w:rPr>
+        <w:t>Usmerenih lukova - veza (directed arcs)</w:t>
+      </w:r>
+      <w:r>
+        <w:rPr>
+          <w:sz w:val="22"/>
+        </w:rPr>
+        <w:t>: p</w:t>
+      </w:r>
+      <w:r>
+        <w:rPr>
+          <w:sz w:val="22"/>
+        </w:rPr>
+        <w:t>redstavljaju se linijama sa strelicama</w:t>
       </w:r>
       <w:r>
         <w:rPr>
@@ -4515,16 +4678,7 @@
           <w:sz w:val="22"/>
           <w:shd w:val="clear" w:color="auto" w:fill="FFFFFF"/>
         </w:rPr>
-        <w:t> is simply dummy text of the printing and typesetting industry. Lorem Ipsum has been the industry's standard dummy text ever since the 1500s, when an unknown printer took a galley of type and scrambled it to make a type specimen book. It has survived not only five centuries, but also the leap into electronic typesetting, remaining essentially unchanged. It was popularised in the 1960s with the release of Letraset sheets containing Lorem Ipsum passages, and more recently with desktop publishing software like Aldus PageMaker including versions of Lorem Ipsum</w:t>
-      </w:r>
-      <w:r>
-        <w:rPr>
-          <w:rFonts w:ascii="Open Sans" w:hAnsi="Open Sans" w:cs="Open Sans"/>
-          <w:sz w:val="21"/>
-          <w:szCs w:val="21"/>
-          <w:shd w:val="clear" w:color="auto" w:fill="FFFFFF"/>
-        </w:rPr>
-        <w:t>.</w:t>
+        <w:t> </w:t>
       </w:r>
     </w:p>
     <w:p>
@@ -4578,28 +4732,185 @@
     <w:p>
       <w:pPr>
         <w:ind w:firstLine="335"/>
-      </w:pPr>
-      <w:r>
-        <w:rPr>
-          <w:rFonts w:asciiTheme="minorHAnsi" w:hAnsiTheme="minorHAnsi" w:cstheme="minorHAnsi"/>
-          <w:sz w:val="22"/>
-        </w:rPr>
-        <w:t xml:space="preserve">Dsds </w:t>
-      </w:r>
-      <w:r>
-        <w:rPr>
-          <w:rFonts w:asciiTheme="minorHAnsi" w:hAnsiTheme="minorHAnsi" w:cstheme="minorHAnsi"/>
-          <w:sz w:val="22"/>
-          <w:shd w:val="clear" w:color="auto" w:fill="FFFFFF"/>
-        </w:rPr>
-        <w:t> is simply dummy text of the printing and typesetting industry. Lorem Ipsum has been the industry's standard dummy text ever since the 1500s, when an unknown printer took a galley of type and scrambled it to make a type specimen book. It has survived not only five centuries, but also the leap into electronic typesetting, remaining essentially unchanged. It was popularised in the 1960s with the release of Letraset sheets containing Lorem Ipsum passages, and more recently with desktop publishing software like Aldus PageMaker including versions of Lorem Ipsum</w:t>
-      </w:r>
-      <w:r>
-        <w:rPr>
-          <w:rFonts w:ascii="Open Sans" w:hAnsi="Open Sans" w:cs="Open Sans"/>
-          <w:sz w:val="21"/>
-          <w:szCs w:val="21"/>
-          <w:shd w:val="clear" w:color="auto" w:fill="FFFFFF"/>
+        <w:rPr>
+          <w:sz w:val="22"/>
+        </w:rPr>
+      </w:pPr>
+      <w:r>
+        <w:rPr>
+          <w:sz w:val="22"/>
+        </w:rPr>
+        <w:t>Kod m</w:t>
+      </w:r>
+      <w:r>
+        <w:rPr>
+          <w:sz w:val="22"/>
+        </w:rPr>
+        <w:t>reže uslovnih događaja (osnovna klasa Petri mreža)</w:t>
+      </w:r>
+      <w:r>
+        <w:rPr>
+          <w:sz w:val="22"/>
+        </w:rPr>
+        <w:t xml:space="preserve"> se u </w:t>
+      </w:r>
+      <w:r>
+        <w:rPr>
+          <w:sz w:val="22"/>
+        </w:rPr>
+        <w:t xml:space="preserve">svakom momentu, </w:t>
+      </w:r>
+      <w:r>
+        <w:rPr>
+          <w:sz w:val="22"/>
+        </w:rPr>
+        <w:t xml:space="preserve">na </w:t>
+      </w:r>
+      <w:r>
+        <w:rPr>
+          <w:sz w:val="22"/>
+        </w:rPr>
+        <w:t>svako</w:t>
+      </w:r>
+      <w:r>
+        <w:rPr>
+          <w:sz w:val="22"/>
+        </w:rPr>
+        <w:t>m mestu mo</w:t>
+      </w:r>
+      <w:r>
+        <w:rPr>
+          <w:sz w:val="22"/>
+          <w:lang w:val="sr-Latn-RS"/>
+        </w:rPr>
+        <w:t xml:space="preserve">že naći </w:t>
+      </w:r>
+      <w:r>
+        <w:rPr>
+          <w:i/>
+          <w:iCs/>
+          <w:sz w:val="22"/>
+        </w:rPr>
+        <w:t>tačno jedan</w:t>
+      </w:r>
+      <w:r>
+        <w:rPr>
+          <w:sz w:val="22"/>
+        </w:rPr>
+        <w:t xml:space="preserve"> token</w:t>
+      </w:r>
+      <w:r>
+        <w:rPr>
+          <w:sz w:val="22"/>
+        </w:rPr>
+        <w:t>.</w:t>
+      </w:r>
+      <w:r>
+        <w:rPr>
+          <w:sz w:val="22"/>
+        </w:rPr>
+        <w:t xml:space="preserve"> Tokeni su nestrukturirani (nemaju identitet i ne mogu se razlikovati)</w:t>
+      </w:r>
+      <w:r>
+        <w:rPr>
+          <w:sz w:val="22"/>
+        </w:rPr>
+        <w:t>.</w:t>
+      </w:r>
+      <w:r>
+        <w:rPr>
+          <w:sz w:val="22"/>
+        </w:rPr>
+        <w:t xml:space="preserve"> Ako je token u mestu p onda je uslov p zadovoljen. Kada se okine tranzicija desi se događaj i stanje mreže se promeni</w:t>
+      </w:r>
+      <w:r>
+        <w:rPr>
+          <w:sz w:val="22"/>
+        </w:rPr>
+        <w:t xml:space="preserve">. Sa druge strane, mreže tranzicije predstavljaju proširenje osnovne klase tako da u </w:t>
+      </w:r>
+      <w:r>
+        <w:rPr>
+          <w:sz w:val="22"/>
+        </w:rPr>
+        <w:t xml:space="preserve">svakom stanju Petri mreže u jednom mestu može </w:t>
+      </w:r>
+      <w:r>
+        <w:rPr>
+          <w:sz w:val="22"/>
+        </w:rPr>
+        <w:t xml:space="preserve">da </w:t>
+      </w:r>
+      <w:r>
+        <w:rPr>
+          <w:sz w:val="22"/>
+        </w:rPr>
+        <w:t>se nalazi</w:t>
+      </w:r>
+      <w:r>
+        <w:rPr>
+          <w:sz w:val="22"/>
+        </w:rPr>
+        <w:t xml:space="preserve"> </w:t>
+      </w:r>
+      <w:r>
+        <w:rPr>
+          <w:i/>
+          <w:iCs/>
+          <w:sz w:val="22"/>
+        </w:rPr>
+        <w:t>proizvoljan broj</w:t>
+      </w:r>
+      <w:r>
+        <w:rPr>
+          <w:sz w:val="22"/>
+        </w:rPr>
+        <w:t xml:space="preserve"> tokena</w:t>
+      </w:r>
+      <w:r>
+        <w:rPr>
+          <w:sz w:val="22"/>
+        </w:rPr>
+        <w:t>.</w:t>
+      </w:r>
+    </w:p>
+    <w:p>
+      <w:pPr>
+        <w:ind w:firstLine="335"/>
+      </w:pPr>
+      <w:r>
+        <w:rPr>
+          <w:sz w:val="22"/>
+        </w:rPr>
+        <w:t>Mesta npr. mogu služiti kao brojači</w:t>
+      </w:r>
+      <w:r>
+        <w:rPr>
+          <w:sz w:val="22"/>
+        </w:rPr>
+        <w:t xml:space="preserve">. </w:t>
+      </w:r>
+      <w:r>
+        <w:rPr>
+          <w:sz w:val="22"/>
+        </w:rPr>
+        <w:t xml:space="preserve">Tokeni su i dalje nestrukturirani i ne mogu se identifikovati </w:t>
+      </w:r>
+      <w:r>
+        <w:rPr>
+          <w:sz w:val="22"/>
+        </w:rPr>
+        <w:t xml:space="preserve">što predstavlja </w:t>
+      </w:r>
+      <w:r>
+        <w:rPr>
+          <w:sz w:val="22"/>
+        </w:rPr>
+        <w:t>ozbiljan problem</w:t>
+      </w:r>
+      <w:r>
+        <w:rPr>
+          <w:sz w:val="22"/>
         </w:rPr>
         <w:t>.</w:t>
       </w:r>
@@ -4655,37 +4966,76 @@
     <w:p>
       <w:pPr>
         <w:ind w:firstLine="335"/>
-      </w:pPr>
-      <w:r>
-        <w:rPr>
-          <w:rFonts w:asciiTheme="minorHAnsi" w:hAnsiTheme="minorHAnsi" w:cstheme="minorHAnsi"/>
-          <w:sz w:val="22"/>
-        </w:rPr>
-        <w:t xml:space="preserve">Dsds </w:t>
-      </w:r>
+        <w:rPr>
+          <w:sz w:val="22"/>
+        </w:rPr>
+      </w:pPr>
       <w:r>
         <w:rPr>
           <w:rFonts w:asciiTheme="minorHAnsi" w:hAnsiTheme="minorHAnsi" w:cstheme="minorHAnsi"/>
           <w:sz w:val="22"/>
           <w:shd w:val="clear" w:color="auto" w:fill="FFFFFF"/>
         </w:rPr>
-        <w:t xml:space="preserve"> is simply dummy text of the printing and typesetting industry. Lorem Ipsum has been the industry's standard dummy text ever since the 1500s, when an unknown printer took a galley of type and scrambled it to make a type specimen book. It has survived not only five centuries, but also the leap into electronic typesetting, remaining essentially unchanged. It was popularised in the </w:t>
+        <w:t xml:space="preserve">Za razliku od osnovne i </w:t>
       </w:r>
       <w:r>
         <w:rPr>
           <w:rFonts w:asciiTheme="minorHAnsi" w:hAnsiTheme="minorHAnsi" w:cstheme="minorHAnsi"/>
           <w:sz w:val="22"/>
           <w:shd w:val="clear" w:color="auto" w:fill="FFFFFF"/>
-        </w:rPr>
-        <w:lastRenderedPageBreak/>
-        <w:t>1960s with the release of Letraset sheets containing Lorem Ipsum passages, and more recently with desktop publishing software like Aldus PageMaker including versions of Lorem Ipsum</w:t>
-      </w:r>
-      <w:r>
-        <w:rPr>
-          <w:rFonts w:ascii="Open Sans" w:hAnsi="Open Sans" w:cs="Open Sans"/>
-          <w:sz w:val="21"/>
-          <w:szCs w:val="21"/>
-          <w:shd w:val="clear" w:color="auto" w:fill="FFFFFF"/>
+          <w:lang w:val="sr-Latn-RS"/>
+        </w:rPr>
+        <w:t xml:space="preserve">klase tranzicije, u kolor Petri mreže imamo </w:t>
+      </w:r>
+      <w:r>
+        <w:rPr>
+          <w:sz w:val="22"/>
+        </w:rPr>
+        <w:t>k</w:t>
+      </w:r>
+      <w:r>
+        <w:rPr>
+          <w:sz w:val="22"/>
+        </w:rPr>
+        <w:t xml:space="preserve">oncept boje </w:t>
+      </w:r>
+      <w:r>
+        <w:rPr>
+          <w:sz w:val="22"/>
+        </w:rPr>
+        <w:t>što znači da</w:t>
+      </w:r>
+      <w:r>
+        <w:rPr>
+          <w:sz w:val="22"/>
+        </w:rPr>
+        <w:t xml:space="preserve"> tokeni mogu da imaju vrednost</w:t>
+      </w:r>
+      <w:r>
+        <w:rPr>
+          <w:sz w:val="22"/>
+        </w:rPr>
+        <w:t xml:space="preserve">, odnosno </w:t>
+      </w:r>
+      <w:r>
+        <w:rPr>
+          <w:sz w:val="22"/>
+        </w:rPr>
+        <w:t xml:space="preserve">da mogu biti </w:t>
+      </w:r>
+      <w:r>
+        <w:rPr>
+          <w:i/>
+          <w:iCs/>
+          <w:sz w:val="22"/>
+        </w:rPr>
+        <w:t>identifikovani</w:t>
+      </w:r>
+      <w:r>
+        <w:rPr>
+          <w:i/>
+          <w:iCs/>
+          <w:sz w:val="22"/>
         </w:rPr>
         <w:t>.</w:t>
       </w:r>
@@ -4732,6 +5082,7 @@
           <w:bCs/>
           <w:color w:val="2F5496" w:themeColor="accent1" w:themeShade="BF"/>
         </w:rPr>
+        <w:lastRenderedPageBreak/>
         <w:t>Odgovor</w:t>
       </w:r>
       <w:r>
@@ -4744,26 +5095,29 @@
       </w:pPr>
       <w:r>
         <w:rPr>
-          <w:rFonts w:asciiTheme="minorHAnsi" w:hAnsiTheme="minorHAnsi" w:cstheme="minorHAnsi"/>
-          <w:sz w:val="22"/>
-        </w:rPr>
-        <w:t xml:space="preserve">Dsds </w:t>
-      </w:r>
-      <w:r>
-        <w:rPr>
-          <w:rFonts w:asciiTheme="minorHAnsi" w:hAnsiTheme="minorHAnsi" w:cstheme="minorHAnsi"/>
-          <w:sz w:val="22"/>
-          <w:shd w:val="clear" w:color="auto" w:fill="FFFFFF"/>
-        </w:rPr>
-        <w:t> is simply dummy text of the printing and typesetting industry. Lorem Ipsum has been the industry's standard dummy text ever since the 1500s, when an unknown printer took a galley of type and scrambled it to make a type specimen book. It has survived not only five centuries, but also the leap into electronic typesetting, remaining essentially unchanged. It was popularised in the 1960s with the release of Letraset sheets containing Lorem Ipsum passages, and more recently with desktop publishing software like Aldus PageMaker including versions of Lorem Ipsum</w:t>
-      </w:r>
-      <w:r>
-        <w:rPr>
-          <w:rFonts w:ascii="Open Sans" w:hAnsi="Open Sans" w:cs="Open Sans"/>
-          <w:sz w:val="21"/>
-          <w:szCs w:val="21"/>
-          <w:shd w:val="clear" w:color="auto" w:fill="FFFFFF"/>
-        </w:rPr>
+          <w:sz w:val="22"/>
+        </w:rPr>
+        <w:t>Petri mreže su dobre za predstavljanje jednostavnih procesa, ali nedovoljne za kompleksne modele</w:t>
+      </w:r>
+      <w:r>
+        <w:rPr>
+          <w:sz w:val="22"/>
+        </w:rPr>
+        <w:t>.</w:t>
+      </w:r>
+      <w:r>
+        <w:rPr>
+          <w:sz w:val="22"/>
+        </w:rPr>
+        <w:t xml:space="preserve"> </w:t>
+      </w:r>
+      <w:r>
+        <w:rPr>
+          <w:sz w:val="22"/>
+        </w:rPr>
+        <w:t>Workflow mreže su unapređenje osnovnog koncepta Petri mreže</w:t>
+      </w:r>
+      <w:r>
         <w:t>.</w:t>
       </w:r>
     </w:p>
@@ -4818,36 +5172,115 @@
     <w:p>
       <w:pPr>
         <w:ind w:firstLine="335"/>
-      </w:pPr>
-      <w:r>
-        <w:rPr>
-          <w:rFonts w:asciiTheme="minorHAnsi" w:hAnsiTheme="minorHAnsi" w:cstheme="minorHAnsi"/>
-          <w:sz w:val="22"/>
-        </w:rPr>
-        <w:t xml:space="preserve">Dsds </w:t>
-      </w:r>
-      <w:r>
-        <w:rPr>
-          <w:rFonts w:asciiTheme="minorHAnsi" w:hAnsiTheme="minorHAnsi" w:cstheme="minorHAnsi"/>
-          <w:sz w:val="22"/>
-          <w:shd w:val="clear" w:color="auto" w:fill="FFFFFF"/>
-        </w:rPr>
-        <w:t> is simply dummy text of the printing and typesetting industry. Lorem Ipsum has been the industry's standard dummy text ever since the 1500s, when an unknown printer took a galley of type and scrambled it to make a type specimen book. It has survived not only five centuries, but also the leap into electronic typesetting, remaining essentially unchanged. It was popularised in the 1960s with the release of Letraset sheets containing Lorem Ipsum passages, and more recently with desktop publishing software like Aldus PageMaker including versions of Lorem Ipsum</w:t>
-      </w:r>
-      <w:r>
-        <w:rPr>
-          <w:rFonts w:ascii="Open Sans" w:hAnsi="Open Sans" w:cs="Open Sans"/>
-          <w:sz w:val="21"/>
-          <w:szCs w:val="21"/>
-          <w:shd w:val="clear" w:color="auto" w:fill="FFFFFF"/>
-        </w:rPr>
-        <w:t>.</w:t>
-      </w:r>
-    </w:p>
-    <w:p>
-      <w:pPr>
-        <w:rPr>
-          <w:rStyle w:val="BookTitle"/>
+        <w:rPr>
+          <w:sz w:val="22"/>
+        </w:rPr>
+      </w:pPr>
+      <w:r>
+        <w:rPr>
+          <w:sz w:val="22"/>
+        </w:rPr>
+        <w:t xml:space="preserve">Razlozi za primenu Petri mreža, tj. Workflow mreža: </w:t>
+      </w:r>
+    </w:p>
+    <w:p>
+      <w:pPr>
+        <w:pStyle w:val="ListParagraph"/>
+        <w:numPr>
+          <w:ilvl w:val="0"/>
+          <w:numId w:val="10"/>
+        </w:numPr>
+        <w:rPr>
+          <w:b/>
+          <w:bCs/>
+          <w:iCs/>
+          <w:color w:val="auto"/>
+          <w:spacing w:val="5"/>
+          <w:sz w:val="22"/>
+        </w:rPr>
+      </w:pPr>
+      <w:r>
+        <w:rPr>
+          <w:sz w:val="22"/>
+        </w:rPr>
+        <w:t>Formalna semantika</w:t>
+      </w:r>
+    </w:p>
+    <w:p>
+      <w:pPr>
+        <w:pStyle w:val="ListParagraph"/>
+        <w:numPr>
+          <w:ilvl w:val="0"/>
+          <w:numId w:val="10"/>
+        </w:numPr>
+        <w:rPr>
+          <w:b/>
+          <w:bCs/>
+          <w:iCs/>
+          <w:color w:val="auto"/>
+          <w:spacing w:val="5"/>
+          <w:sz w:val="22"/>
+        </w:rPr>
+      </w:pPr>
+      <w:r>
+        <w:rPr>
+          <w:sz w:val="22"/>
+        </w:rPr>
+        <w:t>Grafička reprezentacija</w:t>
+      </w:r>
+    </w:p>
+    <w:p>
+      <w:pPr>
+        <w:pStyle w:val="ListParagraph"/>
+        <w:numPr>
+          <w:ilvl w:val="0"/>
+          <w:numId w:val="10"/>
+        </w:numPr>
+        <w:rPr>
+          <w:b/>
+          <w:bCs/>
+          <w:iCs/>
+          <w:color w:val="auto"/>
+          <w:spacing w:val="5"/>
+          <w:sz w:val="22"/>
+        </w:rPr>
+      </w:pPr>
+      <w:r>
+        <w:rPr>
+          <w:sz w:val="22"/>
+        </w:rPr>
+        <w:t xml:space="preserve">Analiza osobina procesa (zahvaljujući formalnoj semantici) </w:t>
+      </w:r>
+    </w:p>
+    <w:p>
+      <w:pPr>
+        <w:pStyle w:val="ListParagraph"/>
+        <w:numPr>
+          <w:ilvl w:val="0"/>
+          <w:numId w:val="10"/>
+        </w:numPr>
+        <w:rPr>
+          <w:b/>
+          <w:bCs/>
+          <w:iCs/>
+          <w:color w:val="auto"/>
+          <w:spacing w:val="5"/>
+          <w:sz w:val="22"/>
+        </w:rPr>
+      </w:pPr>
+      <w:r>
+        <w:rPr>
+          <w:sz w:val="22"/>
+        </w:rPr>
+        <w:t>Nezavisnost od izabranog alata za modelovanje</w:t>
+      </w:r>
+    </w:p>
+    <w:p>
+      <w:pPr>
+        <w:ind w:left="705" w:firstLine="0"/>
+        <w:rPr>
+          <w:rStyle w:val="BookTitle"/>
+          <w:sz w:val="22"/>
         </w:rPr>
       </w:pPr>
     </w:p>
@@ -4894,39 +5327,26 @@
     </w:p>
     <w:p>
       <w:pPr>
-        <w:ind w:firstLine="335"/>
-      </w:pPr>
-      <w:r>
-        <w:rPr>
-          <w:rFonts w:asciiTheme="minorHAnsi" w:hAnsiTheme="minorHAnsi" w:cstheme="minorHAnsi"/>
-          <w:sz w:val="22"/>
-        </w:rPr>
-        <w:t xml:space="preserve">Dsds </w:t>
-      </w:r>
-      <w:r>
-        <w:rPr>
-          <w:rFonts w:asciiTheme="minorHAnsi" w:hAnsiTheme="minorHAnsi" w:cstheme="minorHAnsi"/>
-          <w:sz w:val="22"/>
-          <w:shd w:val="clear" w:color="auto" w:fill="FFFFFF"/>
-        </w:rPr>
-        <w:t> is simply dummy text of the printing and typesetting industry. Lorem Ipsum has been the industry's standard dummy text ever since the 1500s, when an unknown printer took a galley of type and scrambled it to make a type specimen book. It has survived not only five centuries, but also the leap into electronic typesetting, remaining essentially unchanged. It was popularised in the 1960s with the release of Letraset sheets containing Lorem Ipsum passages, and more recently with desktop publishing software like Aldus PageMaker including versions of Lorem Ipsum</w:t>
-      </w:r>
-      <w:r>
-        <w:rPr>
-          <w:rFonts w:ascii="Open Sans" w:hAnsi="Open Sans" w:cs="Open Sans"/>
-          <w:sz w:val="21"/>
-          <w:szCs w:val="21"/>
-          <w:shd w:val="clear" w:color="auto" w:fill="FFFFFF"/>
-        </w:rPr>
-        <w:t>.</w:t>
-      </w:r>
-    </w:p>
-    <w:p>
-      <w:pPr>
-        <w:rPr>
-          <w:rStyle w:val="BookTitle"/>
-        </w:rPr>
-      </w:pPr>
+        <w:spacing w:before="120" w:after="120"/>
+        <w:ind w:left="0" w:firstLine="0"/>
+        <w:rPr>
+          <w:rStyle w:val="BookTitle"/>
+          <w:b w:val="0"/>
+          <w:bCs w:val="0"/>
+          <w:iCs w:val="0"/>
+          <w:spacing w:val="0"/>
+          <w:sz w:val="22"/>
+          <w:szCs w:val="20"/>
+        </w:rPr>
+      </w:pPr>
+      <w:r>
+        <w:rPr>
+          <w:color w:val="auto"/>
+          <w:sz w:val="22"/>
+          <w:szCs w:val="20"/>
+        </w:rPr>
+        <w:t>nzm</w:t>
+      </w:r>
     </w:p>
     <w:sectPr>
       <w:pgSz w:w="11900" w:h="16840"/>
@@ -5379,6 +5799,119 @@
     </w:lvl>
   </w:abstractNum>
   <w:abstractNum w:abstractNumId="3" w15:restartNumberingAfterBreak="0">
+    <w:nsid w:val="16421549"/>
+    <w:multiLevelType w:val="hybridMultilevel"/>
+    <w:tmpl w:val="9B5E004A"/>
+    <w:lvl w:ilvl="0" w:tplc="04090001">
+      <w:start w:val="1"/>
+      <w:numFmt w:val="bullet"/>
+      <w:lvlText w:val=""/>
+      <w:lvlJc w:val="left"/>
+      <w:pPr>
+        <w:ind w:left="1112" w:hanging="360"/>
+      </w:pPr>
+      <w:rPr>
+        <w:rFonts w:ascii="Symbol" w:hAnsi="Symbol" w:hint="default"/>
+      </w:rPr>
+    </w:lvl>
+    <w:lvl w:ilvl="1" w:tplc="04090003" w:tentative="1">
+      <w:start w:val="1"/>
+      <w:numFmt w:val="bullet"/>
+      <w:lvlText w:val="o"/>
+      <w:lvlJc w:val="left"/>
+      <w:pPr>
+        <w:ind w:left="1832" w:hanging="360"/>
+      </w:pPr>
+      <w:rPr>
+        <w:rFonts w:ascii="Courier New" w:hAnsi="Courier New" w:cs="Courier New" w:hint="default"/>
+      </w:rPr>
+    </w:lvl>
+    <w:lvl w:ilvl="2" w:tplc="04090005" w:tentative="1">
+      <w:start w:val="1"/>
+      <w:numFmt w:val="bullet"/>
+      <w:lvlText w:val=""/>
+      <w:lvlJc w:val="left"/>
+      <w:pPr>
+        <w:ind w:left="2552" w:hanging="360"/>
+      </w:pPr>
+      <w:rPr>
+        <w:rFonts w:ascii="Wingdings" w:hAnsi="Wingdings" w:hint="default"/>
+      </w:rPr>
+    </w:lvl>
+    <w:lvl w:ilvl="3" w:tplc="04090001" w:tentative="1">
+      <w:start w:val="1"/>
+      <w:numFmt w:val="bullet"/>
+      <w:lvlText w:val=""/>
+      <w:lvlJc w:val="left"/>
+      <w:pPr>
+        <w:ind w:left="3272" w:hanging="360"/>
+      </w:pPr>
+      <w:rPr>
+        <w:rFonts w:ascii="Symbol" w:hAnsi="Symbol" w:hint="default"/>
+      </w:rPr>
+    </w:lvl>
+    <w:lvl w:ilvl="4" w:tplc="04090003" w:tentative="1">
+      <w:start w:val="1"/>
+      <w:numFmt w:val="bullet"/>
+      <w:lvlText w:val="o"/>
+      <w:lvlJc w:val="left"/>
+      <w:pPr>
+        <w:ind w:left="3992" w:hanging="360"/>
+      </w:pPr>
+      <w:rPr>
+        <w:rFonts w:ascii="Courier New" w:hAnsi="Courier New" w:cs="Courier New" w:hint="default"/>
+      </w:rPr>
+    </w:lvl>
+    <w:lvl w:ilvl="5" w:tplc="04090005" w:tentative="1">
+      <w:start w:val="1"/>
+      <w:numFmt w:val="bullet"/>
+      <w:lvlText w:val=""/>
+      <w:lvlJc w:val="left"/>
+      <w:pPr>
+        <w:ind w:left="4712" w:hanging="360"/>
+      </w:pPr>
+      <w:rPr>
+        <w:rFonts w:ascii="Wingdings" w:hAnsi="Wingdings" w:hint="default"/>
+      </w:rPr>
+    </w:lvl>
+    <w:lvl w:ilvl="6" w:tplc="04090001" w:tentative="1">
+      <w:start w:val="1"/>
+      <w:numFmt w:val="bullet"/>
+      <w:lvlText w:val=""/>
+      <w:lvlJc w:val="left"/>
+      <w:pPr>
+        <w:ind w:left="5432" w:hanging="360"/>
+      </w:pPr>
+      <w:rPr>
+        <w:rFonts w:ascii="Symbol" w:hAnsi="Symbol" w:hint="default"/>
+      </w:rPr>
+    </w:lvl>
+    <w:lvl w:ilvl="7" w:tplc="04090003" w:tentative="1">
+      <w:start w:val="1"/>
+      <w:numFmt w:val="bullet"/>
+      <w:lvlText w:val="o"/>
+      <w:lvlJc w:val="left"/>
+      <w:pPr>
+        <w:ind w:left="6152" w:hanging="360"/>
+      </w:pPr>
+      <w:rPr>
+        <w:rFonts w:ascii="Courier New" w:hAnsi="Courier New" w:cs="Courier New" w:hint="default"/>
+      </w:rPr>
+    </w:lvl>
+    <w:lvl w:ilvl="8" w:tplc="04090005" w:tentative="1">
+      <w:start w:val="1"/>
+      <w:numFmt w:val="bullet"/>
+      <w:lvlText w:val=""/>
+      <w:lvlJc w:val="left"/>
+      <w:pPr>
+        <w:ind w:left="6872" w:hanging="360"/>
+      </w:pPr>
+      <w:rPr>
+        <w:rFonts w:ascii="Wingdings" w:hAnsi="Wingdings" w:hint="default"/>
+      </w:rPr>
+    </w:lvl>
+  </w:abstractNum>
+  <w:abstractNum w:abstractNumId="4" w15:restartNumberingAfterBreak="0">
     <w:nsid w:val="18C03179"/>
     <w:multiLevelType w:val="hybridMultilevel"/>
     <w:tmpl w:val="45E84350"/>
@@ -5491,7 +6024,7 @@
       </w:rPr>
     </w:lvl>
   </w:abstractNum>
-  <w:abstractNum w:abstractNumId="4" w15:restartNumberingAfterBreak="0">
+  <w:abstractNum w:abstractNumId="5" w15:restartNumberingAfterBreak="0">
     <w:nsid w:val="20FE6987"/>
     <w:multiLevelType w:val="hybridMultilevel"/>
     <w:tmpl w:val="5146642C"/>
@@ -5704,7 +6237,233 @@
       </w:rPr>
     </w:lvl>
   </w:abstractNum>
-  <w:abstractNum w:abstractNumId="5" w15:restartNumberingAfterBreak="0">
+  <w:abstractNum w:abstractNumId="6" w15:restartNumberingAfterBreak="0">
+    <w:nsid w:val="35B0590E"/>
+    <w:multiLevelType w:val="hybridMultilevel"/>
+    <w:tmpl w:val="622239C8"/>
+    <w:lvl w:ilvl="0" w:tplc="04090001">
+      <w:start w:val="1"/>
+      <w:numFmt w:val="bullet"/>
+      <w:lvlText w:val=""/>
+      <w:lvlJc w:val="left"/>
+      <w:pPr>
+        <w:ind w:left="1065" w:hanging="360"/>
+      </w:pPr>
+      <w:rPr>
+        <w:rFonts w:ascii="Symbol" w:hAnsi="Symbol" w:hint="default"/>
+      </w:rPr>
+    </w:lvl>
+    <w:lvl w:ilvl="1" w:tplc="04090003" w:tentative="1">
+      <w:start w:val="1"/>
+      <w:numFmt w:val="bullet"/>
+      <w:lvlText w:val="o"/>
+      <w:lvlJc w:val="left"/>
+      <w:pPr>
+        <w:ind w:left="1785" w:hanging="360"/>
+      </w:pPr>
+      <w:rPr>
+        <w:rFonts w:ascii="Courier New" w:hAnsi="Courier New" w:cs="Courier New" w:hint="default"/>
+      </w:rPr>
+    </w:lvl>
+    <w:lvl w:ilvl="2" w:tplc="04090005" w:tentative="1">
+      <w:start w:val="1"/>
+      <w:numFmt w:val="bullet"/>
+      <w:lvlText w:val=""/>
+      <w:lvlJc w:val="left"/>
+      <w:pPr>
+        <w:ind w:left="2505" w:hanging="360"/>
+      </w:pPr>
+      <w:rPr>
+        <w:rFonts w:ascii="Wingdings" w:hAnsi="Wingdings" w:hint="default"/>
+      </w:rPr>
+    </w:lvl>
+    <w:lvl w:ilvl="3" w:tplc="04090001" w:tentative="1">
+      <w:start w:val="1"/>
+      <w:numFmt w:val="bullet"/>
+      <w:lvlText w:val=""/>
+      <w:lvlJc w:val="left"/>
+      <w:pPr>
+        <w:ind w:left="3225" w:hanging="360"/>
+      </w:pPr>
+      <w:rPr>
+        <w:rFonts w:ascii="Symbol" w:hAnsi="Symbol" w:hint="default"/>
+      </w:rPr>
+    </w:lvl>
+    <w:lvl w:ilvl="4" w:tplc="04090003" w:tentative="1">
+      <w:start w:val="1"/>
+      <w:numFmt w:val="bullet"/>
+      <w:lvlText w:val="o"/>
+      <w:lvlJc w:val="left"/>
+      <w:pPr>
+        <w:ind w:left="3945" w:hanging="360"/>
+      </w:pPr>
+      <w:rPr>
+        <w:rFonts w:ascii="Courier New" w:hAnsi="Courier New" w:cs="Courier New" w:hint="default"/>
+      </w:rPr>
+    </w:lvl>
+    <w:lvl w:ilvl="5" w:tplc="04090005" w:tentative="1">
+      <w:start w:val="1"/>
+      <w:numFmt w:val="bullet"/>
+      <w:lvlText w:val=""/>
+      <w:lvlJc w:val="left"/>
+      <w:pPr>
+        <w:ind w:left="4665" w:hanging="360"/>
+      </w:pPr>
+      <w:rPr>
+        <w:rFonts w:ascii="Wingdings" w:hAnsi="Wingdings" w:hint="default"/>
+      </w:rPr>
+    </w:lvl>
+    <w:lvl w:ilvl="6" w:tplc="04090001" w:tentative="1">
+      <w:start w:val="1"/>
+      <w:numFmt w:val="bullet"/>
+      <w:lvlText w:val=""/>
+      <w:lvlJc w:val="left"/>
+      <w:pPr>
+        <w:ind w:left="5385" w:hanging="360"/>
+      </w:pPr>
+      <w:rPr>
+        <w:rFonts w:ascii="Symbol" w:hAnsi="Symbol" w:hint="default"/>
+      </w:rPr>
+    </w:lvl>
+    <w:lvl w:ilvl="7" w:tplc="04090003" w:tentative="1">
+      <w:start w:val="1"/>
+      <w:numFmt w:val="bullet"/>
+      <w:lvlText w:val="o"/>
+      <w:lvlJc w:val="left"/>
+      <w:pPr>
+        <w:ind w:left="6105" w:hanging="360"/>
+      </w:pPr>
+      <w:rPr>
+        <w:rFonts w:ascii="Courier New" w:hAnsi="Courier New" w:cs="Courier New" w:hint="default"/>
+      </w:rPr>
+    </w:lvl>
+    <w:lvl w:ilvl="8" w:tplc="04090005" w:tentative="1">
+      <w:start w:val="1"/>
+      <w:numFmt w:val="bullet"/>
+      <w:lvlText w:val=""/>
+      <w:lvlJc w:val="left"/>
+      <w:pPr>
+        <w:ind w:left="6825" w:hanging="360"/>
+      </w:pPr>
+      <w:rPr>
+        <w:rFonts w:ascii="Wingdings" w:hAnsi="Wingdings" w:hint="default"/>
+      </w:rPr>
+    </w:lvl>
+  </w:abstractNum>
+  <w:abstractNum w:abstractNumId="7" w15:restartNumberingAfterBreak="0">
+    <w:nsid w:val="4545319C"/>
+    <w:multiLevelType w:val="hybridMultilevel"/>
+    <w:tmpl w:val="F640A22C"/>
+    <w:lvl w:ilvl="0" w:tplc="04090001">
+      <w:start w:val="1"/>
+      <w:numFmt w:val="bullet"/>
+      <w:lvlText w:val=""/>
+      <w:lvlJc w:val="left"/>
+      <w:pPr>
+        <w:ind w:left="1065" w:hanging="360"/>
+      </w:pPr>
+      <w:rPr>
+        <w:rFonts w:ascii="Symbol" w:hAnsi="Symbol" w:hint="default"/>
+      </w:rPr>
+    </w:lvl>
+    <w:lvl w:ilvl="1" w:tplc="04090003" w:tentative="1">
+      <w:start w:val="1"/>
+      <w:numFmt w:val="bullet"/>
+      <w:lvlText w:val="o"/>
+      <w:lvlJc w:val="left"/>
+      <w:pPr>
+        <w:ind w:left="1785" w:hanging="360"/>
+      </w:pPr>
+      <w:rPr>
+        <w:rFonts w:ascii="Courier New" w:hAnsi="Courier New" w:cs="Courier New" w:hint="default"/>
+      </w:rPr>
+    </w:lvl>
+    <w:lvl w:ilvl="2" w:tplc="04090005" w:tentative="1">
+      <w:start w:val="1"/>
+      <w:numFmt w:val="bullet"/>
+      <w:lvlText w:val=""/>
+      <w:lvlJc w:val="left"/>
+      <w:pPr>
+        <w:ind w:left="2505" w:hanging="360"/>
+      </w:pPr>
+      <w:rPr>
+        <w:rFonts w:ascii="Wingdings" w:hAnsi="Wingdings" w:hint="default"/>
+      </w:rPr>
+    </w:lvl>
+    <w:lvl w:ilvl="3" w:tplc="04090001" w:tentative="1">
+      <w:start w:val="1"/>
+      <w:numFmt w:val="bullet"/>
+      <w:lvlText w:val=""/>
+      <w:lvlJc w:val="left"/>
+      <w:pPr>
+        <w:ind w:left="3225" w:hanging="360"/>
+      </w:pPr>
+      <w:rPr>
+        <w:rFonts w:ascii="Symbol" w:hAnsi="Symbol" w:hint="default"/>
+      </w:rPr>
+    </w:lvl>
+    <w:lvl w:ilvl="4" w:tplc="04090003" w:tentative="1">
+      <w:start w:val="1"/>
+      <w:numFmt w:val="bullet"/>
+      <w:lvlText w:val="o"/>
+      <w:lvlJc w:val="left"/>
+      <w:pPr>
+        <w:ind w:left="3945" w:hanging="360"/>
+      </w:pPr>
+      <w:rPr>
+        <w:rFonts w:ascii="Courier New" w:hAnsi="Courier New" w:cs="Courier New" w:hint="default"/>
+      </w:rPr>
+    </w:lvl>
+    <w:lvl w:ilvl="5" w:tplc="04090005" w:tentative="1">
+      <w:start w:val="1"/>
+      <w:numFmt w:val="bullet"/>
+      <w:lvlText w:val=""/>
+      <w:lvlJc w:val="left"/>
+      <w:pPr>
+        <w:ind w:left="4665" w:hanging="360"/>
+      </w:pPr>
+      <w:rPr>
+        <w:rFonts w:ascii="Wingdings" w:hAnsi="Wingdings" w:hint="default"/>
+      </w:rPr>
+    </w:lvl>
+    <w:lvl w:ilvl="6" w:tplc="04090001" w:tentative="1">
+      <w:start w:val="1"/>
+      <w:numFmt w:val="bullet"/>
+      <w:lvlText w:val=""/>
+      <w:lvlJc w:val="left"/>
+      <w:pPr>
+        <w:ind w:left="5385" w:hanging="360"/>
+      </w:pPr>
+      <w:rPr>
+        <w:rFonts w:ascii="Symbol" w:hAnsi="Symbol" w:hint="default"/>
+      </w:rPr>
+    </w:lvl>
+    <w:lvl w:ilvl="7" w:tplc="04090003" w:tentative="1">
+      <w:start w:val="1"/>
+      <w:numFmt w:val="bullet"/>
+      <w:lvlText w:val="o"/>
+      <w:lvlJc w:val="left"/>
+      <w:pPr>
+        <w:ind w:left="6105" w:hanging="360"/>
+      </w:pPr>
+      <w:rPr>
+        <w:rFonts w:ascii="Courier New" w:hAnsi="Courier New" w:cs="Courier New" w:hint="default"/>
+      </w:rPr>
+    </w:lvl>
+    <w:lvl w:ilvl="8" w:tplc="04090005" w:tentative="1">
+      <w:start w:val="1"/>
+      <w:numFmt w:val="bullet"/>
+      <w:lvlText w:val=""/>
+      <w:lvlJc w:val="left"/>
+      <w:pPr>
+        <w:ind w:left="6825" w:hanging="360"/>
+      </w:pPr>
+      <w:rPr>
+        <w:rFonts w:ascii="Wingdings" w:hAnsi="Wingdings" w:hint="default"/>
+      </w:rPr>
+    </w:lvl>
+  </w:abstractNum>
+  <w:abstractNum w:abstractNumId="8" w15:restartNumberingAfterBreak="0">
     <w:nsid w:val="56944015"/>
     <w:multiLevelType w:val="hybridMultilevel"/>
     <w:tmpl w:val="35AC5808"/>
@@ -5817,7 +6576,7 @@
       </w:rPr>
     </w:lvl>
   </w:abstractNum>
-  <w:abstractNum w:abstractNumId="6" w15:restartNumberingAfterBreak="0">
+  <w:abstractNum w:abstractNumId="9" w15:restartNumberingAfterBreak="0">
     <w:nsid w:val="63101F11"/>
     <w:multiLevelType w:val="hybridMultilevel"/>
     <w:tmpl w:val="1E6A1A3C"/>
@@ -5931,25 +6690,34 @@
     </w:lvl>
   </w:abstractNum>
   <w:num w:numId="1">
-    <w:abstractNumId w:val="4"/>
+    <w:abstractNumId w:val="5"/>
   </w:num>
   <w:num w:numId="2">
     <w:abstractNumId w:val="1"/>
   </w:num>
   <w:num w:numId="3">
-    <w:abstractNumId w:val="5"/>
+    <w:abstractNumId w:val="8"/>
   </w:num>
   <w:num w:numId="4">
-    <w:abstractNumId w:val="6"/>
+    <w:abstractNumId w:val="9"/>
   </w:num>
   <w:num w:numId="5">
-    <w:abstractNumId w:val="3"/>
+    <w:abstractNumId w:val="4"/>
   </w:num>
   <w:num w:numId="6">
     <w:abstractNumId w:val="0"/>
   </w:num>
   <w:num w:numId="7">
     <w:abstractNumId w:val="2"/>
+  </w:num>
+  <w:num w:numId="8">
+    <w:abstractNumId w:val="6"/>
+  </w:num>
+  <w:num w:numId="9">
+    <w:abstractNumId w:val="3"/>
+  </w:num>
+  <w:num w:numId="10">
+    <w:abstractNumId w:val="7"/>
   </w:num>
 </w:numbering>
 </file>

--- a/PitanjaOdgovori-UPP-K1.docx
+++ b/PitanjaOdgovori-UPP-K1.docx
@@ -3085,36 +3085,41 @@
     <w:p>
       <w:pPr>
         <w:ind w:firstLine="335"/>
-      </w:pPr>
-      <w:r>
-        <w:rPr>
-          <w:rFonts w:asciiTheme="minorHAnsi" w:hAnsiTheme="minorHAnsi" w:cstheme="minorHAnsi"/>
-          <w:sz w:val="22"/>
-        </w:rPr>
-        <w:t xml:space="preserve">Dsds </w:t>
-      </w:r>
-      <w:r>
-        <w:rPr>
-          <w:rFonts w:asciiTheme="minorHAnsi" w:hAnsiTheme="minorHAnsi" w:cstheme="minorHAnsi"/>
-          <w:sz w:val="22"/>
-          <w:shd w:val="clear" w:color="auto" w:fill="FFFFFF"/>
-        </w:rPr>
-        <w:t> is simply dummy text of the printing and typesetting industry. Lorem Ipsum has been the industry's standard dummy text ever since the 1500s, when an unknown printer took a galley of type and scrambled it to make a type specimen book. It has survived not only five centuries, but also the leap into electronic typesetting, remaining essentially unchanged. It was popularised in the 1960s with the release of Letraset sheets containing Lorem Ipsum passages, and more recently with desktop publishing software like Aldus PageMaker including versions of Lorem Ipsum</w:t>
-      </w:r>
-      <w:r>
-        <w:rPr>
-          <w:rFonts w:ascii="Open Sans" w:hAnsi="Open Sans" w:cs="Open Sans"/>
-          <w:sz w:val="21"/>
-          <w:szCs w:val="21"/>
-          <w:shd w:val="clear" w:color="auto" w:fill="FFFFFF"/>
-        </w:rPr>
-        <w:t>.</w:t>
-      </w:r>
-    </w:p>
-    <w:p>
-      <w:pPr>
-        <w:rPr>
-          <w:rStyle w:val="BookTitle"/>
+        <w:rPr>
+          <w:sz w:val="22"/>
+        </w:rPr>
+      </w:pPr>
+      <w:r>
+        <w:rPr>
+          <w:sz w:val="22"/>
+        </w:rPr>
+        <w:t>Model dodele zadataka na osnovu učešća u predmetu je model koji se k</w:t>
+      </w:r>
+      <w:r>
+        <w:rPr>
+          <w:sz w:val="22"/>
+        </w:rPr>
+        <w:t>orist</w:t>
+      </w:r>
+      <w:r>
+        <w:rPr>
+          <w:sz w:val="22"/>
+        </w:rPr>
+        <w:t>i</w:t>
+      </w:r>
+      <w:r>
+        <w:rPr>
+          <w:sz w:val="22"/>
+        </w:rPr>
+        <w:t xml:space="preserve"> kada je za obavljanje nekih zadataka neophodno da izvršilac bude upoznat sa samim slučajem. Zadaci se (naravno u okviru određene uloge, grupe) dodeljuju uvek istoj osobi. Olakšava izvršavanje zadataka i ubrzava celokupan proces.</w:t>
+      </w:r>
+    </w:p>
+    <w:p>
+      <w:pPr>
+        <w:ind w:firstLine="335"/>
+        <w:rPr>
+          <w:rStyle w:val="BookTitle"/>
+          <w:sz w:val="22"/>
         </w:rPr>
       </w:pPr>
     </w:p>
@@ -3161,31 +3166,21 @@
     </w:p>
     <w:p>
       <w:pPr>
-        <w:ind w:firstLine="335"/>
-      </w:pPr>
-      <w:r>
+        <w:pStyle w:val="NormalWeb"/>
+        <w:spacing w:before="240" w:beforeAutospacing="0" w:after="240" w:afterAutospacing="0"/>
+        <w:ind w:firstLine="340"/>
         <w:rPr>
           <w:rFonts w:asciiTheme="minorHAnsi" w:hAnsiTheme="minorHAnsi" w:cstheme="minorHAnsi"/>
-          <w:sz w:val="22"/>
-        </w:rPr>
-        <w:t xml:space="preserve">Dsds </w:t>
-      </w:r>
+        </w:rPr>
+      </w:pPr>
       <w:r>
         <w:rPr>
           <w:rFonts w:asciiTheme="minorHAnsi" w:hAnsiTheme="minorHAnsi" w:cstheme="minorHAnsi"/>
-          <w:sz w:val="22"/>
-          <w:shd w:val="clear" w:color="auto" w:fill="FFFFFF"/>
-        </w:rPr>
-        <w:t> is simply dummy text of the printing and typesetting industry. Lorem Ipsum has been the industry's standard dummy text ever since the 1500s, when an unknown printer took a galley of type and scrambled it to make a type specimen book. It has survived not only five centuries, but also the leap into electronic typesetting, remaining essentially unchanged. It was popularised in the 1960s with the release of Letraset sheets containing Lorem Ipsum passages, and more recently with desktop publishing software like Aldus PageMaker including versions of Lorem Ipsum</w:t>
-      </w:r>
-      <w:r>
-        <w:rPr>
-          <w:rFonts w:ascii="Open Sans" w:hAnsi="Open Sans" w:cs="Open Sans"/>
-          <w:sz w:val="21"/>
-          <w:szCs w:val="21"/>
-          <w:shd w:val="clear" w:color="auto" w:fill="FFFFFF"/>
-        </w:rPr>
-        <w:t>.</w:t>
+          <w:color w:val="000000"/>
+          <w:sz w:val="22"/>
+          <w:szCs w:val="22"/>
+        </w:rPr>
+        <w:t>Odluka o tome ko obavlja zadatak se donosi tek u vreme izvršavanja procesa, ali ne na osnovu uloge.</w:t>
       </w:r>
     </w:p>
     <w:p>
@@ -3238,39 +3233,186 @@
     </w:p>
     <w:p>
       <w:pPr>
-        <w:ind w:firstLine="335"/>
-      </w:pPr>
-      <w:r>
-        <w:rPr>
-          <w:rFonts w:asciiTheme="minorHAnsi" w:hAnsiTheme="minorHAnsi" w:cstheme="minorHAnsi"/>
-          <w:sz w:val="22"/>
-        </w:rPr>
-        <w:t xml:space="preserve">Dsds </w:t>
-      </w:r>
-      <w:r>
-        <w:rPr>
-          <w:rFonts w:asciiTheme="minorHAnsi" w:hAnsiTheme="minorHAnsi" w:cstheme="minorHAnsi"/>
-          <w:sz w:val="22"/>
-          <w:shd w:val="clear" w:color="auto" w:fill="FFFFFF"/>
-        </w:rPr>
-        <w:t> is simply dummy text of the printing and typesetting industry. Lorem Ipsum has been the industry's standard dummy text ever since the 1500s, when an unknown printer took a galley of type and scrambled it to make a type specimen book. It has survived not only five centuries, but also the leap into electronic typesetting, remaining essentially unchanged. It was popularised in the 1960s with the release of Letraset sheets containing Lorem Ipsum passages, and more recently with desktop publishing software like Aldus PageMaker including versions of Lorem Ipsum</w:t>
-      </w:r>
-      <w:r>
-        <w:rPr>
-          <w:rFonts w:ascii="Open Sans" w:hAnsi="Open Sans" w:cs="Open Sans"/>
-          <w:sz w:val="21"/>
-          <w:szCs w:val="21"/>
-          <w:shd w:val="clear" w:color="auto" w:fill="FFFFFF"/>
-        </w:rPr>
-        <w:t>.</w:t>
-      </w:r>
-    </w:p>
-    <w:p>
-      <w:pPr>
-        <w:rPr>
-          <w:rStyle w:val="BookTitle"/>
-        </w:rPr>
-      </w:pPr>
+        <w:spacing w:before="240" w:after="240" w:line="240" w:lineRule="auto"/>
+        <w:ind w:left="0" w:firstLine="340"/>
+        <w:rPr>
+          <w:rFonts w:ascii="Times New Roman" w:eastAsia="Times New Roman" w:hAnsi="Times New Roman" w:cs="Times New Roman"/>
+          <w:color w:val="auto"/>
+          <w:szCs w:val="24"/>
+        </w:rPr>
+      </w:pPr>
+      <w:r>
+        <w:rPr>
+          <w:rFonts w:ascii="Arial" w:eastAsia="Times New Roman" w:hAnsi="Arial" w:cs="Arial"/>
+          <w:sz w:val="22"/>
+        </w:rPr>
+        <w:t>Elementi notacije podeljeni u četiri grupe:</w:t>
+      </w:r>
+    </w:p>
+    <w:p>
+      <w:pPr>
+        <w:numPr>
+          <w:ilvl w:val="0"/>
+          <w:numId w:val="11"/>
+        </w:numPr>
+        <w:spacing w:before="240" w:after="0" w:line="240" w:lineRule="auto"/>
+        <w:textAlignment w:val="baseline"/>
+        <w:rPr>
+          <w:rFonts w:ascii="Arial" w:eastAsia="Times New Roman" w:hAnsi="Arial" w:cs="Arial"/>
+          <w:sz w:val="22"/>
+        </w:rPr>
+      </w:pPr>
+      <w:r>
+        <w:rPr>
+          <w:rFonts w:ascii="Arial" w:eastAsia="Times New Roman" w:hAnsi="Arial" w:cs="Arial"/>
+          <w:sz w:val="22"/>
+        </w:rPr>
+        <w:t>Flow objects – elementi kojima se gradi model</w:t>
+      </w:r>
+    </w:p>
+    <w:p>
+      <w:pPr>
+        <w:numPr>
+          <w:ilvl w:val="0"/>
+          <w:numId w:val="11"/>
+        </w:numPr>
+        <w:spacing w:after="0" w:line="240" w:lineRule="auto"/>
+        <w:textAlignment w:val="baseline"/>
+        <w:rPr>
+          <w:rFonts w:ascii="Arial" w:eastAsia="Times New Roman" w:hAnsi="Arial" w:cs="Arial"/>
+          <w:sz w:val="22"/>
+        </w:rPr>
+      </w:pPr>
+      <w:r>
+        <w:rPr>
+          <w:rFonts w:ascii="Arial" w:eastAsia="Times New Roman" w:hAnsi="Arial" w:cs="Arial"/>
+          <w:sz w:val="22"/>
+        </w:rPr>
+        <w:t>Artefacts – prikazuju dodatne informacije koje nisu direktno relevantne za tok izvršavanja procesa</w:t>
+      </w:r>
+    </w:p>
+    <w:p>
+      <w:pPr>
+        <w:numPr>
+          <w:ilvl w:val="0"/>
+          <w:numId w:val="11"/>
+        </w:numPr>
+        <w:spacing w:after="0" w:line="240" w:lineRule="auto"/>
+        <w:textAlignment w:val="baseline"/>
+        <w:rPr>
+          <w:rFonts w:ascii="Arial" w:eastAsia="Times New Roman" w:hAnsi="Arial" w:cs="Arial"/>
+          <w:sz w:val="22"/>
+        </w:rPr>
+      </w:pPr>
+      <w:r>
+        <w:rPr>
+          <w:rFonts w:ascii="Arial" w:eastAsia="Times New Roman" w:hAnsi="Arial" w:cs="Arial"/>
+          <w:sz w:val="22"/>
+        </w:rPr>
+        <w:t>Connecting objects – povezuju elemente dijagrama</w:t>
+      </w:r>
+    </w:p>
+    <w:p>
+      <w:pPr>
+        <w:numPr>
+          <w:ilvl w:val="0"/>
+          <w:numId w:val="11"/>
+        </w:numPr>
+        <w:spacing w:after="240" w:line="240" w:lineRule="auto"/>
+        <w:textAlignment w:val="baseline"/>
+        <w:rPr>
+          <w:rFonts w:ascii="Arial" w:eastAsia="Times New Roman" w:hAnsi="Arial" w:cs="Arial"/>
+          <w:sz w:val="22"/>
+        </w:rPr>
+      </w:pPr>
+      <w:r>
+        <w:rPr>
+          <w:rFonts w:ascii="Arial" w:eastAsia="Times New Roman" w:hAnsi="Arial" w:cs="Arial"/>
+          <w:sz w:val="22"/>
+        </w:rPr>
+        <w:t>Swimlanes – prikazuju organizacioni aspekt - uloge korisnika</w:t>
+      </w:r>
+    </w:p>
+    <w:p>
+      <w:pPr>
+        <w:ind w:left="0" w:firstLine="0"/>
+        <w:rPr>
+          <w:rStyle w:val="BookTitle"/>
+        </w:rPr>
+      </w:pPr>
+      <w:r>
+        <w:rPr>
+          <w:rFonts w:ascii="Arial" w:hAnsi="Arial" w:cs="Arial"/>
+          <w:noProof/>
+          <w:sz w:val="22"/>
+          <w:bdr w:val="none" w:sz="0" w:space="0" w:color="auto" w:frame="1"/>
+        </w:rPr>
+        <w:lastRenderedPageBreak/>
+        <w:drawing>
+          <wp:anchor distT="0" distB="0" distL="114300" distR="114300" simplePos="0" relativeHeight="251658240" behindDoc="1" locked="0" layoutInCell="1" allowOverlap="1" wp14:anchorId="06959CA1" wp14:editId="7136553A">
+            <wp:simplePos x="0" y="0"/>
+            <wp:positionH relativeFrom="column">
+              <wp:posOffset>274895</wp:posOffset>
+            </wp:positionH>
+            <wp:positionV relativeFrom="paragraph">
+              <wp:posOffset>290603</wp:posOffset>
+            </wp:positionV>
+            <wp:extent cx="5702300" cy="3787140"/>
+            <wp:effectExtent l="0" t="0" r="0" b="3810"/>
+            <wp:wrapTight wrapText="bothSides">
+              <wp:wrapPolygon edited="0">
+                <wp:start x="0" y="0"/>
+                <wp:lineTo x="0" y="21513"/>
+                <wp:lineTo x="21504" y="21513"/>
+                <wp:lineTo x="21504" y="0"/>
+                <wp:lineTo x="0" y="0"/>
+              </wp:wrapPolygon>
+            </wp:wrapTight>
+            <wp:docPr id="3" name="Picture 3"/>
+            <wp:cNvGraphicFramePr>
+              <a:graphicFrameLocks xmlns:a="http://schemas.openxmlformats.org/drawingml/2006/main" noChangeAspect="1"/>
+            </wp:cNvGraphicFramePr>
+            <a:graphic xmlns:a="http://schemas.openxmlformats.org/drawingml/2006/main">
+              <a:graphicData uri="http://schemas.openxmlformats.org/drawingml/2006/picture">
+                <pic:pic xmlns:pic="http://schemas.openxmlformats.org/drawingml/2006/picture">
+                  <pic:nvPicPr>
+                    <pic:cNvPr id="0" name="Picture 1"/>
+                    <pic:cNvPicPr>
+                      <a:picLocks noChangeAspect="1" noChangeArrowheads="1"/>
+                    </pic:cNvPicPr>
+                  </pic:nvPicPr>
+                  <pic:blipFill>
+                    <a:blip r:embed="rId8">
+                      <a:extLst>
+                        <a:ext uri="{28A0092B-C50C-407E-A947-70E740481C1C}">
+                          <a14:useLocalDpi xmlns:a14="http://schemas.microsoft.com/office/drawing/2010/main" val="0"/>
+                        </a:ext>
+                      </a:extLst>
+                    </a:blip>
+                    <a:srcRect/>
+                    <a:stretch>
+                      <a:fillRect/>
+                    </a:stretch>
+                  </pic:blipFill>
+                  <pic:spPr bwMode="auto">
+                    <a:xfrm>
+                      <a:off x="0" y="0"/>
+                      <a:ext cx="5702300" cy="3787140"/>
+                    </a:xfrm>
+                    <a:prstGeom prst="rect">
+                      <a:avLst/>
+                    </a:prstGeom>
+                    <a:noFill/>
+                    <a:ln>
+                      <a:noFill/>
+                    </a:ln>
+                  </pic:spPr>
+                </pic:pic>
+              </a:graphicData>
+            </a:graphic>
+          </wp:anchor>
+        </w:drawing>
+      </w:r>
     </w:p>
     <w:p>
       <w:pPr>
@@ -3287,7 +3429,6 @@
         <w:rPr>
           <w:rStyle w:val="BookTitle"/>
         </w:rPr>
-        <w:lastRenderedPageBreak/>
         <w:t xml:space="preserve"> </w:t>
       </w:r>
       <w:r>
@@ -3317,30 +3458,17 @@
     <w:p>
       <w:pPr>
         <w:ind w:firstLine="335"/>
-      </w:pPr>
-      <w:r>
         <w:rPr>
           <w:rFonts w:asciiTheme="minorHAnsi" w:hAnsiTheme="minorHAnsi" w:cstheme="minorHAnsi"/>
           <w:sz w:val="22"/>
         </w:rPr>
-        <w:t xml:space="preserve">Dsds </w:t>
-      </w:r>
+      </w:pPr>
       <w:r>
         <w:rPr>
           <w:rFonts w:asciiTheme="minorHAnsi" w:hAnsiTheme="minorHAnsi" w:cstheme="minorHAnsi"/>
           <w:sz w:val="22"/>
-          <w:shd w:val="clear" w:color="auto" w:fill="FFFFFF"/>
-        </w:rPr>
-        <w:t> is simply dummy text of the printing and typesetting industry. Lorem Ipsum has been the industry's standard dummy text ever since the 1500s, when an unknown printer took a galley of type and scrambled it to make a type specimen book. It has survived not only five centuries, but also the leap into electronic typesetting, remaining essentially unchanged. It was popularised in the 1960s with the release of Letraset sheets containing Lorem Ipsum passages, and more recently with desktop publishing software like Aldus PageMaker including versions of Lorem Ipsum</w:t>
-      </w:r>
-      <w:r>
-        <w:rPr>
-          <w:rFonts w:ascii="Open Sans" w:hAnsi="Open Sans" w:cs="Open Sans"/>
-          <w:sz w:val="21"/>
-          <w:szCs w:val="21"/>
-          <w:shd w:val="clear" w:color="auto" w:fill="FFFFFF"/>
-        </w:rPr>
-        <w:t>.</w:t>
+        </w:rPr>
+        <w:t>Flow objects – elementi kojima se gradi model spadaju u grupu osnovnih gradivnih komponenti procesa. To su Aktivnosti, Događaji i Grananja.</w:t>
       </w:r>
     </w:p>
     <w:p>
@@ -3393,29 +3521,50 @@
     </w:p>
     <w:p>
       <w:pPr>
-        <w:ind w:firstLine="335"/>
-      </w:pPr>
-      <w:r>
-        <w:rPr>
-          <w:rFonts w:asciiTheme="minorHAnsi" w:hAnsiTheme="minorHAnsi" w:cstheme="minorHAnsi"/>
-          <w:sz w:val="22"/>
-        </w:rPr>
-        <w:t xml:space="preserve">Dsds </w:t>
-      </w:r>
-      <w:r>
-        <w:rPr>
-          <w:rFonts w:asciiTheme="minorHAnsi" w:hAnsiTheme="minorHAnsi" w:cstheme="minorHAnsi"/>
-          <w:sz w:val="22"/>
-          <w:shd w:val="clear" w:color="auto" w:fill="FFFFFF"/>
-        </w:rPr>
-        <w:t> is simply dummy text of the printing and typesetting industry. Lorem Ipsum has been the industry's standard dummy text ever since the 1500s, when an unknown printer took a galley of type and scrambled it to make a type specimen book. It has survived not only five centuries, but also the leap into electronic typesetting, remaining essentially unchanged. It was popularised in the 1960s with the release of Letraset sheets containing Lorem Ipsum passages, and more recently with desktop publishing software like Aldus PageMaker including versions of Lorem Ipsum</w:t>
-      </w:r>
-      <w:r>
-        <w:rPr>
-          <w:rFonts w:ascii="Open Sans" w:hAnsi="Open Sans" w:cs="Open Sans"/>
-          <w:sz w:val="21"/>
-          <w:szCs w:val="21"/>
-          <w:shd w:val="clear" w:color="auto" w:fill="FFFFFF"/>
+        <w:spacing w:before="240" w:after="240" w:line="240" w:lineRule="auto"/>
+        <w:ind w:left="0" w:firstLine="340"/>
+        <w:rPr>
+          <w:rFonts w:asciiTheme="minorHAnsi" w:eastAsia="Times New Roman" w:hAnsiTheme="minorHAnsi" w:cstheme="minorHAnsi"/>
+          <w:color w:val="auto"/>
+          <w:szCs w:val="24"/>
+        </w:rPr>
+      </w:pPr>
+      <w:r>
+        <w:rPr>
+          <w:rFonts w:asciiTheme="minorHAnsi" w:eastAsia="Times New Roman" w:hAnsiTheme="minorHAnsi" w:cstheme="minorHAnsi"/>
+          <w:sz w:val="22"/>
+        </w:rPr>
+        <w:t>T</w:t>
+      </w:r>
+      <w:r>
+        <w:rPr>
+          <w:rFonts w:asciiTheme="minorHAnsi" w:eastAsia="Times New Roman" w:hAnsiTheme="minorHAnsi" w:cstheme="minorHAnsi"/>
+          <w:sz w:val="22"/>
+        </w:rPr>
+        <w:t>ok poruka se koristi da prikaže tok poruka između dva učesnika koji su u mogućnosti da ih šalju i primaju. U BPMN, dva odvojena skupa u dijagramu saradnje će predstavljaju dva učesnika.</w:t>
+      </w:r>
+    </w:p>
+    <w:p>
+      <w:pPr>
+        <w:spacing w:before="240" w:after="240" w:line="240" w:lineRule="auto"/>
+        <w:ind w:left="0" w:firstLine="340"/>
+        <w:rPr>
+          <w:rFonts w:ascii="Times New Roman" w:eastAsia="Times New Roman" w:hAnsi="Times New Roman" w:cs="Times New Roman"/>
+          <w:color w:val="auto"/>
+          <w:szCs w:val="24"/>
+        </w:rPr>
+      </w:pPr>
+      <w:r>
+        <w:rPr>
+          <w:rFonts w:asciiTheme="minorHAnsi" w:eastAsia="Times New Roman" w:hAnsiTheme="minorHAnsi" w:cstheme="minorHAnsi"/>
+          <w:sz w:val="22"/>
+        </w:rPr>
+        <w:t>Tok sekvence se koristi za predstavljanje redosleda elemenata toka u modelu procesa</w:t>
+      </w:r>
+      <w:r>
+        <w:rPr>
+          <w:rFonts w:ascii="Arial" w:eastAsia="Times New Roman" w:hAnsi="Arial" w:cs="Arial"/>
+          <w:sz w:val="22"/>
         </w:rPr>
         <w:t>.</w:t>
       </w:r>
@@ -3429,6 +3578,48 @@
     </w:p>
     <w:p>
       <w:pPr>
+        <w:rPr>
+          <w:rStyle w:val="BookTitle"/>
+        </w:rPr>
+      </w:pPr>
+    </w:p>
+    <w:p>
+      <w:pPr>
+        <w:rPr>
+          <w:rStyle w:val="BookTitle"/>
+        </w:rPr>
+      </w:pPr>
+    </w:p>
+    <w:p>
+      <w:pPr>
+        <w:rPr>
+          <w:rStyle w:val="BookTitle"/>
+        </w:rPr>
+      </w:pPr>
+    </w:p>
+    <w:p>
+      <w:pPr>
+        <w:rPr>
+          <w:rStyle w:val="BookTitle"/>
+        </w:rPr>
+      </w:pPr>
+    </w:p>
+    <w:p>
+      <w:pPr>
+        <w:rPr>
+          <w:rStyle w:val="BookTitle"/>
+        </w:rPr>
+      </w:pPr>
+    </w:p>
+    <w:p>
+      <w:pPr>
+        <w:rPr>
+          <w:rStyle w:val="BookTitle"/>
+        </w:rPr>
+      </w:pPr>
+    </w:p>
+    <w:p>
+      <w:pPr>
         <w:numPr>
           <w:ilvl w:val="0"/>
           <w:numId w:val="1"/>
@@ -3442,6 +3633,7 @@
         <w:rPr>
           <w:rStyle w:val="BookTitle"/>
         </w:rPr>
+        <w:lastRenderedPageBreak/>
         <w:t xml:space="preserve"> </w:t>
       </w:r>
       <w:r>
@@ -3471,30 +3663,16 @@
     <w:p>
       <w:pPr>
         <w:ind w:firstLine="335"/>
-      </w:pPr>
-      <w:r>
         <w:rPr>
           <w:rFonts w:asciiTheme="minorHAnsi" w:hAnsiTheme="minorHAnsi" w:cstheme="minorHAnsi"/>
-          <w:sz w:val="22"/>
-        </w:rPr>
-        <w:t xml:space="preserve">Dsds </w:t>
-      </w:r>
+        </w:rPr>
+      </w:pPr>
       <w:r>
         <w:rPr>
           <w:rFonts w:asciiTheme="minorHAnsi" w:hAnsiTheme="minorHAnsi" w:cstheme="minorHAnsi"/>
           <w:sz w:val="22"/>
-          <w:shd w:val="clear" w:color="auto" w:fill="FFFFFF"/>
-        </w:rPr>
-        <w:t> is simply dummy text of the printing and typesetting industry. Lorem Ipsum has been the industry's standard dummy text ever since the 1500s, when an unknown printer took a galley of type and scrambled it to make a type specimen book. It has survived not only five centuries, but also the leap into electronic typesetting, remaining essentially unchanged. It was popularised in the 1960s with the release of Letraset sheets containing Lorem Ipsum passages, and more recently with desktop publishing software like Aldus PageMaker including versions of Lorem Ipsum</w:t>
-      </w:r>
-      <w:r>
-        <w:rPr>
-          <w:rFonts w:ascii="Open Sans" w:hAnsi="Open Sans" w:cs="Open Sans"/>
-          <w:sz w:val="21"/>
-          <w:szCs w:val="21"/>
-          <w:shd w:val="clear" w:color="auto" w:fill="FFFFFF"/>
-        </w:rPr>
-        <w:t>.</w:t>
+        </w:rPr>
+        <w:t>Višestruke instance aktivnosti se zasnivaju na istom modelu aktivnosti u kontekstu poslovnog procesa. Npr. obrada narudžbi koja sadrži više stavki – za svaku stavku narudžbe obavlja se aktivnost provere. Kod ovog šablona kreira se više instanci određene aktivnosti, među kojima nije neophodna sinhronizacija.</w:t>
       </w:r>
     </w:p>
     <w:p>
@@ -3547,31 +3725,96 @@
     </w:p>
     <w:p>
       <w:pPr>
+        <w:spacing w:before="240" w:after="240" w:line="240" w:lineRule="auto"/>
         <w:ind w:firstLine="335"/>
-      </w:pPr>
-      <w:r>
-        <w:rPr>
-          <w:rFonts w:asciiTheme="minorHAnsi" w:hAnsiTheme="minorHAnsi" w:cstheme="minorHAnsi"/>
-          <w:sz w:val="22"/>
-        </w:rPr>
-        <w:t xml:space="preserve">Dsds </w:t>
-      </w:r>
-      <w:r>
-        <w:rPr>
-          <w:rFonts w:asciiTheme="minorHAnsi" w:hAnsiTheme="minorHAnsi" w:cstheme="minorHAnsi"/>
-          <w:sz w:val="22"/>
-          <w:shd w:val="clear" w:color="auto" w:fill="FFFFFF"/>
-        </w:rPr>
-        <w:t> is simply dummy text of the printing and typesetting industry. Lorem Ipsum has been the industry's standard dummy text ever since the 1500s, when an unknown printer took a galley of type and scrambled it to make a type specimen book. It has survived not only five centuries, but also the leap into electronic typesetting, remaining essentially unchanged. It was popularised in the 1960s with the release of Letraset sheets containing Lorem Ipsum passages, and more recently with desktop publishing software like Aldus PageMaker including versions of Lorem Ipsum</w:t>
-      </w:r>
-      <w:r>
-        <w:rPr>
-          <w:rFonts w:ascii="Open Sans" w:hAnsi="Open Sans" w:cs="Open Sans"/>
-          <w:sz w:val="21"/>
-          <w:szCs w:val="21"/>
-          <w:shd w:val="clear" w:color="auto" w:fill="FFFFFF"/>
-        </w:rPr>
-        <w:t>.</w:t>
+        <w:rPr>
+          <w:rFonts w:asciiTheme="minorHAnsi" w:eastAsia="Times New Roman" w:hAnsiTheme="minorHAnsi" w:cstheme="minorHAnsi"/>
+          <w:color w:val="auto"/>
+          <w:szCs w:val="24"/>
+        </w:rPr>
+      </w:pPr>
+      <w:r>
+        <w:rPr>
+          <w:rFonts w:asciiTheme="minorHAnsi" w:eastAsia="Times New Roman" w:hAnsiTheme="minorHAnsi" w:cstheme="minorHAnsi"/>
+          <w:noProof/>
+          <w:color w:val="auto"/>
+          <w:szCs w:val="24"/>
+          <w:bdr w:val="none" w:sz="0" w:space="0" w:color="auto" w:frame="1"/>
+        </w:rPr>
+        <w:drawing>
+          <wp:anchor distT="0" distB="0" distL="114300" distR="114300" simplePos="0" relativeHeight="251659264" behindDoc="1" locked="0" layoutInCell="1" allowOverlap="1" wp14:anchorId="543F972D" wp14:editId="43B49D23">
+            <wp:simplePos x="0" y="0"/>
+            <wp:positionH relativeFrom="margin">
+              <wp:posOffset>327660</wp:posOffset>
+            </wp:positionH>
+            <wp:positionV relativeFrom="paragraph">
+              <wp:posOffset>461010</wp:posOffset>
+            </wp:positionV>
+            <wp:extent cx="5012055" cy="2035810"/>
+            <wp:effectExtent l="0" t="0" r="0" b="2540"/>
+            <wp:wrapTight wrapText="bothSides">
+              <wp:wrapPolygon edited="0">
+                <wp:start x="0" y="606"/>
+                <wp:lineTo x="0" y="21425"/>
+                <wp:lineTo x="21510" y="21425"/>
+                <wp:lineTo x="21510" y="606"/>
+                <wp:lineTo x="0" y="606"/>
+              </wp:wrapPolygon>
+            </wp:wrapTight>
+            <wp:docPr id="6" name="Picture 6"/>
+            <wp:cNvGraphicFramePr>
+              <a:graphicFrameLocks xmlns:a="http://schemas.openxmlformats.org/drawingml/2006/main" noChangeAspect="1"/>
+            </wp:cNvGraphicFramePr>
+            <a:graphic xmlns:a="http://schemas.openxmlformats.org/drawingml/2006/main">
+              <a:graphicData uri="http://schemas.openxmlformats.org/drawingml/2006/picture">
+                <pic:pic xmlns:pic="http://schemas.openxmlformats.org/drawingml/2006/picture">
+                  <pic:nvPicPr>
+                    <pic:cNvPr id="0" name="Picture 3"/>
+                    <pic:cNvPicPr>
+                      <a:picLocks noChangeAspect="1" noChangeArrowheads="1"/>
+                    </pic:cNvPicPr>
+                  </pic:nvPicPr>
+                  <pic:blipFill rotWithShape="1">
+                    <a:blip r:embed="rId9">
+                      <a:extLst>
+                        <a:ext uri="{28A0092B-C50C-407E-A947-70E740481C1C}">
+                          <a14:useLocalDpi xmlns:a14="http://schemas.microsoft.com/office/drawing/2010/main" val="0"/>
+                        </a:ext>
+                      </a:extLst>
+                    </a:blip>
+                    <a:srcRect l="-344" t="-4661" r="344" b="4661"/>
+                    <a:stretch/>
+                  </pic:blipFill>
+                  <pic:spPr bwMode="auto">
+                    <a:xfrm>
+                      <a:off x="0" y="0"/>
+                      <a:ext cx="5012055" cy="2035810"/>
+                    </a:xfrm>
+                    <a:prstGeom prst="rect">
+                      <a:avLst/>
+                    </a:prstGeom>
+                    <a:noFill/>
+                    <a:ln>
+                      <a:noFill/>
+                    </a:ln>
+                    <a:extLst>
+                      <a:ext uri="{53640926-AAD7-44D8-BBD7-CCE9431645EC}">
+                        <a14:shadowObscured xmlns:a14="http://schemas.microsoft.com/office/drawing/2010/main"/>
+                      </a:ext>
+                    </a:extLst>
+                  </pic:spPr>
+                </pic:pic>
+              </a:graphicData>
+            </a:graphic>
+          </wp:anchor>
+        </w:drawing>
+      </w:r>
+      <w:r>
+        <w:rPr>
+          <w:rFonts w:asciiTheme="minorHAnsi" w:eastAsia="Times New Roman" w:hAnsiTheme="minorHAnsi" w:cstheme="minorHAnsi"/>
+          <w:sz w:val="22"/>
+        </w:rPr>
+        <w:t>Osnovne grupe dogadjaja u BPMN su Start Events, Intermediate Events, End Events. </w:t>
       </w:r>
     </w:p>
     <w:p>
@@ -3625,37 +3868,25 @@
     <w:p>
       <w:pPr>
         <w:ind w:firstLine="335"/>
-      </w:pPr>
-      <w:r>
         <w:rPr>
           <w:rFonts w:asciiTheme="minorHAnsi" w:hAnsiTheme="minorHAnsi" w:cstheme="minorHAnsi"/>
           <w:sz w:val="22"/>
         </w:rPr>
-        <w:lastRenderedPageBreak/>
-        <w:t xml:space="preserve">Dsds </w:t>
-      </w:r>
+      </w:pPr>
       <w:r>
         <w:rPr>
           <w:rFonts w:asciiTheme="minorHAnsi" w:hAnsiTheme="minorHAnsi" w:cstheme="minorHAnsi"/>
           <w:sz w:val="22"/>
-          <w:shd w:val="clear" w:color="auto" w:fill="FFFFFF"/>
-        </w:rPr>
-        <w:t> is simply dummy text of the printing and typesetting industry. Lorem Ipsum has been the industry's standard dummy text ever since the 1500s, when an unknown printer took a galley of type and scrambled it to make a type specimen book. It has survived not only five centuries, but also the leap into electronic typesetting, remaining essentially unchanged. It was popularised in the 1960s with the release of Letraset sheets containing Lorem Ipsum passages, and more recently with desktop publishing software like Aldus PageMaker including versions of Lorem Ipsum</w:t>
-      </w:r>
-      <w:r>
-        <w:rPr>
-          <w:rFonts w:ascii="Open Sans" w:hAnsi="Open Sans" w:cs="Open Sans"/>
-          <w:sz w:val="21"/>
-          <w:szCs w:val="21"/>
-          <w:shd w:val="clear" w:color="auto" w:fill="FFFFFF"/>
-        </w:rPr>
-        <w:t>.</w:t>
-      </w:r>
-    </w:p>
-    <w:p>
-      <w:pPr>
-        <w:rPr>
-          <w:rStyle w:val="BookTitle"/>
+        </w:rPr>
+        <w:t>Granični događaj je događaj prikazan na granici aktivnosti koji se može trigerovat(triggered) ili baciti (thrown) u bilo kom trenutku dok se povezani zadatak ili aktivnost obavlja. Drugim rečima, granični događaj je vrsta međudogađaja.</w:t>
+      </w:r>
+    </w:p>
+    <w:p>
+      <w:pPr>
+        <w:ind w:firstLine="335"/>
+        <w:rPr>
+          <w:rStyle w:val="BookTitle"/>
+          <w:rFonts w:asciiTheme="minorHAnsi" w:hAnsiTheme="minorHAnsi" w:cstheme="minorHAnsi"/>
         </w:rPr>
       </w:pPr>
     </w:p>
@@ -3680,7 +3911,7 @@
         <w:rPr>
           <w:rStyle w:val="BookTitle"/>
         </w:rPr>
-        <w:t xml:space="preserve">Koja su dva osnovna tipa grananja koja se koriste u modelovanju procesa? 35. Kako funkcioniše grananje tipa „odloženo odlučivanje“ </w:t>
+        <w:t xml:space="preserve">Koja su dva osnovna tipa grananja koja se koriste u modelovanju procesa? </w:t>
       </w:r>
     </w:p>
     <w:p>
@@ -3702,45 +3933,42 @@
     </w:p>
     <w:p>
       <w:pPr>
-        <w:ind w:firstLine="335"/>
-      </w:pPr>
-      <w:r>
-        <w:rPr>
-          <w:rFonts w:asciiTheme="minorHAnsi" w:hAnsiTheme="minorHAnsi" w:cstheme="minorHAnsi"/>
-          <w:sz w:val="22"/>
-        </w:rPr>
-        <w:t xml:space="preserve">Dsds </w:t>
-      </w:r>
-      <w:r>
-        <w:rPr>
-          <w:rFonts w:asciiTheme="minorHAnsi" w:hAnsiTheme="minorHAnsi" w:cstheme="minorHAnsi"/>
-          <w:sz w:val="22"/>
-          <w:shd w:val="clear" w:color="auto" w:fill="FFFFFF"/>
-        </w:rPr>
-        <w:t> is simply dummy text of the printing and typesetting industry. Lorem Ipsum has been the industry's standard dummy text ever since the 1500s, when an unknown printer took a galley of type and scrambled it to make a type specimen book. It has survived not only five centuries, but also the leap into electronic typesetting, remaining essentially unchanged. It was popularised in the 1960s with the release of Letraset sheets containing Lorem Ipsum passages, and more recently with desktop publishing software like Aldus PageMaker including versions of Lorem Ipsum</w:t>
-      </w:r>
-      <w:r>
-        <w:rPr>
-          <w:rFonts w:ascii="Open Sans" w:hAnsi="Open Sans" w:cs="Open Sans"/>
-          <w:sz w:val="21"/>
-          <w:szCs w:val="21"/>
-          <w:shd w:val="clear" w:color="auto" w:fill="FFFFFF"/>
+        <w:spacing w:before="240" w:after="240" w:line="240" w:lineRule="auto"/>
+        <w:ind w:left="0" w:firstLine="345"/>
+        <w:rPr>
+          <w:rFonts w:ascii="Times New Roman" w:eastAsia="Times New Roman" w:hAnsi="Times New Roman" w:cs="Times New Roman"/>
+          <w:color w:val="auto"/>
+          <w:szCs w:val="24"/>
+        </w:rPr>
+      </w:pPr>
+      <w:r>
+        <w:rPr>
+          <w:rFonts w:asciiTheme="minorHAnsi" w:eastAsia="Times New Roman" w:hAnsiTheme="minorHAnsi" w:cstheme="minorHAnsi"/>
+          <w:sz w:val="22"/>
+        </w:rPr>
+        <w:t>Exclusive gateway (granjanje) implementira XOR šablon i Parallel gateway (grananje) implemenira I (AND) šablon grananja</w:t>
+      </w:r>
+      <w:r>
+        <w:rPr>
+          <w:rFonts w:ascii="Arial" w:eastAsia="Times New Roman" w:hAnsi="Arial" w:cs="Arial"/>
+          <w:sz w:val="22"/>
         </w:rPr>
         <w:t>.</w:t>
       </w:r>
     </w:p>
     <w:p>
       <w:pPr>
-        <w:rPr>
-          <w:rStyle w:val="BookTitle"/>
-        </w:rPr>
-      </w:pPr>
-    </w:p>
-    <w:p>
-      <w:pPr>
-        <w:numPr>
-          <w:ilvl w:val="0"/>
-          <w:numId w:val="2"/>
+        <w:ind w:left="705" w:firstLine="0"/>
+        <w:rPr>
+          <w:rStyle w:val="BookTitle"/>
+        </w:rPr>
+      </w:pPr>
+    </w:p>
+    <w:p>
+      <w:pPr>
+        <w:numPr>
+          <w:ilvl w:val="0"/>
+          <w:numId w:val="1"/>
         </w:numPr>
         <w:ind w:hanging="360"/>
         <w:rPr>
@@ -3751,13 +3979,7 @@
         <w:rPr>
           <w:rStyle w:val="BookTitle"/>
         </w:rPr>
-        <w:t xml:space="preserve"> </w:t>
-      </w:r>
-      <w:r>
-        <w:rPr>
-          <w:rStyle w:val="BookTitle"/>
-        </w:rPr>
-        <w:t xml:space="preserve">Koji su osnovni šabloni kontrole toka procesa? </w:t>
+        <w:t xml:space="preserve"> Kako funkcioniše grananje tipa „odloženo odlučivanje“ </w:t>
       </w:r>
     </w:p>
     <w:p>
@@ -3779,31 +4001,20 @@
     </w:p>
     <w:p>
       <w:pPr>
-        <w:ind w:firstLine="335"/>
-      </w:pPr>
-      <w:r>
-        <w:rPr>
-          <w:rFonts w:asciiTheme="minorHAnsi" w:hAnsiTheme="minorHAnsi" w:cstheme="minorHAnsi"/>
-          <w:sz w:val="22"/>
-        </w:rPr>
-        <w:t xml:space="preserve">Dsds </w:t>
-      </w:r>
-      <w:r>
-        <w:rPr>
-          <w:rFonts w:asciiTheme="minorHAnsi" w:hAnsiTheme="minorHAnsi" w:cstheme="minorHAnsi"/>
-          <w:sz w:val="22"/>
-          <w:shd w:val="clear" w:color="auto" w:fill="FFFFFF"/>
-        </w:rPr>
-        <w:t> is simply dummy text of the printing and typesetting industry. Lorem Ipsum has been the industry's standard dummy text ever since the 1500s, when an unknown printer took a galley of type and scrambled it to make a type specimen book. It has survived not only five centuries, but also the leap into electronic typesetting, remaining essentially unchanged. It was popularised in the 1960s with the release of Letraset sheets containing Lorem Ipsum passages, and more recently with desktop publishing software like Aldus PageMaker including versions of Lorem Ipsum</w:t>
-      </w:r>
-      <w:r>
-        <w:rPr>
-          <w:rFonts w:ascii="Open Sans" w:hAnsi="Open Sans" w:cs="Open Sans"/>
-          <w:sz w:val="21"/>
-          <w:szCs w:val="21"/>
-          <w:shd w:val="clear" w:color="auto" w:fill="FFFFFF"/>
-        </w:rPr>
-        <w:t>.</w:t>
+        <w:spacing w:before="240" w:after="240" w:line="240" w:lineRule="auto"/>
+        <w:ind w:left="0" w:firstLine="340"/>
+        <w:rPr>
+          <w:rFonts w:asciiTheme="minorHAnsi" w:eastAsia="Times New Roman" w:hAnsiTheme="minorHAnsi" w:cstheme="minorHAnsi"/>
+          <w:color w:val="auto"/>
+          <w:szCs w:val="24"/>
+        </w:rPr>
+      </w:pPr>
+      <w:r>
+        <w:rPr>
+          <w:rFonts w:asciiTheme="minorHAnsi" w:eastAsia="Times New Roman" w:hAnsiTheme="minorHAnsi" w:cstheme="minorHAnsi"/>
+          <w:sz w:val="22"/>
+        </w:rPr>
+        <w:t>Event based gateway takođe izaziva izbor samo jedne putanje, ali odluku o grani donosi okruženje - implementira šablon odloženog izbora.</w:t>
       </w:r>
     </w:p>
     <w:p>
@@ -3828,13 +4039,14 @@
         <w:rPr>
           <w:rStyle w:val="BookTitle"/>
         </w:rPr>
+        <w:lastRenderedPageBreak/>
         <w:t xml:space="preserve"> </w:t>
       </w:r>
       <w:r>
         <w:rPr>
           <w:rStyle w:val="BookTitle"/>
         </w:rPr>
-        <w:t xml:space="preserve">Zašto je bitno da nakon paralelnog „I“ grananja postoji odgovarajuće „I“ spajanje </w:t>
+        <w:t xml:space="preserve">Koji su osnovni šabloni kontrole toka procesa? </w:t>
       </w:r>
     </w:p>
     <w:p>
@@ -3856,35 +4068,112 @@
     </w:p>
     <w:p>
       <w:pPr>
-        <w:ind w:firstLine="335"/>
-      </w:pPr>
-      <w:r>
-        <w:rPr>
-          <w:rFonts w:asciiTheme="minorHAnsi" w:hAnsiTheme="minorHAnsi" w:cstheme="minorHAnsi"/>
-          <w:sz w:val="22"/>
-        </w:rPr>
-        <w:t xml:space="preserve">Dsds </w:t>
-      </w:r>
-      <w:r>
-        <w:rPr>
-          <w:rFonts w:asciiTheme="minorHAnsi" w:hAnsiTheme="minorHAnsi" w:cstheme="minorHAnsi"/>
-          <w:sz w:val="22"/>
-          <w:shd w:val="clear" w:color="auto" w:fill="FFFFFF"/>
-        </w:rPr>
-        <w:t> is simply dummy text of the printing and typesetting industry. Lorem Ipsum has been the industry's standard dummy text ever since the 1500s, when an unknown printer took a galley of type and scrambled it to make a type specimen book. It has survived not only five centuries, but also the leap into electronic typesetting, remaining essentially unchanged. It was popularised in the 1960s with the release of Letraset sheets containing Lorem Ipsum passages, and more recently with desktop publishing software like Aldus PageMaker including versions of Lorem Ipsum</w:t>
-      </w:r>
-      <w:r>
-        <w:rPr>
-          <w:rFonts w:ascii="Open Sans" w:hAnsi="Open Sans" w:cs="Open Sans"/>
-          <w:sz w:val="21"/>
-          <w:szCs w:val="21"/>
-          <w:shd w:val="clear" w:color="auto" w:fill="FFFFFF"/>
-        </w:rPr>
-        <w:t>.</w:t>
-      </w:r>
-    </w:p>
-    <w:p>
-      <w:pPr>
+        <w:numPr>
+          <w:ilvl w:val="0"/>
+          <w:numId w:val="12"/>
+        </w:numPr>
+        <w:spacing w:before="240" w:after="0" w:line="240" w:lineRule="auto"/>
+        <w:textAlignment w:val="baseline"/>
+        <w:rPr>
+          <w:rFonts w:eastAsia="Times New Roman"/>
+          <w:sz w:val="22"/>
+        </w:rPr>
+      </w:pPr>
+      <w:r>
+        <w:rPr>
+          <w:rFonts w:eastAsia="Times New Roman"/>
+          <w:sz w:val="22"/>
+        </w:rPr>
+        <w:t> Sekvenca</w:t>
+      </w:r>
+    </w:p>
+    <w:p>
+      <w:pPr>
+        <w:numPr>
+          <w:ilvl w:val="0"/>
+          <w:numId w:val="12"/>
+        </w:numPr>
+        <w:spacing w:after="0" w:line="240" w:lineRule="auto"/>
+        <w:textAlignment w:val="baseline"/>
+        <w:rPr>
+          <w:rFonts w:eastAsia="Times New Roman"/>
+          <w:sz w:val="22"/>
+        </w:rPr>
+      </w:pPr>
+      <w:r>
+        <w:rPr>
+          <w:rFonts w:eastAsia="Times New Roman"/>
+          <w:sz w:val="22"/>
+        </w:rPr>
+        <w:t> I grananje (and split)</w:t>
+      </w:r>
+    </w:p>
+    <w:p>
+      <w:pPr>
+        <w:numPr>
+          <w:ilvl w:val="0"/>
+          <w:numId w:val="12"/>
+        </w:numPr>
+        <w:spacing w:after="0" w:line="240" w:lineRule="auto"/>
+        <w:textAlignment w:val="baseline"/>
+        <w:rPr>
+          <w:rFonts w:eastAsia="Times New Roman"/>
+          <w:sz w:val="22"/>
+        </w:rPr>
+      </w:pPr>
+      <w:r>
+        <w:rPr>
+          <w:rFonts w:eastAsia="Times New Roman"/>
+          <w:sz w:val="22"/>
+        </w:rPr>
+        <w:t> I spajanje (and join)</w:t>
+      </w:r>
+    </w:p>
+    <w:p>
+      <w:pPr>
+        <w:numPr>
+          <w:ilvl w:val="0"/>
+          <w:numId w:val="12"/>
+        </w:numPr>
+        <w:spacing w:after="0" w:line="240" w:lineRule="auto"/>
+        <w:textAlignment w:val="baseline"/>
+        <w:rPr>
+          <w:rFonts w:eastAsia="Times New Roman"/>
+          <w:sz w:val="22"/>
+        </w:rPr>
+      </w:pPr>
+      <w:r>
+        <w:rPr>
+          <w:rFonts w:eastAsia="Times New Roman"/>
+          <w:sz w:val="22"/>
+        </w:rPr>
+        <w:t> Ekskluzivno ILI grananje (XOR split)</w:t>
+      </w:r>
+    </w:p>
+    <w:p>
+      <w:pPr>
+        <w:numPr>
+          <w:ilvl w:val="0"/>
+          <w:numId w:val="12"/>
+        </w:numPr>
+        <w:spacing w:after="240" w:line="240" w:lineRule="auto"/>
+        <w:textAlignment w:val="baseline"/>
+        <w:rPr>
+          <w:rFonts w:eastAsia="Times New Roman"/>
+          <w:sz w:val="22"/>
+        </w:rPr>
+      </w:pPr>
+      <w:r>
+        <w:rPr>
+          <w:rFonts w:eastAsia="Times New Roman"/>
+          <w:sz w:val="22"/>
+        </w:rPr>
+        <w:t> Ekskluzivno ILI spajanje (XOR join)</w:t>
+      </w:r>
+    </w:p>
+    <w:p>
+      <w:pPr>
+        <w:ind w:left="0" w:firstLine="0"/>
         <w:rPr>
           <w:rStyle w:val="BookTitle"/>
         </w:rPr>
@@ -3911,7 +4200,7 @@
         <w:rPr>
           <w:rStyle w:val="BookTitle"/>
         </w:rPr>
-        <w:t xml:space="preserve">Da li na nivou modela postoji poseban element za izražavanje ponavaljajućih struktura u procesu ili se to postiže kombinacijom drugih elemenata? </w:t>
+        <w:t xml:space="preserve">Zašto je bitno da nakon paralelnog „I“ grananja postoji odgovarajuće „I“ spajanje </w:t>
       </w:r>
     </w:p>
     <w:p>
@@ -3933,40 +4222,41 @@
     </w:p>
     <w:p>
       <w:pPr>
-        <w:ind w:firstLine="335"/>
-      </w:pPr>
-      <w:r>
-        <w:rPr>
-          <w:rFonts w:asciiTheme="minorHAnsi" w:hAnsiTheme="minorHAnsi" w:cstheme="minorHAnsi"/>
-          <w:sz w:val="22"/>
-        </w:rPr>
-        <w:t xml:space="preserve">Dsds </w:t>
-      </w:r>
-      <w:r>
-        <w:rPr>
-          <w:rFonts w:asciiTheme="minorHAnsi" w:hAnsiTheme="minorHAnsi" w:cstheme="minorHAnsi"/>
-          <w:sz w:val="22"/>
-          <w:shd w:val="clear" w:color="auto" w:fill="FFFFFF"/>
-        </w:rPr>
-        <w:t xml:space="preserve"> is simply dummy text of the printing and typesetting industry. Lorem Ipsum has been the industry's standard dummy text ever since the 1500s, when an unknown printer took a galley of type and scrambled it to make a type specimen book. It has survived not only five centuries, but </w:t>
-      </w:r>
-      <w:r>
-        <w:rPr>
-          <w:rFonts w:asciiTheme="minorHAnsi" w:hAnsiTheme="minorHAnsi" w:cstheme="minorHAnsi"/>
-          <w:sz w:val="22"/>
-          <w:shd w:val="clear" w:color="auto" w:fill="FFFFFF"/>
-        </w:rPr>
-        <w:lastRenderedPageBreak/>
-        <w:t>also the leap into electronic typesetting, remaining essentially unchanged. It was popularised in the 1960s with the release of Letraset sheets containing Lorem Ipsum passages, and more recently with desktop publishing software like Aldus PageMaker including versions of Lorem Ipsum</w:t>
-      </w:r>
-      <w:r>
-        <w:rPr>
-          <w:rFonts w:ascii="Open Sans" w:hAnsi="Open Sans" w:cs="Open Sans"/>
-          <w:sz w:val="21"/>
-          <w:szCs w:val="21"/>
-          <w:shd w:val="clear" w:color="auto" w:fill="FFFFFF"/>
-        </w:rPr>
-        <w:t>.</w:t>
+        <w:pStyle w:val="NormalWeb"/>
+        <w:spacing w:before="240" w:beforeAutospacing="0" w:after="240" w:afterAutospacing="0"/>
+        <w:ind w:firstLine="340"/>
+        <w:rPr>
+          <w:rFonts w:ascii="Calibri" w:hAnsi="Calibri" w:cs="Calibri"/>
+        </w:rPr>
+      </w:pPr>
+      <w:r>
+        <w:rPr>
+          <w:rFonts w:ascii="Calibri" w:hAnsi="Calibri" w:cs="Calibri"/>
+          <w:color w:val="000000"/>
+          <w:sz w:val="22"/>
+          <w:szCs w:val="22"/>
+          <w:shd w:val="clear" w:color="auto" w:fill="FF0000"/>
+        </w:rPr>
+        <w:t>? proveriti odgovor je koncipiran na mišljenju</w:t>
+      </w:r>
+    </w:p>
+    <w:p>
+      <w:pPr>
+        <w:pStyle w:val="NormalWeb"/>
+        <w:spacing w:before="240" w:beforeAutospacing="0" w:after="240" w:afterAutospacing="0"/>
+        <w:ind w:firstLine="340"/>
+        <w:rPr>
+          <w:rFonts w:ascii="Calibri" w:hAnsi="Calibri" w:cs="Calibri"/>
+        </w:rPr>
+      </w:pPr>
+      <w:r>
+        <w:rPr>
+          <w:rFonts w:ascii="Calibri" w:hAnsi="Calibri" w:cs="Calibri"/>
+          <w:color w:val="000000"/>
+          <w:sz w:val="22"/>
+          <w:szCs w:val="22"/>
+        </w:rPr>
+        <w:t>Moje misljenje je da je bitno nakon I grananja imati I spajanje da bi zavrsili tok u jednoj tački, ne možemo imati dva završetka toka</w:t>
       </w:r>
     </w:p>
     <w:p>
@@ -3997,7 +4287,7 @@
         <w:rPr>
           <w:rStyle w:val="BookTitle"/>
         </w:rPr>
-        <w:t xml:space="preserve">Šta je diskriminator? </w:t>
+        <w:t xml:space="preserve">Da li na nivou modela postoji poseban element za izražavanje ponavaljajućih struktura u procesu ili se to postiže kombinacijom drugih elemenata? </w:t>
       </w:r>
     </w:p>
     <w:p>
@@ -4019,31 +4309,21 @@
     </w:p>
     <w:p>
       <w:pPr>
-        <w:ind w:firstLine="335"/>
-      </w:pPr>
-      <w:r>
-        <w:rPr>
-          <w:rFonts w:asciiTheme="minorHAnsi" w:hAnsiTheme="minorHAnsi" w:cstheme="minorHAnsi"/>
-          <w:sz w:val="22"/>
-        </w:rPr>
-        <w:t xml:space="preserve">Dsds </w:t>
-      </w:r>
-      <w:r>
-        <w:rPr>
-          <w:rFonts w:asciiTheme="minorHAnsi" w:hAnsiTheme="minorHAnsi" w:cstheme="minorHAnsi"/>
-          <w:sz w:val="22"/>
-          <w:shd w:val="clear" w:color="auto" w:fill="FFFFFF"/>
-        </w:rPr>
-        <w:t> is simply dummy text of the printing and typesetting industry. Lorem Ipsum has been the industry's standard dummy text ever since the 1500s, when an unknown printer took a galley of type and scrambled it to make a type specimen book. It has survived not only five centuries, but also the leap into electronic typesetting, remaining essentially unchanged. It was popularised in the 1960s with the release of Letraset sheets containing Lorem Ipsum passages, and more recently with desktop publishing software like Aldus PageMaker including versions of Lorem Ipsum</w:t>
-      </w:r>
-      <w:r>
-        <w:rPr>
-          <w:rFonts w:ascii="Open Sans" w:hAnsi="Open Sans" w:cs="Open Sans"/>
-          <w:sz w:val="21"/>
-          <w:szCs w:val="21"/>
-          <w:shd w:val="clear" w:color="auto" w:fill="FFFFFF"/>
-        </w:rPr>
-        <w:t>.</w:t>
+        <w:pStyle w:val="NormalWeb"/>
+        <w:spacing w:before="240" w:beforeAutospacing="0" w:after="240" w:afterAutospacing="0"/>
+        <w:ind w:firstLine="340"/>
+        <w:rPr>
+          <w:rFonts w:ascii="Calibri" w:hAnsi="Calibri" w:cs="Calibri"/>
+        </w:rPr>
+      </w:pPr>
+      <w:r>
+        <w:rPr>
+          <w:rFonts w:ascii="Calibri" w:hAnsi="Calibri" w:cs="Calibri"/>
+          <w:color w:val="000000"/>
+          <w:sz w:val="22"/>
+          <w:szCs w:val="22"/>
+        </w:rPr>
+        <w:t>Postiže se kombinacijom drugih elemenata i nazivaju se proizvoljni ciklus.  Proizvoljni ciklusi se modeluju korišćenjem drugih šablona za kontrolu toka ( primer: XOR grananje i XOR spajanje)</w:t>
       </w:r>
     </w:p>
     <w:p>
@@ -4074,7 +4354,7 @@
         <w:rPr>
           <w:rStyle w:val="BookTitle"/>
         </w:rPr>
-        <w:t xml:space="preserve">Koja je razlika između diskriminatora i višestrukog spajanja bez sinhronizacije? </w:t>
+        <w:t xml:space="preserve">Šta je diskriminator? </w:t>
       </w:r>
     </w:p>
     <w:p>
@@ -4096,31 +4376,21 @@
     </w:p>
     <w:p>
       <w:pPr>
-        <w:ind w:firstLine="335"/>
-      </w:pPr>
-      <w:r>
+        <w:pStyle w:val="NormalWeb"/>
+        <w:spacing w:before="240" w:beforeAutospacing="0" w:after="240" w:afterAutospacing="0"/>
+        <w:ind w:firstLine="340"/>
         <w:rPr>
           <w:rFonts w:asciiTheme="minorHAnsi" w:hAnsiTheme="minorHAnsi" w:cstheme="minorHAnsi"/>
-          <w:sz w:val="22"/>
-        </w:rPr>
-        <w:t xml:space="preserve">Dsds </w:t>
-      </w:r>
+        </w:rPr>
+      </w:pPr>
       <w:r>
         <w:rPr>
           <w:rFonts w:asciiTheme="minorHAnsi" w:hAnsiTheme="minorHAnsi" w:cstheme="minorHAnsi"/>
-          <w:sz w:val="22"/>
-          <w:shd w:val="clear" w:color="auto" w:fill="FFFFFF"/>
-        </w:rPr>
-        <w:t> is simply dummy text of the printing and typesetting industry. Lorem Ipsum has been the industry's standard dummy text ever since the 1500s, when an unknown printer took a galley of type and scrambled it to make a type specimen book. It has survived not only five centuries, but also the leap into electronic typesetting, remaining essentially unchanged. It was popularised in the 1960s with the release of Letraset sheets containing Lorem Ipsum passages, and more recently with desktop publishing software like Aldus PageMaker including versions of Lorem Ipsum</w:t>
-      </w:r>
-      <w:r>
-        <w:rPr>
-          <w:rFonts w:ascii="Open Sans" w:hAnsi="Open Sans" w:cs="Open Sans"/>
-          <w:sz w:val="21"/>
-          <w:szCs w:val="21"/>
-          <w:shd w:val="clear" w:color="auto" w:fill="FFFFFF"/>
-        </w:rPr>
-        <w:t>.</w:t>
+          <w:color w:val="000000"/>
+          <w:sz w:val="22"/>
+          <w:szCs w:val="22"/>
+        </w:rPr>
+        <w:t>Predstavlja tačku u procesu u kojoj se čeka da se izvrši jedna od ulaznih grana, pre nego se aktivira naredna aktivnost. Nakon što je naredna aktivnost jednom aktivirana, diskriminator čeka da se sve ostale ulazne grane završe, ali ne instancira niti aktivira nove naredne aktivnosti (“ignoriše” informaciju o završetku aktivnosti u ulaznim granama). Nakon što su sve ulazne grane završile svoje aktivnosti, diskriminator se resetuje, tek nakon toga je moguće ponovno “okidanje”.</w:t>
       </w:r>
     </w:p>
     <w:p>
@@ -4151,7 +4421,7 @@
         <w:rPr>
           <w:rStyle w:val="BookTitle"/>
         </w:rPr>
-        <w:t xml:space="preserve">Šta je obrazac „N od M“ spajanje? </w:t>
+        <w:t xml:space="preserve">Koja je razlika između diskriminatora i višestrukog spajanja bez sinhronizacije? </w:t>
       </w:r>
     </w:p>
     <w:p>
@@ -4173,39 +4443,27 @@
     </w:p>
     <w:p>
       <w:pPr>
-        <w:ind w:firstLine="335"/>
-      </w:pPr>
-      <w:r>
-        <w:rPr>
-          <w:rFonts w:asciiTheme="minorHAnsi" w:hAnsiTheme="minorHAnsi" w:cstheme="minorHAnsi"/>
-          <w:sz w:val="22"/>
-        </w:rPr>
-        <w:t xml:space="preserve">Dsds </w:t>
-      </w:r>
-      <w:r>
-        <w:rPr>
-          <w:rFonts w:asciiTheme="minorHAnsi" w:hAnsiTheme="minorHAnsi" w:cstheme="minorHAnsi"/>
-          <w:sz w:val="22"/>
-          <w:shd w:val="clear" w:color="auto" w:fill="FFFFFF"/>
-        </w:rPr>
-        <w:t> is simply dummy text of the printing and typesetting industry. Lorem Ipsum has been the industry's standard dummy text ever since the 1500s, when an unknown printer took a galley of type and scrambled it to make a type specimen book. It has survived not only five centuries, but also the leap into electronic typesetting, remaining essentially unchanged. It was popularised in the 1960s with the release of Letraset sheets containing Lorem Ipsum passages, and more recently with desktop publishing software like Aldus PageMaker including versions of Lorem Ipsum</w:t>
-      </w:r>
-      <w:r>
-        <w:rPr>
-          <w:rFonts w:ascii="Open Sans" w:hAnsi="Open Sans" w:cs="Open Sans"/>
-          <w:sz w:val="21"/>
-          <w:szCs w:val="21"/>
-          <w:shd w:val="clear" w:color="auto" w:fill="FFFFFF"/>
-        </w:rPr>
-        <w:t>.</w:t>
-      </w:r>
-    </w:p>
-    <w:p>
-      <w:pPr>
-        <w:rPr>
-          <w:rStyle w:val="BookTitle"/>
-        </w:rPr>
-      </w:pPr>
+        <w:pStyle w:val="NormalWeb"/>
+        <w:spacing w:before="240" w:beforeAutospacing="0" w:after="240" w:afterAutospacing="0"/>
+        <w:ind w:firstLine="720"/>
+        <w:rPr>
+          <w:rStyle w:val="BookTitle"/>
+          <w:rFonts w:ascii="Calibri" w:hAnsi="Calibri" w:cs="Calibri"/>
+          <w:b w:val="0"/>
+          <w:bCs w:val="0"/>
+          <w:iCs w:val="0"/>
+          <w:spacing w:val="0"/>
+        </w:rPr>
+      </w:pPr>
+      <w:r>
+        <w:rPr>
+          <w:rFonts w:ascii="Calibri" w:hAnsi="Calibri" w:cs="Calibri"/>
+          <w:color w:val="000000"/>
+          <w:sz w:val="22"/>
+          <w:szCs w:val="22"/>
+        </w:rPr>
+        <w:t>Diskriminator predstavlja tačku u procesu u kojoj se čeka da se izvrši jedna od ulaznih grana, pre nego se aktivira naredna aktivnost a višestruko spajanje predstavlja tačku u procesu u kome se dve ili više konkurentnih niti procesa spajaju bez sinhronizacije.</w:t>
+      </w:r>
     </w:p>
     <w:p>
       <w:pPr>
@@ -4222,13 +4480,14 @@
         <w:rPr>
           <w:rStyle w:val="BookTitle"/>
         </w:rPr>
+        <w:lastRenderedPageBreak/>
         <w:t xml:space="preserve"> </w:t>
       </w:r>
       <w:r>
         <w:rPr>
           <w:rStyle w:val="BookTitle"/>
         </w:rPr>
-        <w:t xml:space="preserve">Koji su to obrasci tokom izvršavanja procesa „runtime šabloni“ </w:t>
+        <w:t xml:space="preserve">Šta je obrazac „N od M“ spajanje? </w:t>
       </w:r>
     </w:p>
     <w:p>
@@ -4250,39 +4509,30 @@
     </w:p>
     <w:p>
       <w:pPr>
-        <w:ind w:firstLine="335"/>
-      </w:pPr>
-      <w:r>
-        <w:rPr>
-          <w:rFonts w:asciiTheme="minorHAnsi" w:hAnsiTheme="minorHAnsi" w:cstheme="minorHAnsi"/>
-          <w:sz w:val="22"/>
-        </w:rPr>
-        <w:t xml:space="preserve">Dsds </w:t>
-      </w:r>
-      <w:r>
-        <w:rPr>
-          <w:rFonts w:asciiTheme="minorHAnsi" w:hAnsiTheme="minorHAnsi" w:cstheme="minorHAnsi"/>
-          <w:sz w:val="22"/>
-          <w:shd w:val="clear" w:color="auto" w:fill="FFFFFF"/>
-        </w:rPr>
-        <w:t> is simply dummy text of the printing and typesetting industry. Lorem Ipsum has been the industry's standard dummy text ever since the 1500s, when an unknown printer took a galley of type and scrambled it to make a type specimen book. It has survived not only five centuries, but also the leap into electronic typesetting, remaining essentially unchanged. It was popularised in the 1960s with the release of Letraset sheets containing Lorem Ipsum passages, and more recently with desktop publishing software like Aldus PageMaker including versions of Lorem Ipsum</w:t>
-      </w:r>
-      <w:r>
-        <w:rPr>
-          <w:rFonts w:ascii="Open Sans" w:hAnsi="Open Sans" w:cs="Open Sans"/>
-          <w:sz w:val="21"/>
-          <w:szCs w:val="21"/>
-          <w:shd w:val="clear" w:color="auto" w:fill="FFFFFF"/>
-        </w:rPr>
-        <w:t>.</w:t>
-      </w:r>
-    </w:p>
-    <w:p>
-      <w:pPr>
-        <w:rPr>
-          <w:rStyle w:val="BookTitle"/>
-        </w:rPr>
-      </w:pPr>
+        <w:pStyle w:val="NormalWeb"/>
+        <w:spacing w:before="240" w:beforeAutospacing="0" w:after="240" w:afterAutospacing="0"/>
+        <w:ind w:firstLine="340"/>
+        <w:rPr>
+          <w:rStyle w:val="BookTitle"/>
+          <w:rFonts w:ascii="Calibri" w:hAnsi="Calibri" w:cs="Calibri"/>
+          <w:b w:val="0"/>
+          <w:bCs w:val="0"/>
+          <w:iCs w:val="0"/>
+          <w:color w:val="000000"/>
+          <w:spacing w:val="0"/>
+          <w:sz w:val="22"/>
+          <w:szCs w:val="22"/>
+        </w:rPr>
+      </w:pPr>
+      <w:r>
+        <w:rPr>
+          <w:rFonts w:ascii="Calibri" w:hAnsi="Calibri" w:cs="Calibri"/>
+          <w:color w:val="000000"/>
+          <w:sz w:val="22"/>
+          <w:szCs w:val="22"/>
+        </w:rPr>
+        <w:t>Generalizacija diskriminatora. Predstavlja tačku u procesu u kojoj se M paralelnih grana spaja u jednu. Čeka da se izvrši N ≤ M ulaznih grana, pre nego se aktivira naredna aktivnost. Nakon što je naredna aktivnost jednom aktivirana, terminacija preostalih M-N aktivnosti ulaznih grana se “ignoriše”. Kao i kod diskriminatora kada se aktivnosti svih ulaznih grana terminiraju, čvor se resetuje.</w:t>
+      </w:r>
     </w:p>
     <w:p>
       <w:pPr>
@@ -4305,7 +4555,7 @@
         <w:rPr>
           <w:rStyle w:val="BookTitle"/>
         </w:rPr>
-        <w:t xml:space="preserve">Šta predstavlja obrazac implicitne terminacije procesa?  </w:t>
+        <w:t xml:space="preserve">Koji su to obrasci tokom izvršavanja procesa „runtime šabloni“ </w:t>
       </w:r>
     </w:p>
     <w:p>
@@ -4319,7 +4569,6 @@
           <w:bCs/>
           <w:color w:val="2F5496" w:themeColor="accent1" w:themeShade="BF"/>
         </w:rPr>
-        <w:lastRenderedPageBreak/>
         <w:t>Odgovor</w:t>
       </w:r>
       <w:r>
@@ -4328,31 +4577,62 @@
     </w:p>
     <w:p>
       <w:pPr>
-        <w:ind w:firstLine="335"/>
-      </w:pPr>
-      <w:r>
-        <w:rPr>
-          <w:rFonts w:asciiTheme="minorHAnsi" w:hAnsiTheme="minorHAnsi" w:cstheme="minorHAnsi"/>
-          <w:sz w:val="22"/>
-        </w:rPr>
-        <w:t xml:space="preserve">Dsds </w:t>
-      </w:r>
-      <w:r>
-        <w:rPr>
-          <w:rFonts w:asciiTheme="minorHAnsi" w:hAnsiTheme="minorHAnsi" w:cstheme="minorHAnsi"/>
-          <w:sz w:val="22"/>
-          <w:shd w:val="clear" w:color="auto" w:fill="FFFFFF"/>
-        </w:rPr>
-        <w:t> is simply dummy text of the printing and typesetting industry. Lorem Ipsum has been the industry's standard dummy text ever since the 1500s, when an unknown printer took a galley of type and scrambled it to make a type specimen book. It has survived not only five centuries, but also the leap into electronic typesetting, remaining essentially unchanged. It was popularised in the 1960s with the release of Letraset sheets containing Lorem Ipsum passages, and more recently with desktop publishing software like Aldus PageMaker including versions of Lorem Ipsum</w:t>
-      </w:r>
-      <w:r>
-        <w:rPr>
-          <w:rFonts w:ascii="Open Sans" w:hAnsi="Open Sans" w:cs="Open Sans"/>
-          <w:sz w:val="21"/>
-          <w:szCs w:val="21"/>
-          <w:shd w:val="clear" w:color="auto" w:fill="FFFFFF"/>
-        </w:rPr>
-        <w:t>.</w:t>
+        <w:spacing w:before="240" w:after="240" w:line="240" w:lineRule="auto"/>
+        <w:ind w:left="0" w:firstLine="340"/>
+        <w:rPr>
+          <w:rFonts w:eastAsia="Times New Roman"/>
+          <w:color w:val="auto"/>
+          <w:szCs w:val="24"/>
+        </w:rPr>
+      </w:pPr>
+      <w:r>
+        <w:rPr>
+          <w:rFonts w:eastAsia="Times New Roman"/>
+          <w:sz w:val="22"/>
+        </w:rPr>
+        <w:t>Nisu deo modela procesa – karakterišu funkcionalnost okruženja za izvršavanje poslovnog procesa (BPM system-a)</w:t>
+      </w:r>
+    </w:p>
+    <w:p>
+      <w:pPr>
+        <w:numPr>
+          <w:ilvl w:val="0"/>
+          <w:numId w:val="13"/>
+        </w:numPr>
+        <w:spacing w:before="240" w:after="0" w:line="240" w:lineRule="auto"/>
+        <w:textAlignment w:val="baseline"/>
+        <w:rPr>
+          <w:rFonts w:eastAsia="Times New Roman"/>
+          <w:sz w:val="22"/>
+        </w:rPr>
+      </w:pPr>
+      <w:r>
+        <w:rPr>
+          <w:rFonts w:eastAsia="Times New Roman"/>
+          <w:sz w:val="22"/>
+        </w:rPr>
+        <w:t> Otkazivanje aktivnosti (cancel activity pattern)</w:t>
+      </w:r>
+    </w:p>
+    <w:p>
+      <w:pPr>
+        <w:numPr>
+          <w:ilvl w:val="0"/>
+          <w:numId w:val="13"/>
+        </w:numPr>
+        <w:spacing w:after="240" w:line="240" w:lineRule="auto"/>
+        <w:textAlignment w:val="baseline"/>
+        <w:rPr>
+          <w:rFonts w:eastAsia="Times New Roman"/>
+          <w:sz w:val="22"/>
+        </w:rPr>
+      </w:pPr>
+      <w:r>
+        <w:rPr>
+          <w:rFonts w:eastAsia="Times New Roman"/>
+          <w:sz w:val="22"/>
+        </w:rPr>
+        <w:t> Otkazivanje slučaja (cancel case pattern) – instanca procesa se zaustavlja</w:t>
       </w:r>
     </w:p>
     <w:p>
@@ -4383,7 +4663,7 @@
         <w:rPr>
           <w:rStyle w:val="BookTitle"/>
         </w:rPr>
-        <w:t xml:space="preserve">Šta su Petri mreže? </w:t>
+        <w:t xml:space="preserve">Šta predstavlja obrazac implicitne terminacije procesa?  </w:t>
       </w:r>
     </w:p>
     <w:p>
@@ -4405,145 +4685,111 @@
     </w:p>
     <w:p>
       <w:pPr>
-        <w:ind w:firstLine="335"/>
-        <w:rPr>
-          <w:sz w:val="22"/>
-        </w:rPr>
-      </w:pPr>
-      <w:r>
-        <w:rPr>
-          <w:sz w:val="22"/>
-        </w:rPr>
-        <w:t>Jedna od najpoznatijih tehnika za formalnu i apstraktnu specifikaciju poslovnih procesa</w:t>
-      </w:r>
-      <w:r>
-        <w:rPr>
-          <w:sz w:val="22"/>
-        </w:rPr>
-        <w:t>.</w:t>
-      </w:r>
-      <w:r>
-        <w:rPr>
-          <w:sz w:val="22"/>
+        <w:spacing w:before="240" w:after="240" w:line="240" w:lineRule="auto"/>
+        <w:ind w:left="0" w:firstLine="340"/>
+        <w:rPr>
+          <w:rFonts w:eastAsia="Times New Roman"/>
+          <w:color w:val="auto"/>
+          <w:szCs w:val="24"/>
+        </w:rPr>
+      </w:pPr>
+      <w:r>
+        <w:rPr>
+          <w:rFonts w:eastAsia="Times New Roman"/>
+          <w:sz w:val="22"/>
+        </w:rPr>
+        <w:t>Instanca procesa bi trebala biti terminirana kada više nema ništa da se obavi</w:t>
+      </w:r>
+    </w:p>
+    <w:p>
+      <w:pPr>
+        <w:numPr>
+          <w:ilvl w:val="0"/>
+          <w:numId w:val="14"/>
+        </w:numPr>
+        <w:spacing w:before="240" w:after="0" w:line="240" w:lineRule="auto"/>
+        <w:textAlignment w:val="baseline"/>
+        <w:rPr>
+          <w:rFonts w:eastAsia="Times New Roman"/>
+          <w:sz w:val="22"/>
+        </w:rPr>
+      </w:pPr>
+      <w:r>
+        <w:rPr>
+          <w:rFonts w:eastAsia="Times New Roman"/>
+          <w:sz w:val="22"/>
+        </w:rPr>
+        <w:t>Ovo znači da više ne postoji nijedna instanca aktivnosti koja je u stanju init, ready, niti ima ijedne aktivnosti koja je trenutno u stanju running</w:t>
+      </w:r>
+    </w:p>
+    <w:p>
+      <w:pPr>
+        <w:numPr>
+          <w:ilvl w:val="0"/>
+          <w:numId w:val="14"/>
+        </w:numPr>
+        <w:spacing w:after="240" w:line="240" w:lineRule="auto"/>
+        <w:textAlignment w:val="baseline"/>
+        <w:rPr>
+          <w:rFonts w:eastAsia="Times New Roman"/>
+          <w:sz w:val="22"/>
+        </w:rPr>
+      </w:pPr>
+      <w:r>
+        <w:rPr>
+          <w:rFonts w:eastAsia="Times New Roman"/>
+          <w:sz w:val="22"/>
+        </w:rPr>
+        <w:t> Kao posledica ovoga ne postoji više niti jedna aktivnost koja bi mogla postati omogućena (enabled)</w:t>
+      </w:r>
+    </w:p>
+    <w:p>
+      <w:pPr>
+        <w:spacing w:before="240" w:after="240" w:line="240" w:lineRule="auto"/>
+        <w:ind w:left="0" w:firstLine="720"/>
+        <w:rPr>
+          <w:rFonts w:eastAsia="Times New Roman"/>
+          <w:color w:val="auto"/>
+          <w:szCs w:val="24"/>
+        </w:rPr>
+      </w:pPr>
+      <w:r>
+        <w:rPr>
+          <w:rFonts w:eastAsia="Times New Roman"/>
+          <w:sz w:val="22"/>
+        </w:rPr>
+        <w:t>Iako je definisana kao šablon za kontrolu toka, ona ne definiše vezu između aktivnosti, već uslov za završetak procesa. U procesnim jezicima, terminacija se često eksplicitno označava jer postoji samo jedno stanje procesa koje označava da je on završen.</w:t>
+      </w:r>
+    </w:p>
+    <w:p>
+      <w:pPr>
+        <w:rPr>
+          <w:rStyle w:val="BookTitle"/>
+        </w:rPr>
+      </w:pPr>
+    </w:p>
+    <w:p>
+      <w:pPr>
+        <w:numPr>
+          <w:ilvl w:val="0"/>
+          <w:numId w:val="2"/>
+        </w:numPr>
+        <w:ind w:hanging="360"/>
+        <w:rPr>
+          <w:rStyle w:val="BookTitle"/>
+        </w:rPr>
+      </w:pPr>
+      <w:r>
+        <w:rPr>
+          <w:rStyle w:val="BookTitle"/>
         </w:rPr>
         <w:t xml:space="preserve"> </w:t>
       </w:r>
-    </w:p>
-    <w:p>
-      <w:pPr>
-        <w:pStyle w:val="ListParagraph"/>
-        <w:numPr>
-          <w:ilvl w:val="0"/>
-          <w:numId w:val="8"/>
-        </w:numPr>
-        <w:rPr>
-          <w:sz w:val="22"/>
-        </w:rPr>
-      </w:pPr>
-      <w:r>
-        <w:rPr>
-          <w:sz w:val="22"/>
-        </w:rPr>
-        <w:t xml:space="preserve">Formalna – semantika modela je dobro definisana i nema nejasnoća </w:t>
-      </w:r>
-    </w:p>
-    <w:p>
-      <w:pPr>
-        <w:pStyle w:val="ListParagraph"/>
-        <w:numPr>
-          <w:ilvl w:val="0"/>
-          <w:numId w:val="8"/>
-        </w:numPr>
-        <w:rPr>
-          <w:sz w:val="22"/>
-        </w:rPr>
-      </w:pPr>
-      <w:r>
-        <w:rPr>
-          <w:sz w:val="22"/>
-        </w:rPr>
-        <w:t>Apstraktna – okruženje u kome će se izvršavati poslovni proces se zanemaruje – sagledava se samo funkcionalna i procesna perspektiva poslovnog procesa</w:t>
-      </w:r>
-    </w:p>
-    <w:p>
-      <w:pPr>
-        <w:rPr>
-          <w:sz w:val="22"/>
-        </w:rPr>
-      </w:pPr>
-      <w:r>
-        <w:rPr>
-          <w:sz w:val="22"/>
-        </w:rPr>
-        <w:t>Takodje p</w:t>
-      </w:r>
-      <w:r>
-        <w:rPr>
-          <w:sz w:val="22"/>
-        </w:rPr>
-        <w:t xml:space="preserve">etri mreža opisuje strukturu sistema, pa </w:t>
-      </w:r>
-      <w:r>
-        <w:rPr>
-          <w:sz w:val="22"/>
-        </w:rPr>
-        <w:t xml:space="preserve">tako </w:t>
-      </w:r>
-      <w:r>
-        <w:rPr>
-          <w:sz w:val="22"/>
-        </w:rPr>
-        <w:t xml:space="preserve">predstavlja </w:t>
-      </w:r>
-      <w:r>
-        <w:rPr>
-          <w:sz w:val="22"/>
-        </w:rPr>
-        <w:t xml:space="preserve">I </w:t>
-      </w:r>
-      <w:r>
-        <w:rPr>
-          <w:sz w:val="22"/>
-        </w:rPr>
-        <w:t>model poslovnog procesa</w:t>
-      </w:r>
-      <w:r>
-        <w:rPr>
-          <w:sz w:val="22"/>
-        </w:rPr>
-        <w:t>.</w:t>
-      </w:r>
-    </w:p>
-    <w:p>
-      <w:pPr>
-        <w:ind w:firstLine="335"/>
-        <w:rPr>
-          <w:rStyle w:val="BookTitle"/>
-        </w:rPr>
-      </w:pPr>
-    </w:p>
-    <w:p>
-      <w:pPr>
-        <w:numPr>
-          <w:ilvl w:val="0"/>
-          <w:numId w:val="2"/>
-        </w:numPr>
-        <w:ind w:hanging="360"/>
-        <w:rPr>
-          <w:rStyle w:val="BookTitle"/>
-        </w:rPr>
-      </w:pPr>
-      <w:r>
-        <w:rPr>
-          <w:rStyle w:val="BookTitle"/>
-        </w:rPr>
-        <w:t xml:space="preserve"> </w:t>
-      </w:r>
-      <w:r>
-        <w:rPr>
-          <w:rStyle w:val="BookTitle"/>
-        </w:rPr>
-        <w:t xml:space="preserve">Od kojih osnovnih komponenti se sastoje Petri mreže? </w:t>
+      <w:r>
+        <w:rPr>
+          <w:rStyle w:val="BookTitle"/>
+        </w:rPr>
+        <w:t xml:space="preserve">Šta su Petri mreže? </w:t>
       </w:r>
     </w:p>
     <w:p>
@@ -4574,13 +4820,13 @@
         <w:rPr>
           <w:sz w:val="22"/>
         </w:rPr>
-        <w:t>Petri mreža se sastoji od</w:t>
-      </w:r>
-      <w:r>
-        <w:rPr>
-          <w:sz w:val="22"/>
-        </w:rPr>
-        <w:t>:</w:t>
+        <w:t>Jedna od najpoznatijih tehnika za formalnu i apstraktnu specifikaciju poslovnih procesa.</w:t>
+      </w:r>
+      <w:r>
+        <w:rPr>
+          <w:sz w:val="22"/>
+        </w:rPr>
+        <w:t xml:space="preserve"> </w:t>
       </w:r>
     </w:p>
     <w:p>
@@ -4588,29 +4834,17 @@
         <w:pStyle w:val="ListParagraph"/>
         <w:numPr>
           <w:ilvl w:val="0"/>
-          <w:numId w:val="9"/>
-        </w:numPr>
-        <w:rPr>
-          <w:sz w:val="22"/>
-        </w:rPr>
-      </w:pPr>
-      <w:r>
-        <w:rPr>
-          <w:sz w:val="22"/>
-        </w:rPr>
-        <w:t>Mesta (places)</w:t>
-      </w:r>
-      <w:r>
-        <w:rPr>
-          <w:sz w:val="22"/>
-        </w:rPr>
-        <w:t>: p</w:t>
-      </w:r>
-      <w:r>
-        <w:rPr>
-          <w:sz w:val="22"/>
-        </w:rPr>
-        <w:t>redstavljaju se krugovima</w:t>
+          <w:numId w:val="8"/>
+        </w:numPr>
+        <w:rPr>
+          <w:sz w:val="22"/>
+        </w:rPr>
+      </w:pPr>
+      <w:r>
+        <w:rPr>
+          <w:sz w:val="22"/>
+        </w:rPr>
+        <w:t xml:space="preserve">Formalna – semantika modela je dobro definisana i nema nejasnoća </w:t>
       </w:r>
     </w:p>
     <w:p>
@@ -4618,71 +4852,71 @@
         <w:pStyle w:val="ListParagraph"/>
         <w:numPr>
           <w:ilvl w:val="0"/>
-          <w:numId w:val="9"/>
-        </w:numPr>
-        <w:rPr>
-          <w:sz w:val="22"/>
-        </w:rPr>
-      </w:pPr>
-      <w:r>
-        <w:rPr>
-          <w:sz w:val="22"/>
-        </w:rPr>
-        <w:t>Prelaza (transitions)</w:t>
-      </w:r>
-      <w:r>
-        <w:rPr>
-          <w:sz w:val="22"/>
-        </w:rPr>
-        <w:t>: p</w:t>
-      </w:r>
-      <w:r>
-        <w:rPr>
-          <w:sz w:val="22"/>
-        </w:rPr>
-        <w:t>redstavljaju se kvadratima</w:t>
-      </w:r>
-    </w:p>
-    <w:p>
-      <w:pPr>
-        <w:pStyle w:val="ListParagraph"/>
-        <w:numPr>
-          <w:ilvl w:val="0"/>
-          <w:numId w:val="9"/>
-        </w:numPr>
-        <w:rPr>
-          <w:sz w:val="22"/>
-        </w:rPr>
-      </w:pPr>
-      <w:r>
-        <w:rPr>
-          <w:sz w:val="22"/>
-        </w:rPr>
-        <w:t>Usmerenih lukova - veza (directed arcs)</w:t>
-      </w:r>
-      <w:r>
-        <w:rPr>
-          <w:sz w:val="22"/>
-        </w:rPr>
-        <w:t>: p</w:t>
-      </w:r>
-      <w:r>
-        <w:rPr>
-          <w:sz w:val="22"/>
-        </w:rPr>
-        <w:t>redstavljaju se linijama sa strelicama</w:t>
-      </w:r>
-      <w:r>
-        <w:rPr>
-          <w:rFonts w:asciiTheme="minorHAnsi" w:hAnsiTheme="minorHAnsi" w:cstheme="minorHAnsi"/>
-          <w:sz w:val="22"/>
-          <w:shd w:val="clear" w:color="auto" w:fill="FFFFFF"/>
-        </w:rPr>
-        <w:t> </w:t>
-      </w:r>
-    </w:p>
-    <w:p>
-      <w:pPr>
+          <w:numId w:val="8"/>
+        </w:numPr>
+        <w:rPr>
+          <w:sz w:val="22"/>
+        </w:rPr>
+      </w:pPr>
+      <w:r>
+        <w:rPr>
+          <w:sz w:val="22"/>
+        </w:rPr>
+        <w:t>Apstraktna – okruženje u kome će se izvršavati poslovni proces se zanemaruje – sagledava se samo funkcionalna i procesna perspektiva poslovnog procesa</w:t>
+      </w:r>
+    </w:p>
+    <w:p>
+      <w:pPr>
+        <w:rPr>
+          <w:sz w:val="22"/>
+        </w:rPr>
+      </w:pPr>
+      <w:r>
+        <w:rPr>
+          <w:sz w:val="22"/>
+        </w:rPr>
+        <w:t>Takodje p</w:t>
+      </w:r>
+      <w:r>
+        <w:rPr>
+          <w:sz w:val="22"/>
+        </w:rPr>
+        <w:t xml:space="preserve">etri mreža opisuje strukturu sistema, pa </w:t>
+      </w:r>
+      <w:r>
+        <w:rPr>
+          <w:sz w:val="22"/>
+        </w:rPr>
+        <w:t xml:space="preserve">tako </w:t>
+      </w:r>
+      <w:r>
+        <w:rPr>
+          <w:sz w:val="22"/>
+        </w:rPr>
+        <w:t xml:space="preserve">predstavlja </w:t>
+      </w:r>
+      <w:r>
+        <w:rPr>
+          <w:sz w:val="22"/>
+        </w:rPr>
+        <w:t xml:space="preserve">I </w:t>
+      </w:r>
+      <w:r>
+        <w:rPr>
+          <w:sz w:val="22"/>
+        </w:rPr>
+        <w:t>model poslovnog procesa</w:t>
+      </w:r>
+      <w:r>
+        <w:rPr>
+          <w:sz w:val="22"/>
+        </w:rPr>
+        <w:t>.</w:t>
+      </w:r>
+    </w:p>
+    <w:p>
+      <w:pPr>
+        <w:ind w:firstLine="335"/>
         <w:rPr>
           <w:rStyle w:val="BookTitle"/>
         </w:rPr>
@@ -4709,7 +4943,7 @@
         <w:rPr>
           <w:rStyle w:val="BookTitle"/>
         </w:rPr>
-        <w:t xml:space="preserve">Šta su mreže tranzicije mesta i po čemu se razlikuju od osnovne verzije Petri mreža? </w:t>
+        <w:t xml:space="preserve">Od kojih osnovnih komponenti se sastoje Petri mreže? </w:t>
       </w:r>
     </w:p>
     <w:p>
@@ -4740,210 +4974,143 @@
         <w:rPr>
           <w:sz w:val="22"/>
         </w:rPr>
-        <w:t>Kod m</w:t>
-      </w:r>
-      <w:r>
-        <w:rPr>
-          <w:sz w:val="22"/>
-        </w:rPr>
-        <w:t>reže uslovnih događaja (osnovna klasa Petri mreža)</w:t>
-      </w:r>
-      <w:r>
-        <w:rPr>
-          <w:sz w:val="22"/>
-        </w:rPr>
-        <w:t xml:space="preserve"> se u </w:t>
-      </w:r>
-      <w:r>
-        <w:rPr>
-          <w:sz w:val="22"/>
-        </w:rPr>
-        <w:t xml:space="preserve">svakom momentu, </w:t>
-      </w:r>
-      <w:r>
-        <w:rPr>
-          <w:sz w:val="22"/>
-        </w:rPr>
-        <w:t xml:space="preserve">na </w:t>
-      </w:r>
-      <w:r>
-        <w:rPr>
-          <w:sz w:val="22"/>
-        </w:rPr>
-        <w:t>svako</w:t>
-      </w:r>
-      <w:r>
-        <w:rPr>
-          <w:sz w:val="22"/>
-        </w:rPr>
-        <w:t>m mestu mo</w:t>
-      </w:r>
-      <w:r>
-        <w:rPr>
-          <w:sz w:val="22"/>
-          <w:lang w:val="sr-Latn-RS"/>
-        </w:rPr>
-        <w:t xml:space="preserve">že naći </w:t>
-      </w:r>
-      <w:r>
-        <w:rPr>
-          <w:i/>
-          <w:iCs/>
-          <w:sz w:val="22"/>
-        </w:rPr>
-        <w:t>tačno jedan</w:t>
-      </w:r>
-      <w:r>
-        <w:rPr>
-          <w:sz w:val="22"/>
-        </w:rPr>
-        <w:t xml:space="preserve"> token</w:t>
-      </w:r>
-      <w:r>
-        <w:rPr>
-          <w:sz w:val="22"/>
-        </w:rPr>
-        <w:t>.</w:t>
-      </w:r>
-      <w:r>
-        <w:rPr>
-          <w:sz w:val="22"/>
-        </w:rPr>
-        <w:t xml:space="preserve"> Tokeni su nestrukturirani (nemaju identitet i ne mogu se razlikovati)</w:t>
-      </w:r>
-      <w:r>
-        <w:rPr>
-          <w:sz w:val="22"/>
-        </w:rPr>
-        <w:t>.</w:t>
-      </w:r>
-      <w:r>
-        <w:rPr>
-          <w:sz w:val="22"/>
-        </w:rPr>
-        <w:t xml:space="preserve"> Ako je token u mestu p onda je uslov p zadovoljen. Kada se okine tranzicija desi se događaj i stanje mreže se promeni</w:t>
-      </w:r>
-      <w:r>
-        <w:rPr>
-          <w:sz w:val="22"/>
-        </w:rPr>
-        <w:t xml:space="preserve">. Sa druge strane, mreže tranzicije predstavljaju proširenje osnovne klase tako da u </w:t>
-      </w:r>
-      <w:r>
-        <w:rPr>
-          <w:sz w:val="22"/>
-        </w:rPr>
-        <w:t xml:space="preserve">svakom stanju Petri mreže u jednom mestu može </w:t>
-      </w:r>
-      <w:r>
-        <w:rPr>
-          <w:sz w:val="22"/>
-        </w:rPr>
-        <w:t xml:space="preserve">da </w:t>
-      </w:r>
-      <w:r>
-        <w:rPr>
-          <w:sz w:val="22"/>
-        </w:rPr>
-        <w:t>se nalazi</w:t>
-      </w:r>
-      <w:r>
-        <w:rPr>
-          <w:sz w:val="22"/>
+        <w:t>Petri mreža se sastoji od</w:t>
+      </w:r>
+      <w:r>
+        <w:rPr>
+          <w:sz w:val="22"/>
+        </w:rPr>
+        <w:t>:</w:t>
+      </w:r>
+    </w:p>
+    <w:p>
+      <w:pPr>
+        <w:pStyle w:val="ListParagraph"/>
+        <w:numPr>
+          <w:ilvl w:val="0"/>
+          <w:numId w:val="9"/>
+        </w:numPr>
+        <w:rPr>
+          <w:sz w:val="22"/>
+        </w:rPr>
+      </w:pPr>
+      <w:r>
+        <w:rPr>
+          <w:sz w:val="22"/>
+        </w:rPr>
+        <w:lastRenderedPageBreak/>
+        <w:t>Mesta (places)</w:t>
+      </w:r>
+      <w:r>
+        <w:rPr>
+          <w:sz w:val="22"/>
+        </w:rPr>
+        <w:t>: p</w:t>
+      </w:r>
+      <w:r>
+        <w:rPr>
+          <w:sz w:val="22"/>
+        </w:rPr>
+        <w:t>redstavljaju se krugovima</w:t>
+      </w:r>
+    </w:p>
+    <w:p>
+      <w:pPr>
+        <w:pStyle w:val="ListParagraph"/>
+        <w:numPr>
+          <w:ilvl w:val="0"/>
+          <w:numId w:val="9"/>
+        </w:numPr>
+        <w:rPr>
+          <w:sz w:val="22"/>
+        </w:rPr>
+      </w:pPr>
+      <w:r>
+        <w:rPr>
+          <w:sz w:val="22"/>
+        </w:rPr>
+        <w:t>Prelaza (transitions)</w:t>
+      </w:r>
+      <w:r>
+        <w:rPr>
+          <w:sz w:val="22"/>
+        </w:rPr>
+        <w:t>: p</w:t>
+      </w:r>
+      <w:r>
+        <w:rPr>
+          <w:sz w:val="22"/>
+        </w:rPr>
+        <w:t>redstavljaju se kvadratima</w:t>
+      </w:r>
+    </w:p>
+    <w:p>
+      <w:pPr>
+        <w:pStyle w:val="ListParagraph"/>
+        <w:numPr>
+          <w:ilvl w:val="0"/>
+          <w:numId w:val="9"/>
+        </w:numPr>
+        <w:rPr>
+          <w:sz w:val="22"/>
+        </w:rPr>
+      </w:pPr>
+      <w:r>
+        <w:rPr>
+          <w:sz w:val="22"/>
+        </w:rPr>
+        <w:t>Usmerenih lukova - veza (directed arcs)</w:t>
+      </w:r>
+      <w:r>
+        <w:rPr>
+          <w:sz w:val="22"/>
+        </w:rPr>
+        <w:t>: p</w:t>
+      </w:r>
+      <w:r>
+        <w:rPr>
+          <w:sz w:val="22"/>
+        </w:rPr>
+        <w:t>redstavljaju se linijama sa strelicama</w:t>
+      </w:r>
+      <w:r>
+        <w:rPr>
+          <w:rFonts w:asciiTheme="minorHAnsi" w:hAnsiTheme="minorHAnsi" w:cstheme="minorHAnsi"/>
+          <w:sz w:val="22"/>
+          <w:shd w:val="clear" w:color="auto" w:fill="FFFFFF"/>
+        </w:rPr>
+        <w:t> </w:t>
+      </w:r>
+    </w:p>
+    <w:p>
+      <w:pPr>
+        <w:rPr>
+          <w:rStyle w:val="BookTitle"/>
+        </w:rPr>
+      </w:pPr>
+    </w:p>
+    <w:p>
+      <w:pPr>
+        <w:numPr>
+          <w:ilvl w:val="0"/>
+          <w:numId w:val="2"/>
+        </w:numPr>
+        <w:ind w:hanging="360"/>
+        <w:rPr>
+          <w:rStyle w:val="BookTitle"/>
+        </w:rPr>
+      </w:pPr>
+      <w:r>
+        <w:rPr>
+          <w:rStyle w:val="BookTitle"/>
         </w:rPr>
         <w:t xml:space="preserve"> </w:t>
       </w:r>
       <w:r>
         <w:rPr>
-          <w:i/>
-          <w:iCs/>
-          <w:sz w:val="22"/>
-        </w:rPr>
-        <w:t>proizvoljan broj</w:t>
-      </w:r>
-      <w:r>
-        <w:rPr>
-          <w:sz w:val="22"/>
-        </w:rPr>
-        <w:t xml:space="preserve"> tokena</w:t>
-      </w:r>
-      <w:r>
-        <w:rPr>
-          <w:sz w:val="22"/>
-        </w:rPr>
-        <w:t>.</w:t>
-      </w:r>
-    </w:p>
-    <w:p>
-      <w:pPr>
-        <w:ind w:firstLine="335"/>
-      </w:pPr>
-      <w:r>
-        <w:rPr>
-          <w:sz w:val="22"/>
-        </w:rPr>
-        <w:t>Mesta npr. mogu služiti kao brojači</w:t>
-      </w:r>
-      <w:r>
-        <w:rPr>
-          <w:sz w:val="22"/>
-        </w:rPr>
-        <w:t xml:space="preserve">. </w:t>
-      </w:r>
-      <w:r>
-        <w:rPr>
-          <w:sz w:val="22"/>
-        </w:rPr>
-        <w:t xml:space="preserve">Tokeni su i dalje nestrukturirani i ne mogu se identifikovati </w:t>
-      </w:r>
-      <w:r>
-        <w:rPr>
-          <w:sz w:val="22"/>
-        </w:rPr>
-        <w:t xml:space="preserve">što predstavlja </w:t>
-      </w:r>
-      <w:r>
-        <w:rPr>
-          <w:sz w:val="22"/>
-        </w:rPr>
-        <w:t>ozbiljan problem</w:t>
-      </w:r>
-      <w:r>
-        <w:rPr>
-          <w:sz w:val="22"/>
-        </w:rPr>
-        <w:t>.</w:t>
-      </w:r>
-    </w:p>
-    <w:p>
-      <w:pPr>
-        <w:rPr>
-          <w:rStyle w:val="BookTitle"/>
-        </w:rPr>
-      </w:pPr>
-    </w:p>
-    <w:p>
-      <w:pPr>
-        <w:numPr>
-          <w:ilvl w:val="0"/>
-          <w:numId w:val="2"/>
-        </w:numPr>
-        <w:ind w:hanging="360"/>
-        <w:rPr>
-          <w:rStyle w:val="BookTitle"/>
-        </w:rPr>
-      </w:pPr>
-      <w:r>
-        <w:rPr>
-          <w:rStyle w:val="BookTitle"/>
-        </w:rPr>
-        <w:t xml:space="preserve"> </w:t>
-      </w:r>
-      <w:r>
-        <w:rPr>
-          <w:rStyle w:val="BookTitle"/>
-        </w:rPr>
-        <w:t xml:space="preserve">Šta su kolor Petri mreže i koji problem osnovnih Petri mreža rešavaju? </w:t>
+          <w:rStyle w:val="BookTitle"/>
+        </w:rPr>
+        <w:t xml:space="preserve">Šta su mreže tranzicije mesta i po čemu se razlikuju od osnovne verzije Petri mreža? </w:t>
       </w:r>
     </w:p>
     <w:p>
@@ -4972,56 +5139,16 @@
       </w:pPr>
       <w:r>
         <w:rPr>
-          <w:rFonts w:asciiTheme="minorHAnsi" w:hAnsiTheme="minorHAnsi" w:cstheme="minorHAnsi"/>
-          <w:sz w:val="22"/>
-          <w:shd w:val="clear" w:color="auto" w:fill="FFFFFF"/>
-        </w:rPr>
-        <w:t xml:space="preserve">Za razliku od osnovne i </w:t>
-      </w:r>
-      <w:r>
-        <w:rPr>
-          <w:rFonts w:asciiTheme="minorHAnsi" w:hAnsiTheme="minorHAnsi" w:cstheme="minorHAnsi"/>
-          <w:sz w:val="22"/>
-          <w:shd w:val="clear" w:color="auto" w:fill="FFFFFF"/>
+          <w:sz w:val="22"/>
+        </w:rPr>
+        <w:t>Kod mreže uslovnih događaja (osnovna klasa Petri mreža) se u svakom momentu, na svakom mestu mo</w:t>
+      </w:r>
+      <w:r>
+        <w:rPr>
+          <w:sz w:val="22"/>
           <w:lang w:val="sr-Latn-RS"/>
         </w:rPr>
-        <w:t xml:space="preserve">klase tranzicije, u kolor Petri mreže imamo </w:t>
-      </w:r>
-      <w:r>
-        <w:rPr>
-          <w:sz w:val="22"/>
-        </w:rPr>
-        <w:t>k</w:t>
-      </w:r>
-      <w:r>
-        <w:rPr>
-          <w:sz w:val="22"/>
-        </w:rPr>
-        <w:t xml:space="preserve">oncept boje </w:t>
-      </w:r>
-      <w:r>
-        <w:rPr>
-          <w:sz w:val="22"/>
-        </w:rPr>
-        <w:t>što znači da</w:t>
-      </w:r>
-      <w:r>
-        <w:rPr>
-          <w:sz w:val="22"/>
-        </w:rPr>
-        <w:t xml:space="preserve"> tokeni mogu da imaju vrednost</w:t>
-      </w:r>
-      <w:r>
-        <w:rPr>
-          <w:sz w:val="22"/>
-        </w:rPr>
-        <w:t xml:space="preserve">, odnosno </w:t>
-      </w:r>
-      <w:r>
-        <w:rPr>
-          <w:sz w:val="22"/>
-        </w:rPr>
-        <w:t xml:space="preserve">da mogu biti </w:t>
+        <w:t xml:space="preserve">že naći </w:t>
       </w:r>
       <w:r>
         <w:rPr>
@@ -5029,7 +5156,13 @@
           <w:iCs/>
           <w:sz w:val="22"/>
         </w:rPr>
-        <w:t>identifikovani</w:t>
+        <w:t>tačno jedan</w:t>
+      </w:r>
+      <w:r>
+        <w:rPr>
+          <w:sz w:val="22"/>
+        </w:rPr>
+        <w:t xml:space="preserve"> token. Tokeni su nestrukturirani (nemaju identitet i ne mogu se razlikovati). Ako je token u mestu p onda je uslov p zadovoljen. Kada se okine tranzicija desi se događaj i stanje mreže se promeni. Sa druge strane, mreže tranzicije predstavljaju proširenje osnovne klase tako da u svakom stanju Petri mreže u jednom mestu može da se nalazi </w:t>
       </w:r>
       <w:r>
         <w:rPr>
@@ -5037,6 +5170,53 @@
           <w:iCs/>
           <w:sz w:val="22"/>
         </w:rPr>
+        <w:t>proizvoljan broj</w:t>
+      </w:r>
+      <w:r>
+        <w:rPr>
+          <w:sz w:val="22"/>
+        </w:rPr>
+        <w:t xml:space="preserve"> tokena.</w:t>
+      </w:r>
+    </w:p>
+    <w:p>
+      <w:pPr>
+        <w:ind w:firstLine="335"/>
+      </w:pPr>
+      <w:r>
+        <w:rPr>
+          <w:sz w:val="22"/>
+        </w:rPr>
+        <w:t>Mesta npr. mogu služiti kao brojači</w:t>
+      </w:r>
+      <w:r>
+        <w:rPr>
+          <w:sz w:val="22"/>
+        </w:rPr>
+        <w:t xml:space="preserve">. </w:t>
+      </w:r>
+      <w:r>
+        <w:rPr>
+          <w:sz w:val="22"/>
+        </w:rPr>
+        <w:t xml:space="preserve">Tokeni su i dalje nestrukturirani i ne mogu se identifikovati </w:t>
+      </w:r>
+      <w:r>
+        <w:rPr>
+          <w:sz w:val="22"/>
+        </w:rPr>
+        <w:t xml:space="preserve">što predstavlja </w:t>
+      </w:r>
+      <w:r>
+        <w:rPr>
+          <w:sz w:val="22"/>
+        </w:rPr>
+        <w:t>ozbiljan problem</w:t>
+      </w:r>
+      <w:r>
+        <w:rPr>
+          <w:sz w:val="22"/>
+        </w:rPr>
         <w:t>.</w:t>
       </w:r>
     </w:p>
@@ -5068,7 +5248,7 @@
         <w:rPr>
           <w:rStyle w:val="BookTitle"/>
         </w:rPr>
-        <w:t xml:space="preserve">Šta su Workflow mreže? </w:t>
+        <w:t xml:space="preserve">Šta su kolor Petri mreže i koji problem osnovnih Petri mreža rešavaju? </w:t>
       </w:r>
     </w:p>
     <w:p>
@@ -5082,7 +5262,6 @@
           <w:bCs/>
           <w:color w:val="2F5496" w:themeColor="accent1" w:themeShade="BF"/>
         </w:rPr>
-        <w:lastRenderedPageBreak/>
         <w:t>Odgovor</w:t>
       </w:r>
       <w:r>
@@ -5092,6 +5271,131 @@
     <w:p>
       <w:pPr>
         <w:ind w:firstLine="335"/>
+        <w:rPr>
+          <w:sz w:val="22"/>
+        </w:rPr>
+      </w:pPr>
+      <w:r>
+        <w:rPr>
+          <w:rFonts w:asciiTheme="minorHAnsi" w:hAnsiTheme="minorHAnsi" w:cstheme="minorHAnsi"/>
+          <w:sz w:val="22"/>
+          <w:shd w:val="clear" w:color="auto" w:fill="FFFFFF"/>
+        </w:rPr>
+        <w:t xml:space="preserve">Za razliku od osnovne i </w:t>
+      </w:r>
+      <w:r>
+        <w:rPr>
+          <w:rFonts w:asciiTheme="minorHAnsi" w:hAnsiTheme="minorHAnsi" w:cstheme="minorHAnsi"/>
+          <w:sz w:val="22"/>
+          <w:shd w:val="clear" w:color="auto" w:fill="FFFFFF"/>
+          <w:lang w:val="sr-Latn-RS"/>
+        </w:rPr>
+        <w:t xml:space="preserve">klase tranzicije, u kolor Petri mreže imamo </w:t>
+      </w:r>
+      <w:r>
+        <w:rPr>
+          <w:sz w:val="22"/>
+        </w:rPr>
+        <w:t>k</w:t>
+      </w:r>
+      <w:r>
+        <w:rPr>
+          <w:sz w:val="22"/>
+        </w:rPr>
+        <w:t xml:space="preserve">oncept boje </w:t>
+      </w:r>
+      <w:r>
+        <w:rPr>
+          <w:sz w:val="22"/>
+        </w:rPr>
+        <w:t>što znači da</w:t>
+      </w:r>
+      <w:r>
+        <w:rPr>
+          <w:sz w:val="22"/>
+        </w:rPr>
+        <w:t xml:space="preserve"> tokeni mogu da imaju vrednost</w:t>
+      </w:r>
+      <w:r>
+        <w:rPr>
+          <w:sz w:val="22"/>
+        </w:rPr>
+        <w:t xml:space="preserve">, odnosno </w:t>
+      </w:r>
+      <w:r>
+        <w:rPr>
+          <w:sz w:val="22"/>
+        </w:rPr>
+        <w:t xml:space="preserve">da mogu biti </w:t>
+      </w:r>
+      <w:r>
+        <w:rPr>
+          <w:i/>
+          <w:iCs/>
+          <w:sz w:val="22"/>
+        </w:rPr>
+        <w:t>identifikovani</w:t>
+      </w:r>
+      <w:r>
+        <w:rPr>
+          <w:i/>
+          <w:iCs/>
+          <w:sz w:val="22"/>
+        </w:rPr>
+        <w:t>.</w:t>
+      </w:r>
+    </w:p>
+    <w:p>
+      <w:pPr>
+        <w:rPr>
+          <w:rStyle w:val="BookTitle"/>
+        </w:rPr>
+      </w:pPr>
+    </w:p>
+    <w:p>
+      <w:pPr>
+        <w:numPr>
+          <w:ilvl w:val="0"/>
+          <w:numId w:val="2"/>
+        </w:numPr>
+        <w:ind w:hanging="360"/>
+        <w:rPr>
+          <w:rStyle w:val="BookTitle"/>
+        </w:rPr>
+      </w:pPr>
+      <w:r>
+        <w:rPr>
+          <w:rStyle w:val="BookTitle"/>
+        </w:rPr>
+        <w:t xml:space="preserve"> </w:t>
+      </w:r>
+      <w:r>
+        <w:rPr>
+          <w:rStyle w:val="BookTitle"/>
+        </w:rPr>
+        <w:t xml:space="preserve">Šta su Workflow mreže? </w:t>
+      </w:r>
+    </w:p>
+    <w:p>
+      <w:pPr>
+        <w:spacing w:before="120" w:after="120"/>
+        <w:ind w:left="345" w:firstLine="0"/>
+      </w:pPr>
+      <w:r>
+        <w:rPr>
+          <w:b/>
+          <w:bCs/>
+          <w:color w:val="2F5496" w:themeColor="accent1" w:themeShade="BF"/>
+        </w:rPr>
+        <w:t>Odgovor</w:t>
+      </w:r>
+      <w:r>
+        <w:t>:</w:t>
+      </w:r>
+    </w:p>
+    <w:p>
+      <w:pPr>
+        <w:ind w:firstLine="335"/>
       </w:pPr>
       <w:r>
         <w:rPr>
@@ -5109,13 +5413,7 @@
         <w:rPr>
           <w:sz w:val="22"/>
         </w:rPr>
-        <w:t xml:space="preserve"> </w:t>
-      </w:r>
-      <w:r>
-        <w:rPr>
-          <w:sz w:val="22"/>
-        </w:rPr>
-        <w:t>Workflow mreže su unapređenje osnovnog koncepta Petri mreže</w:t>
+        <w:t xml:space="preserve"> Workflow mreže su unapređenje osnovnog koncepta Petri mreže</w:t>
       </w:r>
       <w:r>
         <w:t>.</w:t>
@@ -5341,11 +5639,19 @@
       </w:pPr>
       <w:r>
         <w:rPr>
-          <w:color w:val="auto"/>
-          <w:sz w:val="22"/>
-          <w:szCs w:val="20"/>
-        </w:rPr>
-        <w:t>nzm</w:t>
+          <w:rFonts w:ascii="Arial" w:hAnsi="Arial" w:cs="Arial"/>
+          <w:sz w:val="22"/>
+          <w:shd w:val="clear" w:color="auto" w:fill="FF0000"/>
+        </w:rPr>
+        <w:t>?</w:t>
+      </w:r>
+      <w:r>
+        <w:rPr>
+          <w:rFonts w:ascii="Arial" w:hAnsi="Arial" w:cs="Arial"/>
+          <w:sz w:val="22"/>
+          <w:shd w:val="clear" w:color="auto" w:fill="FF0000"/>
+        </w:rPr>
+        <w:t xml:space="preserve"> nismo nasli odgovor dodatno istražiti.</w:t>
       </w:r>
     </w:p>
     <w:sectPr>
@@ -6238,6 +6544,155 @@
     </w:lvl>
   </w:abstractNum>
   <w:abstractNum w:abstractNumId="6" w15:restartNumberingAfterBreak="0">
+    <w:nsid w:val="2A7B6BB7"/>
+    <w:multiLevelType w:val="multilevel"/>
+    <w:tmpl w:val="507862EC"/>
+    <w:lvl w:ilvl="0">
+      <w:start w:val="1"/>
+      <w:numFmt w:val="bullet"/>
+      <w:lvlText w:val=""/>
+      <w:lvlJc w:val="left"/>
+      <w:pPr>
+        <w:tabs>
+          <w:tab w:val="num" w:pos="720"/>
+        </w:tabs>
+        <w:ind w:left="720" w:hanging="360"/>
+      </w:pPr>
+      <w:rPr>
+        <w:rFonts w:ascii="Symbol" w:hAnsi="Symbol" w:hint="default"/>
+        <w:sz w:val="20"/>
+      </w:rPr>
+    </w:lvl>
+    <w:lvl w:ilvl="1" w:tentative="1">
+      <w:start w:val="1"/>
+      <w:numFmt w:val="bullet"/>
+      <w:lvlText w:val="o"/>
+      <w:lvlJc w:val="left"/>
+      <w:pPr>
+        <w:tabs>
+          <w:tab w:val="num" w:pos="1440"/>
+        </w:tabs>
+        <w:ind w:left="1440" w:hanging="360"/>
+      </w:pPr>
+      <w:rPr>
+        <w:rFonts w:ascii="Courier New" w:hAnsi="Courier New" w:hint="default"/>
+        <w:sz w:val="20"/>
+      </w:rPr>
+    </w:lvl>
+    <w:lvl w:ilvl="2" w:tentative="1">
+      <w:start w:val="1"/>
+      <w:numFmt w:val="bullet"/>
+      <w:lvlText w:val=""/>
+      <w:lvlJc w:val="left"/>
+      <w:pPr>
+        <w:tabs>
+          <w:tab w:val="num" w:pos="2160"/>
+        </w:tabs>
+        <w:ind w:left="2160" w:hanging="360"/>
+      </w:pPr>
+      <w:rPr>
+        <w:rFonts w:ascii="Wingdings" w:hAnsi="Wingdings" w:hint="default"/>
+        <w:sz w:val="20"/>
+      </w:rPr>
+    </w:lvl>
+    <w:lvl w:ilvl="3" w:tentative="1">
+      <w:start w:val="1"/>
+      <w:numFmt w:val="bullet"/>
+      <w:lvlText w:val=""/>
+      <w:lvlJc w:val="left"/>
+      <w:pPr>
+        <w:tabs>
+          <w:tab w:val="num" w:pos="2880"/>
+        </w:tabs>
+        <w:ind w:left="2880" w:hanging="360"/>
+      </w:pPr>
+      <w:rPr>
+        <w:rFonts w:ascii="Wingdings" w:hAnsi="Wingdings" w:hint="default"/>
+        <w:sz w:val="20"/>
+      </w:rPr>
+    </w:lvl>
+    <w:lvl w:ilvl="4" w:tentative="1">
+      <w:start w:val="1"/>
+      <w:numFmt w:val="bullet"/>
+      <w:lvlText w:val=""/>
+      <w:lvlJc w:val="left"/>
+      <w:pPr>
+        <w:tabs>
+          <w:tab w:val="num" w:pos="3600"/>
+        </w:tabs>
+        <w:ind w:left="3600" w:hanging="360"/>
+      </w:pPr>
+      <w:rPr>
+        <w:rFonts w:ascii="Wingdings" w:hAnsi="Wingdings" w:hint="default"/>
+        <w:sz w:val="20"/>
+      </w:rPr>
+    </w:lvl>
+    <w:lvl w:ilvl="5" w:tentative="1">
+      <w:start w:val="1"/>
+      <w:numFmt w:val="bullet"/>
+      <w:lvlText w:val=""/>
+      <w:lvlJc w:val="left"/>
+      <w:pPr>
+        <w:tabs>
+          <w:tab w:val="num" w:pos="4320"/>
+        </w:tabs>
+        <w:ind w:left="4320" w:hanging="360"/>
+      </w:pPr>
+      <w:rPr>
+        <w:rFonts w:ascii="Wingdings" w:hAnsi="Wingdings" w:hint="default"/>
+        <w:sz w:val="20"/>
+      </w:rPr>
+    </w:lvl>
+    <w:lvl w:ilvl="6" w:tentative="1">
+      <w:start w:val="1"/>
+      <w:numFmt w:val="bullet"/>
+      <w:lvlText w:val=""/>
+      <w:lvlJc w:val="left"/>
+      <w:pPr>
+        <w:tabs>
+          <w:tab w:val="num" w:pos="5040"/>
+        </w:tabs>
+        <w:ind w:left="5040" w:hanging="360"/>
+      </w:pPr>
+      <w:rPr>
+        <w:rFonts w:ascii="Wingdings" w:hAnsi="Wingdings" w:hint="default"/>
+        <w:sz w:val="20"/>
+      </w:rPr>
+    </w:lvl>
+    <w:lvl w:ilvl="7" w:tentative="1">
+      <w:start w:val="1"/>
+      <w:numFmt w:val="bullet"/>
+      <w:lvlText w:val=""/>
+      <w:lvlJc w:val="left"/>
+      <w:pPr>
+        <w:tabs>
+          <w:tab w:val="num" w:pos="5760"/>
+        </w:tabs>
+        <w:ind w:left="5760" w:hanging="360"/>
+      </w:pPr>
+      <w:rPr>
+        <w:rFonts w:ascii="Wingdings" w:hAnsi="Wingdings" w:hint="default"/>
+        <w:sz w:val="20"/>
+      </w:rPr>
+    </w:lvl>
+    <w:lvl w:ilvl="8" w:tentative="1">
+      <w:start w:val="1"/>
+      <w:numFmt w:val="bullet"/>
+      <w:lvlText w:val=""/>
+      <w:lvlJc w:val="left"/>
+      <w:pPr>
+        <w:tabs>
+          <w:tab w:val="num" w:pos="6480"/>
+        </w:tabs>
+        <w:ind w:left="6480" w:hanging="360"/>
+      </w:pPr>
+      <w:rPr>
+        <w:rFonts w:ascii="Wingdings" w:hAnsi="Wingdings" w:hint="default"/>
+        <w:sz w:val="20"/>
+      </w:rPr>
+    </w:lvl>
+  </w:abstractNum>
+  <w:abstractNum w:abstractNumId="7" w15:restartNumberingAfterBreak="0">
     <w:nsid w:val="35B0590E"/>
     <w:multiLevelType w:val="hybridMultilevel"/>
     <w:tmpl w:val="622239C8"/>
@@ -6350,7 +6805,7 @@
       </w:rPr>
     </w:lvl>
   </w:abstractNum>
-  <w:abstractNum w:abstractNumId="7" w15:restartNumberingAfterBreak="0">
+  <w:abstractNum w:abstractNumId="8" w15:restartNumberingAfterBreak="0">
     <w:nsid w:val="4545319C"/>
     <w:multiLevelType w:val="hybridMultilevel"/>
     <w:tmpl w:val="F640A22C"/>
@@ -6463,7 +6918,156 @@
       </w:rPr>
     </w:lvl>
   </w:abstractNum>
-  <w:abstractNum w:abstractNumId="8" w15:restartNumberingAfterBreak="0">
+  <w:abstractNum w:abstractNumId="9" w15:restartNumberingAfterBreak="0">
+    <w:nsid w:val="52FC429C"/>
+    <w:multiLevelType w:val="multilevel"/>
+    <w:tmpl w:val="1AFC766E"/>
+    <w:lvl w:ilvl="0">
+      <w:start w:val="1"/>
+      <w:numFmt w:val="bullet"/>
+      <w:lvlText w:val=""/>
+      <w:lvlJc w:val="left"/>
+      <w:pPr>
+        <w:tabs>
+          <w:tab w:val="num" w:pos="720"/>
+        </w:tabs>
+        <w:ind w:left="720" w:hanging="360"/>
+      </w:pPr>
+      <w:rPr>
+        <w:rFonts w:ascii="Symbol" w:hAnsi="Symbol" w:hint="default"/>
+        <w:sz w:val="20"/>
+      </w:rPr>
+    </w:lvl>
+    <w:lvl w:ilvl="1" w:tentative="1">
+      <w:start w:val="1"/>
+      <w:numFmt w:val="bullet"/>
+      <w:lvlText w:val="o"/>
+      <w:lvlJc w:val="left"/>
+      <w:pPr>
+        <w:tabs>
+          <w:tab w:val="num" w:pos="1440"/>
+        </w:tabs>
+        <w:ind w:left="1440" w:hanging="360"/>
+      </w:pPr>
+      <w:rPr>
+        <w:rFonts w:ascii="Courier New" w:hAnsi="Courier New" w:hint="default"/>
+        <w:sz w:val="20"/>
+      </w:rPr>
+    </w:lvl>
+    <w:lvl w:ilvl="2" w:tentative="1">
+      <w:start w:val="1"/>
+      <w:numFmt w:val="bullet"/>
+      <w:lvlText w:val=""/>
+      <w:lvlJc w:val="left"/>
+      <w:pPr>
+        <w:tabs>
+          <w:tab w:val="num" w:pos="2160"/>
+        </w:tabs>
+        <w:ind w:left="2160" w:hanging="360"/>
+      </w:pPr>
+      <w:rPr>
+        <w:rFonts w:ascii="Wingdings" w:hAnsi="Wingdings" w:hint="default"/>
+        <w:sz w:val="20"/>
+      </w:rPr>
+    </w:lvl>
+    <w:lvl w:ilvl="3" w:tentative="1">
+      <w:start w:val="1"/>
+      <w:numFmt w:val="bullet"/>
+      <w:lvlText w:val=""/>
+      <w:lvlJc w:val="left"/>
+      <w:pPr>
+        <w:tabs>
+          <w:tab w:val="num" w:pos="2880"/>
+        </w:tabs>
+        <w:ind w:left="2880" w:hanging="360"/>
+      </w:pPr>
+      <w:rPr>
+        <w:rFonts w:ascii="Wingdings" w:hAnsi="Wingdings" w:hint="default"/>
+        <w:sz w:val="20"/>
+      </w:rPr>
+    </w:lvl>
+    <w:lvl w:ilvl="4" w:tentative="1">
+      <w:start w:val="1"/>
+      <w:numFmt w:val="bullet"/>
+      <w:lvlText w:val=""/>
+      <w:lvlJc w:val="left"/>
+      <w:pPr>
+        <w:tabs>
+          <w:tab w:val="num" w:pos="3600"/>
+        </w:tabs>
+        <w:ind w:left="3600" w:hanging="360"/>
+      </w:pPr>
+      <w:rPr>
+        <w:rFonts w:ascii="Wingdings" w:hAnsi="Wingdings" w:hint="default"/>
+        <w:sz w:val="20"/>
+      </w:rPr>
+    </w:lvl>
+    <w:lvl w:ilvl="5" w:tentative="1">
+      <w:start w:val="1"/>
+      <w:numFmt w:val="bullet"/>
+      <w:lvlText w:val=""/>
+      <w:lvlJc w:val="left"/>
+      <w:pPr>
+        <w:tabs>
+          <w:tab w:val="num" w:pos="4320"/>
+        </w:tabs>
+        <w:ind w:left="4320" w:hanging="360"/>
+      </w:pPr>
+      <w:rPr>
+        <w:rFonts w:ascii="Wingdings" w:hAnsi="Wingdings" w:hint="default"/>
+        <w:sz w:val="20"/>
+      </w:rPr>
+    </w:lvl>
+    <w:lvl w:ilvl="6" w:tentative="1">
+      <w:start w:val="1"/>
+      <w:numFmt w:val="bullet"/>
+      <w:lvlText w:val=""/>
+      <w:lvlJc w:val="left"/>
+      <w:pPr>
+        <w:tabs>
+          <w:tab w:val="num" w:pos="5040"/>
+        </w:tabs>
+        <w:ind w:left="5040" w:hanging="360"/>
+      </w:pPr>
+      <w:rPr>
+        <w:rFonts w:ascii="Wingdings" w:hAnsi="Wingdings" w:hint="default"/>
+        <w:sz w:val="20"/>
+      </w:rPr>
+    </w:lvl>
+    <w:lvl w:ilvl="7" w:tentative="1">
+      <w:start w:val="1"/>
+      <w:numFmt w:val="bullet"/>
+      <w:lvlText w:val=""/>
+      <w:lvlJc w:val="left"/>
+      <w:pPr>
+        <w:tabs>
+          <w:tab w:val="num" w:pos="5760"/>
+        </w:tabs>
+        <w:ind w:left="5760" w:hanging="360"/>
+      </w:pPr>
+      <w:rPr>
+        <w:rFonts w:ascii="Wingdings" w:hAnsi="Wingdings" w:hint="default"/>
+        <w:sz w:val="20"/>
+      </w:rPr>
+    </w:lvl>
+    <w:lvl w:ilvl="8" w:tentative="1">
+      <w:start w:val="1"/>
+      <w:numFmt w:val="bullet"/>
+      <w:lvlText w:val=""/>
+      <w:lvlJc w:val="left"/>
+      <w:pPr>
+        <w:tabs>
+          <w:tab w:val="num" w:pos="6480"/>
+        </w:tabs>
+        <w:ind w:left="6480" w:hanging="360"/>
+      </w:pPr>
+      <w:rPr>
+        <w:rFonts w:ascii="Wingdings" w:hAnsi="Wingdings" w:hint="default"/>
+        <w:sz w:val="20"/>
+      </w:rPr>
+    </w:lvl>
+  </w:abstractNum>
+  <w:abstractNum w:abstractNumId="10" w15:restartNumberingAfterBreak="0">
     <w:nsid w:val="56944015"/>
     <w:multiLevelType w:val="hybridMultilevel"/>
     <w:tmpl w:val="35AC5808"/>
@@ -6576,7 +7180,305 @@
       </w:rPr>
     </w:lvl>
   </w:abstractNum>
-  <w:abstractNum w:abstractNumId="9" w15:restartNumberingAfterBreak="0">
+  <w:abstractNum w:abstractNumId="11" w15:restartNumberingAfterBreak="0">
+    <w:nsid w:val="5E4E2929"/>
+    <w:multiLevelType w:val="multilevel"/>
+    <w:tmpl w:val="A6664B66"/>
+    <w:lvl w:ilvl="0">
+      <w:start w:val="1"/>
+      <w:numFmt w:val="bullet"/>
+      <w:lvlText w:val=""/>
+      <w:lvlJc w:val="left"/>
+      <w:pPr>
+        <w:tabs>
+          <w:tab w:val="num" w:pos="720"/>
+        </w:tabs>
+        <w:ind w:left="720" w:hanging="360"/>
+      </w:pPr>
+      <w:rPr>
+        <w:rFonts w:ascii="Symbol" w:hAnsi="Symbol" w:hint="default"/>
+        <w:sz w:val="20"/>
+      </w:rPr>
+    </w:lvl>
+    <w:lvl w:ilvl="1" w:tentative="1">
+      <w:start w:val="1"/>
+      <w:numFmt w:val="bullet"/>
+      <w:lvlText w:val="o"/>
+      <w:lvlJc w:val="left"/>
+      <w:pPr>
+        <w:tabs>
+          <w:tab w:val="num" w:pos="1440"/>
+        </w:tabs>
+        <w:ind w:left="1440" w:hanging="360"/>
+      </w:pPr>
+      <w:rPr>
+        <w:rFonts w:ascii="Courier New" w:hAnsi="Courier New" w:hint="default"/>
+        <w:sz w:val="20"/>
+      </w:rPr>
+    </w:lvl>
+    <w:lvl w:ilvl="2" w:tentative="1">
+      <w:start w:val="1"/>
+      <w:numFmt w:val="bullet"/>
+      <w:lvlText w:val=""/>
+      <w:lvlJc w:val="left"/>
+      <w:pPr>
+        <w:tabs>
+          <w:tab w:val="num" w:pos="2160"/>
+        </w:tabs>
+        <w:ind w:left="2160" w:hanging="360"/>
+      </w:pPr>
+      <w:rPr>
+        <w:rFonts w:ascii="Wingdings" w:hAnsi="Wingdings" w:hint="default"/>
+        <w:sz w:val="20"/>
+      </w:rPr>
+    </w:lvl>
+    <w:lvl w:ilvl="3" w:tentative="1">
+      <w:start w:val="1"/>
+      <w:numFmt w:val="bullet"/>
+      <w:lvlText w:val=""/>
+      <w:lvlJc w:val="left"/>
+      <w:pPr>
+        <w:tabs>
+          <w:tab w:val="num" w:pos="2880"/>
+        </w:tabs>
+        <w:ind w:left="2880" w:hanging="360"/>
+      </w:pPr>
+      <w:rPr>
+        <w:rFonts w:ascii="Wingdings" w:hAnsi="Wingdings" w:hint="default"/>
+        <w:sz w:val="20"/>
+      </w:rPr>
+    </w:lvl>
+    <w:lvl w:ilvl="4" w:tentative="1">
+      <w:start w:val="1"/>
+      <w:numFmt w:val="bullet"/>
+      <w:lvlText w:val=""/>
+      <w:lvlJc w:val="left"/>
+      <w:pPr>
+        <w:tabs>
+          <w:tab w:val="num" w:pos="3600"/>
+        </w:tabs>
+        <w:ind w:left="3600" w:hanging="360"/>
+      </w:pPr>
+      <w:rPr>
+        <w:rFonts w:ascii="Wingdings" w:hAnsi="Wingdings" w:hint="default"/>
+        <w:sz w:val="20"/>
+      </w:rPr>
+    </w:lvl>
+    <w:lvl w:ilvl="5" w:tentative="1">
+      <w:start w:val="1"/>
+      <w:numFmt w:val="bullet"/>
+      <w:lvlText w:val=""/>
+      <w:lvlJc w:val="left"/>
+      <w:pPr>
+        <w:tabs>
+          <w:tab w:val="num" w:pos="4320"/>
+        </w:tabs>
+        <w:ind w:left="4320" w:hanging="360"/>
+      </w:pPr>
+      <w:rPr>
+        <w:rFonts w:ascii="Wingdings" w:hAnsi="Wingdings" w:hint="default"/>
+        <w:sz w:val="20"/>
+      </w:rPr>
+    </w:lvl>
+    <w:lvl w:ilvl="6" w:tentative="1">
+      <w:start w:val="1"/>
+      <w:numFmt w:val="bullet"/>
+      <w:lvlText w:val=""/>
+      <w:lvlJc w:val="left"/>
+      <w:pPr>
+        <w:tabs>
+          <w:tab w:val="num" w:pos="5040"/>
+        </w:tabs>
+        <w:ind w:left="5040" w:hanging="360"/>
+      </w:pPr>
+      <w:rPr>
+        <w:rFonts w:ascii="Wingdings" w:hAnsi="Wingdings" w:hint="default"/>
+        <w:sz w:val="20"/>
+      </w:rPr>
+    </w:lvl>
+    <w:lvl w:ilvl="7" w:tentative="1">
+      <w:start w:val="1"/>
+      <w:numFmt w:val="bullet"/>
+      <w:lvlText w:val=""/>
+      <w:lvlJc w:val="left"/>
+      <w:pPr>
+        <w:tabs>
+          <w:tab w:val="num" w:pos="5760"/>
+        </w:tabs>
+        <w:ind w:left="5760" w:hanging="360"/>
+      </w:pPr>
+      <w:rPr>
+        <w:rFonts w:ascii="Wingdings" w:hAnsi="Wingdings" w:hint="default"/>
+        <w:sz w:val="20"/>
+      </w:rPr>
+    </w:lvl>
+    <w:lvl w:ilvl="8" w:tentative="1">
+      <w:start w:val="1"/>
+      <w:numFmt w:val="bullet"/>
+      <w:lvlText w:val=""/>
+      <w:lvlJc w:val="left"/>
+      <w:pPr>
+        <w:tabs>
+          <w:tab w:val="num" w:pos="6480"/>
+        </w:tabs>
+        <w:ind w:left="6480" w:hanging="360"/>
+      </w:pPr>
+      <w:rPr>
+        <w:rFonts w:ascii="Wingdings" w:hAnsi="Wingdings" w:hint="default"/>
+        <w:sz w:val="20"/>
+      </w:rPr>
+    </w:lvl>
+  </w:abstractNum>
+  <w:abstractNum w:abstractNumId="12" w15:restartNumberingAfterBreak="0">
+    <w:nsid w:val="609F729C"/>
+    <w:multiLevelType w:val="multilevel"/>
+    <w:tmpl w:val="506E0CE0"/>
+    <w:lvl w:ilvl="0">
+      <w:start w:val="1"/>
+      <w:numFmt w:val="bullet"/>
+      <w:lvlText w:val=""/>
+      <w:lvlJc w:val="left"/>
+      <w:pPr>
+        <w:tabs>
+          <w:tab w:val="num" w:pos="720"/>
+        </w:tabs>
+        <w:ind w:left="720" w:hanging="360"/>
+      </w:pPr>
+      <w:rPr>
+        <w:rFonts w:ascii="Symbol" w:hAnsi="Symbol" w:hint="default"/>
+        <w:sz w:val="20"/>
+      </w:rPr>
+    </w:lvl>
+    <w:lvl w:ilvl="1" w:tentative="1">
+      <w:start w:val="1"/>
+      <w:numFmt w:val="bullet"/>
+      <w:lvlText w:val="o"/>
+      <w:lvlJc w:val="left"/>
+      <w:pPr>
+        <w:tabs>
+          <w:tab w:val="num" w:pos="1440"/>
+        </w:tabs>
+        <w:ind w:left="1440" w:hanging="360"/>
+      </w:pPr>
+      <w:rPr>
+        <w:rFonts w:ascii="Courier New" w:hAnsi="Courier New" w:hint="default"/>
+        <w:sz w:val="20"/>
+      </w:rPr>
+    </w:lvl>
+    <w:lvl w:ilvl="2" w:tentative="1">
+      <w:start w:val="1"/>
+      <w:numFmt w:val="bullet"/>
+      <w:lvlText w:val=""/>
+      <w:lvlJc w:val="left"/>
+      <w:pPr>
+        <w:tabs>
+          <w:tab w:val="num" w:pos="2160"/>
+        </w:tabs>
+        <w:ind w:left="2160" w:hanging="360"/>
+      </w:pPr>
+      <w:rPr>
+        <w:rFonts w:ascii="Wingdings" w:hAnsi="Wingdings" w:hint="default"/>
+        <w:sz w:val="20"/>
+      </w:rPr>
+    </w:lvl>
+    <w:lvl w:ilvl="3" w:tentative="1">
+      <w:start w:val="1"/>
+      <w:numFmt w:val="bullet"/>
+      <w:lvlText w:val=""/>
+      <w:lvlJc w:val="left"/>
+      <w:pPr>
+        <w:tabs>
+          <w:tab w:val="num" w:pos="2880"/>
+        </w:tabs>
+        <w:ind w:left="2880" w:hanging="360"/>
+      </w:pPr>
+      <w:rPr>
+        <w:rFonts w:ascii="Wingdings" w:hAnsi="Wingdings" w:hint="default"/>
+        <w:sz w:val="20"/>
+      </w:rPr>
+    </w:lvl>
+    <w:lvl w:ilvl="4" w:tentative="1">
+      <w:start w:val="1"/>
+      <w:numFmt w:val="bullet"/>
+      <w:lvlText w:val=""/>
+      <w:lvlJc w:val="left"/>
+      <w:pPr>
+        <w:tabs>
+          <w:tab w:val="num" w:pos="3600"/>
+        </w:tabs>
+        <w:ind w:left="3600" w:hanging="360"/>
+      </w:pPr>
+      <w:rPr>
+        <w:rFonts w:ascii="Wingdings" w:hAnsi="Wingdings" w:hint="default"/>
+        <w:sz w:val="20"/>
+      </w:rPr>
+    </w:lvl>
+    <w:lvl w:ilvl="5" w:tentative="1">
+      <w:start w:val="1"/>
+      <w:numFmt w:val="bullet"/>
+      <w:lvlText w:val=""/>
+      <w:lvlJc w:val="left"/>
+      <w:pPr>
+        <w:tabs>
+          <w:tab w:val="num" w:pos="4320"/>
+        </w:tabs>
+        <w:ind w:left="4320" w:hanging="360"/>
+      </w:pPr>
+      <w:rPr>
+        <w:rFonts w:ascii="Wingdings" w:hAnsi="Wingdings" w:hint="default"/>
+        <w:sz w:val="20"/>
+      </w:rPr>
+    </w:lvl>
+    <w:lvl w:ilvl="6" w:tentative="1">
+      <w:start w:val="1"/>
+      <w:numFmt w:val="bullet"/>
+      <w:lvlText w:val=""/>
+      <w:lvlJc w:val="left"/>
+      <w:pPr>
+        <w:tabs>
+          <w:tab w:val="num" w:pos="5040"/>
+        </w:tabs>
+        <w:ind w:left="5040" w:hanging="360"/>
+      </w:pPr>
+      <w:rPr>
+        <w:rFonts w:ascii="Wingdings" w:hAnsi="Wingdings" w:hint="default"/>
+        <w:sz w:val="20"/>
+      </w:rPr>
+    </w:lvl>
+    <w:lvl w:ilvl="7" w:tentative="1">
+      <w:start w:val="1"/>
+      <w:numFmt w:val="bullet"/>
+      <w:lvlText w:val=""/>
+      <w:lvlJc w:val="left"/>
+      <w:pPr>
+        <w:tabs>
+          <w:tab w:val="num" w:pos="5760"/>
+        </w:tabs>
+        <w:ind w:left="5760" w:hanging="360"/>
+      </w:pPr>
+      <w:rPr>
+        <w:rFonts w:ascii="Wingdings" w:hAnsi="Wingdings" w:hint="default"/>
+        <w:sz w:val="20"/>
+      </w:rPr>
+    </w:lvl>
+    <w:lvl w:ilvl="8" w:tentative="1">
+      <w:start w:val="1"/>
+      <w:numFmt w:val="bullet"/>
+      <w:lvlText w:val=""/>
+      <w:lvlJc w:val="left"/>
+      <w:pPr>
+        <w:tabs>
+          <w:tab w:val="num" w:pos="6480"/>
+        </w:tabs>
+        <w:ind w:left="6480" w:hanging="360"/>
+      </w:pPr>
+      <w:rPr>
+        <w:rFonts w:ascii="Wingdings" w:hAnsi="Wingdings" w:hint="default"/>
+        <w:sz w:val="20"/>
+      </w:rPr>
+    </w:lvl>
+  </w:abstractNum>
+  <w:abstractNum w:abstractNumId="13" w15:restartNumberingAfterBreak="0">
     <w:nsid w:val="63101F11"/>
     <w:multiLevelType w:val="hybridMultilevel"/>
     <w:tmpl w:val="1E6A1A3C"/>
@@ -6696,10 +7598,10 @@
     <w:abstractNumId w:val="1"/>
   </w:num>
   <w:num w:numId="3">
-    <w:abstractNumId w:val="8"/>
+    <w:abstractNumId w:val="10"/>
   </w:num>
   <w:num w:numId="4">
-    <w:abstractNumId w:val="9"/>
+    <w:abstractNumId w:val="13"/>
   </w:num>
   <w:num w:numId="5">
     <w:abstractNumId w:val="4"/>
@@ -6711,13 +7613,25 @@
     <w:abstractNumId w:val="2"/>
   </w:num>
   <w:num w:numId="8">
-    <w:abstractNumId w:val="6"/>
+    <w:abstractNumId w:val="7"/>
   </w:num>
   <w:num w:numId="9">
     <w:abstractNumId w:val="3"/>
   </w:num>
   <w:num w:numId="10">
-    <w:abstractNumId w:val="7"/>
+    <w:abstractNumId w:val="8"/>
+  </w:num>
+  <w:num w:numId="11">
+    <w:abstractNumId w:val="11"/>
+  </w:num>
+  <w:num w:numId="12">
+    <w:abstractNumId w:val="12"/>
+  </w:num>
+  <w:num w:numId="13">
+    <w:abstractNumId w:val="6"/>
+  </w:num>
+  <w:num w:numId="14">
+    <w:abstractNumId w:val="9"/>
   </w:num>
 </w:numbering>
 </file>
@@ -7183,6 +8097,22 @@
       <w:spacing w:val="5"/>
     </w:rPr>
   </w:style>
+  <w:style w:type="paragraph" w:styleId="NormalWeb">
+    <w:name w:val="Normal (Web)"/>
+    <w:basedOn w:val="Normal"/>
+    <w:uiPriority w:val="99"/>
+    <w:unhideWhenUsed/>
+    <w:rsid w:val="00BE5B95"/>
+    <w:pPr>
+      <w:spacing w:before="100" w:beforeAutospacing="1" w:after="100" w:afterAutospacing="1" w:line="240" w:lineRule="auto"/>
+      <w:ind w:left="0" w:firstLine="0"/>
+    </w:pPr>
+    <w:rPr>
+      <w:rFonts w:ascii="Times New Roman" w:eastAsia="Times New Roman" w:hAnsi="Times New Roman" w:cs="Times New Roman"/>
+      <w:color w:val="auto"/>
+      <w:szCs w:val="24"/>
+    </w:rPr>
+  </w:style>
 </w:styles>
 </file>
 
